--- a/data_analysis/Git logs analisys.docx
+++ b/data_analysis/Git logs analisys.docx
@@ -160,7 +160,35 @@
           <w:rFonts w:cs="Times New Roman"/>
           <w:szCs w:val="24"/>
         </w:rPr>
-        <w:t xml:space="preserve">This paper uses custom dataset created from an open source repository </w:t>
+        <w:t>This paper uses custom dataset created from</w:t>
+      </w:r>
+      <w:r>
+        <w:rPr>
+          <w:rFonts w:cs="Times New Roman"/>
+          <w:szCs w:val="24"/>
+        </w:rPr>
+        <w:t xml:space="preserve"> commit logs</w:t>
+      </w:r>
+      <w:r>
+        <w:rPr>
+          <w:rFonts w:cs="Times New Roman"/>
+          <w:szCs w:val="24"/>
+        </w:rPr>
+        <w:t xml:space="preserve"> </w:t>
+      </w:r>
+      <w:r>
+        <w:rPr>
+          <w:rFonts w:cs="Times New Roman"/>
+          <w:szCs w:val="24"/>
+        </w:rPr>
+        <w:t>of an</w:t>
+      </w:r>
+      <w:r>
+        <w:rPr>
+          <w:rFonts w:cs="Times New Roman"/>
+          <w:szCs w:val="24"/>
+        </w:rPr>
+        <w:t xml:space="preserve"> open source repository </w:t>
       </w:r>
       <w:proofErr w:type="spellStart"/>
       <w:r>
@@ -183,6 +211,7 @@
           <w:id w:val="-157149705"/>
           <w:citation/>
         </w:sdtPr>
+        <w:sdtEndPr/>
         <w:sdtContent>
           <w:r>
             <w:rPr>
@@ -566,7 +595,21 @@
           <w:rFonts w:cs="Times New Roman"/>
           <w:szCs w:val="24"/>
         </w:rPr>
-        <w:t>means that 100 new lines have been added and 65 have been removed to file</w:t>
+        <w:t xml:space="preserve">means that 100 new lines have been added and 65 have been removed </w:t>
+      </w:r>
+      <w:r>
+        <w:rPr>
+          <w:rFonts w:cs="Times New Roman"/>
+          <w:szCs w:val="24"/>
+        </w:rPr>
+        <w:t xml:space="preserve">from </w:t>
+      </w:r>
+      <w:r>
+        <w:rPr>
+          <w:rFonts w:cs="Times New Roman"/>
+          <w:szCs w:val="24"/>
+        </w:rPr>
+        <w:t>file</w:t>
       </w:r>
       <w:r>
         <w:rPr>
@@ -709,6 +752,7 @@
           <w:id w:val="650338477"/>
           <w:citation/>
         </w:sdtPr>
+        <w:sdtEndPr/>
         <w:sdtContent>
           <w:r>
             <w:rPr>
@@ -896,35 +940,26 @@
       <w:pPr>
         <w:ind w:firstLine="284"/>
         <w:rPr>
-          <w:rFonts w:cs="Times New Roman"/>
-          <w:szCs w:val="24"/>
-        </w:rPr>
-      </w:pPr>
-      <w:r>
-        <w:rPr>
-          <w:rFonts w:cs="Times New Roman"/>
-          <w:szCs w:val="24"/>
-        </w:rPr>
-        <w:lastRenderedPageBreak/>
-        <w:t>Each line from csv file represents information about commit number, author, date and number of lines added and removed</w:t>
-      </w:r>
-      <w:r>
-        <w:rPr>
-          <w:rFonts w:cs="Times New Roman"/>
-          <w:szCs w:val="24"/>
-        </w:rPr>
-        <w:t>.</w:t>
-      </w:r>
-    </w:p>
-    <w:p>
-      <w:pPr>
-        <w:rPr>
           <w:rFonts w:eastAsiaTheme="majorEastAsia" w:cstheme="majorBidi"/>
           <w:b/>
           <w:sz w:val="32"/>
           <w:szCs w:val="32"/>
         </w:rPr>
       </w:pPr>
+      <w:r>
+        <w:rPr>
+          <w:rFonts w:cs="Times New Roman"/>
+          <w:szCs w:val="24"/>
+        </w:rPr>
+        <w:t>Each line from csv file represents information about commit number, author, date and number of lines added and removed</w:t>
+      </w:r>
+      <w:r>
+        <w:rPr>
+          <w:rFonts w:cs="Times New Roman"/>
+          <w:szCs w:val="24"/>
+        </w:rPr>
+        <w:t>.</w:t>
+      </w:r>
       <w:r>
         <w:br w:type="page"/>
       </w:r>
@@ -1217,7 +1252,7 @@
                     <pic:cNvPicPr/>
                   </pic:nvPicPr>
                   <pic:blipFill>
-                    <a:blip r:embed="rId6"/>
+                    <a:blip r:embed="rId8"/>
                     <a:stretch>
                       <a:fillRect/>
                     </a:stretch>
@@ -1299,16 +1334,7 @@
         </w:numPr>
       </w:pPr>
       <w:r>
-        <w:t xml:space="preserve">User with </w:t>
-      </w:r>
-      <w:r>
-        <w:t>email</w:t>
-      </w:r>
-      <w:r>
-        <w:t xml:space="preserve"> </w:t>
-      </w:r>
-      <w:r>
-        <w:t>&lt;</w:t>
+        <w:t>User with email &lt;</w:t>
       </w:r>
       <w:proofErr w:type="spellStart"/>
       <w:r>
@@ -1316,16 +1342,7 @@
       </w:r>
       <w:proofErr w:type="spellEnd"/>
       <w:r>
-        <w:t>&gt;</w:t>
-      </w:r>
-      <w:r>
-        <w:t xml:space="preserve"> modified </w:t>
-      </w:r>
-      <w:r>
-        <w:t>510</w:t>
-      </w:r>
-      <w:r>
-        <w:t xml:space="preserve">5 </w:t>
+        <w:t xml:space="preserve">&gt; modified 5105 </w:t>
       </w:r>
       <w:r>
         <w:t>files which is much l</w:t>
@@ -1389,7 +1406,7 @@
                     <pic:cNvPicPr/>
                   </pic:nvPicPr>
                   <pic:blipFill>
-                    <a:blip r:embed="rId7"/>
+                    <a:blip r:embed="rId9"/>
                     <a:stretch>
                       <a:fillRect/>
                     </a:stretch>
@@ -1415,12 +1432,12 @@
         <w:jc w:val="center"/>
       </w:pPr>
       <w:r>
+        <w:t>Figure 2.2 – Second part of summary</w:t>
+      </w:r>
+    </w:p>
+    <w:p>
+      <w:r>
         <w:lastRenderedPageBreak/>
-        <w:t>Figure 2.2 – Second part of summary</w:t>
-      </w:r>
-    </w:p>
-    <w:p>
-      <w:r>
         <w:t>From second part of summary (Figure 2.2) following affirmation can be made:</w:t>
       </w:r>
     </w:p>
@@ -1567,13 +1584,7 @@
         </w:numPr>
       </w:pPr>
       <w:r>
-        <w:t xml:space="preserve">The maximum number of </w:t>
-      </w:r>
-      <w:r>
-        <w:t>added</w:t>
-      </w:r>
-      <w:r>
-        <w:t xml:space="preserve"> lines in one single commit </w:t>
+        <w:t xml:space="preserve">The maximum number of added lines in one single commit </w:t>
       </w:r>
       <w:r>
         <w:t xml:space="preserve">for </w:t>
@@ -1672,10 +1683,7 @@
         </w:numPr>
       </w:pPr>
       <w:r>
-        <w:t xml:space="preserve">The minimum number of </w:t>
-      </w:r>
-      <w:r>
-        <w:t>removed</w:t>
+        <w:t>The minimum number of removed</w:t>
       </w:r>
       <w:r>
         <w:t xml:space="preserve"> lines per file in commit is 0 – </w:t>
@@ -1696,13 +1704,7 @@
         </w:numPr>
       </w:pPr>
       <w:r>
-        <w:t xml:space="preserve">The maximum number of </w:t>
-      </w:r>
-      <w:r>
-        <w:t>removed</w:t>
-      </w:r>
-      <w:r>
-        <w:t xml:space="preserve"> lines </w:t>
+        <w:t xml:space="preserve">The maximum number of removed lines </w:t>
       </w:r>
       <w:r>
         <w:t xml:space="preserve">in one single commit from a file </w:t>
@@ -2003,472 +2005,11 @@
           <w:noProof/>
           <w:lang w:val="ro-MD" w:eastAsia="ro-MD"/>
         </w:rPr>
-        <w:lastRenderedPageBreak/>
         <w:drawing>
           <wp:inline distT="0" distB="0" distL="0" distR="0" wp14:anchorId="27DA09BA" wp14:editId="7C98C64E">
             <wp:extent cx="2490716" cy="2911979"/>
             <wp:effectExtent l="0" t="0" r="5080" b="3175"/>
             <wp:docPr id="4" name="Picture 4"/>
-            <wp:cNvGraphicFramePr>
-              <a:graphicFrameLocks xmlns:a="http://schemas.openxmlformats.org/drawingml/2006/main" noChangeAspect="1"/>
-            </wp:cNvGraphicFramePr>
-            <a:graphic xmlns:a="http://schemas.openxmlformats.org/drawingml/2006/main">
-              <a:graphicData uri="http://schemas.openxmlformats.org/drawingml/2006/picture">
-                <pic:pic xmlns:pic="http://schemas.openxmlformats.org/drawingml/2006/picture">
-                  <pic:nvPicPr>
-                    <pic:cNvPr id="1" name=""/>
-                    <pic:cNvPicPr/>
-                  </pic:nvPicPr>
-                  <pic:blipFill>
-                    <a:blip r:embed="rId8"/>
-                    <a:stretch>
-                      <a:fillRect/>
-                    </a:stretch>
-                  </pic:blipFill>
-                  <pic:spPr>
-                    <a:xfrm>
-                      <a:off x="0" y="0"/>
-                      <a:ext cx="2496543" cy="2918791"/>
-                    </a:xfrm>
-                    <a:prstGeom prst="rect">
-                      <a:avLst/>
-                    </a:prstGeom>
-                  </pic:spPr>
-                </pic:pic>
-              </a:graphicData>
-            </a:graphic>
-          </wp:inline>
-        </w:drawing>
-      </w:r>
-    </w:p>
-    <w:p>
-      <w:pPr>
-        <w:ind w:firstLine="284"/>
-        <w:jc w:val="center"/>
-      </w:pPr>
-      <w:r>
-        <w:t>Figure 2.3 – All authors by number of changed files</w:t>
-      </w:r>
-    </w:p>
-    <w:p>
-      <w:pPr>
-        <w:ind w:firstLine="284"/>
-        <w:rPr>
-          <w:rFonts w:cs="Times New Roman"/>
-          <w:szCs w:val="24"/>
-        </w:rPr>
-      </w:pPr>
-      <w:r>
-        <w:rPr>
-          <w:rFonts w:cs="Times New Roman"/>
-          <w:szCs w:val="24"/>
-        </w:rPr>
-        <w:t xml:space="preserve">Variable </w:t>
-      </w:r>
-      <w:r>
-        <w:rPr>
-          <w:rFonts w:cs="Times New Roman"/>
-          <w:i/>
-          <w:szCs w:val="24"/>
-        </w:rPr>
-        <w:t>author</w:t>
-      </w:r>
-      <w:r>
-        <w:rPr>
-          <w:rFonts w:cs="Times New Roman"/>
-          <w:szCs w:val="24"/>
-        </w:rPr>
-        <w:t xml:space="preserve"> is </w:t>
-      </w:r>
-      <w:r>
-        <w:rPr>
-          <w:rFonts w:cs="Times New Roman"/>
-          <w:szCs w:val="24"/>
-        </w:rPr>
-        <w:t>categorical variable. In Figure 2.3 is shown frequency distribution of authors. The X axis contains authors and Y axis contains the number of changed files</w:t>
-      </w:r>
-      <w:r>
-        <w:rPr>
-          <w:rFonts w:cs="Times New Roman"/>
-          <w:szCs w:val="24"/>
-        </w:rPr>
-        <w:t xml:space="preserve">. From figure we can see that there are several authors who </w:t>
-      </w:r>
-      <w:r>
-        <w:rPr>
-          <w:rFonts w:cs="Times New Roman"/>
-          <w:szCs w:val="24"/>
-        </w:rPr>
-        <w:t>made many changes</w:t>
-      </w:r>
-      <w:r>
-        <w:rPr>
-          <w:rFonts w:cs="Times New Roman"/>
-          <w:szCs w:val="24"/>
-        </w:rPr>
-        <w:t>.</w:t>
-      </w:r>
-      <w:r>
-        <w:rPr>
-          <w:rFonts w:cs="Times New Roman"/>
-          <w:szCs w:val="24"/>
-        </w:rPr>
-        <w:t xml:space="preserve"> </w:t>
-      </w:r>
-      <w:r>
-        <w:rPr>
-          <w:rFonts w:cs="Times New Roman"/>
-          <w:szCs w:val="24"/>
-        </w:rPr>
-        <w:t xml:space="preserve">Source code for </w:t>
-      </w:r>
-      <w:r>
-        <w:rPr>
-          <w:rFonts w:cs="Times New Roman"/>
-          <w:szCs w:val="24"/>
-        </w:rPr>
-        <w:t>the plot is</w:t>
-      </w:r>
-      <w:r>
-        <w:rPr>
-          <w:rFonts w:cs="Times New Roman"/>
-          <w:szCs w:val="24"/>
-        </w:rPr>
-        <w:t>:</w:t>
-      </w:r>
-    </w:p>
-    <w:p>
-      <w:pPr>
-        <w:pStyle w:val="SourceCode"/>
-      </w:pPr>
-      <w:proofErr w:type="spellStart"/>
-      <w:r>
-        <w:t>qplot</w:t>
-      </w:r>
-      <w:proofErr w:type="spellEnd"/>
-      <w:r>
-        <w:t xml:space="preserve">(factor(author), data = dataset, </w:t>
-      </w:r>
-      <w:proofErr w:type="spellStart"/>
-      <w:r>
-        <w:t>geom</w:t>
-      </w:r>
-      <w:proofErr w:type="spellEnd"/>
-      <w:r>
-        <w:t xml:space="preserve"> = "bar", </w:t>
-      </w:r>
-      <w:proofErr w:type="spellStart"/>
-      <w:r>
-        <w:t>xlab</w:t>
-      </w:r>
-      <w:proofErr w:type="spellEnd"/>
-      <w:r>
-        <w:t xml:space="preserve"> = "Authors")</w:t>
-      </w:r>
-    </w:p>
-    <w:p>
-      <w:pPr>
-        <w:ind w:firstLine="284"/>
-      </w:pPr>
-      <w:r>
-        <w:t xml:space="preserve">The X axis contains 61 authors so it’s difficult to see the authors name. Figure 2.4 contains </w:t>
-      </w:r>
-      <w:r>
-        <w:t>same data on X and Y axis, but only top authors are shown.</w:t>
-      </w:r>
-      <w:r>
-        <w:t xml:space="preserve"> </w:t>
-      </w:r>
-    </w:p>
-    <w:p>
-      <w:pPr>
-        <w:ind w:firstLine="284"/>
-        <w:jc w:val="center"/>
-      </w:pPr>
-      <w:r>
-        <w:rPr>
-          <w:noProof/>
-          <w:lang w:val="ro-MD" w:eastAsia="ro-MD"/>
-        </w:rPr>
-        <w:drawing>
-          <wp:inline distT="0" distB="0" distL="0" distR="0" wp14:anchorId="7AF1C41A" wp14:editId="626D3892">
-            <wp:extent cx="5943600" cy="3286760"/>
-            <wp:effectExtent l="0" t="0" r="0" b="8890"/>
-            <wp:docPr id="6" name="Picture 6"/>
-            <wp:cNvGraphicFramePr>
-              <a:graphicFrameLocks xmlns:a="http://schemas.openxmlformats.org/drawingml/2006/main" noChangeAspect="1"/>
-            </wp:cNvGraphicFramePr>
-            <a:graphic xmlns:a="http://schemas.openxmlformats.org/drawingml/2006/main">
-              <a:graphicData uri="http://schemas.openxmlformats.org/drawingml/2006/picture">
-                <pic:pic xmlns:pic="http://schemas.openxmlformats.org/drawingml/2006/picture">
-                  <pic:nvPicPr>
-                    <pic:cNvPr id="1" name=""/>
-                    <pic:cNvPicPr/>
-                  </pic:nvPicPr>
-                  <pic:blipFill>
-                    <a:blip r:embed="rId9"/>
-                    <a:stretch>
-                      <a:fillRect/>
-                    </a:stretch>
-                  </pic:blipFill>
-                  <pic:spPr>
-                    <a:xfrm>
-                      <a:off x="0" y="0"/>
-                      <a:ext cx="5943600" cy="3286760"/>
-                    </a:xfrm>
-                    <a:prstGeom prst="rect">
-                      <a:avLst/>
-                    </a:prstGeom>
-                  </pic:spPr>
-                </pic:pic>
-              </a:graphicData>
-            </a:graphic>
-          </wp:inline>
-        </w:drawing>
-      </w:r>
-    </w:p>
-    <w:p>
-      <w:pPr>
-        <w:ind w:firstLine="284"/>
-        <w:jc w:val="center"/>
-      </w:pPr>
-      <w:r>
-        <w:lastRenderedPageBreak/>
-        <w:t>Figure 2.4 – Top contributors</w:t>
-      </w:r>
-    </w:p>
-    <w:p>
-      <w:pPr>
-        <w:ind w:firstLine="284"/>
-      </w:pPr>
-      <w:r>
-        <w:t>To create plot following script is used:</w:t>
-      </w:r>
-    </w:p>
-    <w:p>
-      <w:pPr>
-        <w:pStyle w:val="SourceCode"/>
-      </w:pPr>
-      <w:proofErr w:type="spellStart"/>
-      <w:r>
-        <w:t>stats.authors_freq</w:t>
-      </w:r>
-      <w:proofErr w:type="spellEnd"/>
-      <w:r>
-        <w:t xml:space="preserve"> &lt;- </w:t>
-      </w:r>
-      <w:proofErr w:type="spellStart"/>
-      <w:r>
-        <w:t>as.data.frame</w:t>
-      </w:r>
-      <w:proofErr w:type="spellEnd"/>
-      <w:r>
-        <w:t>(table(</w:t>
-      </w:r>
-      <w:proofErr w:type="spellStart"/>
-      <w:r>
-        <w:t>dataset$author</w:t>
-      </w:r>
-      <w:proofErr w:type="spellEnd"/>
-      <w:r>
-        <w:t>))</w:t>
-      </w:r>
-    </w:p>
-    <w:p>
-      <w:pPr>
-        <w:pStyle w:val="SourceCode"/>
-      </w:pPr>
-      <w:proofErr w:type="spellStart"/>
-      <w:r>
-        <w:t>colnames</w:t>
-      </w:r>
-      <w:proofErr w:type="spellEnd"/>
-      <w:r>
-        <w:t>(</w:t>
-      </w:r>
-      <w:proofErr w:type="spellStart"/>
-      <w:r>
-        <w:t>stats.authors_freq</w:t>
-      </w:r>
-      <w:proofErr w:type="spellEnd"/>
-      <w:r>
-        <w:t>) &lt;- c("Author", "Freq")</w:t>
-      </w:r>
-    </w:p>
-    <w:p>
-      <w:pPr>
-        <w:pStyle w:val="SourceCode"/>
-      </w:pPr>
-      <w:proofErr w:type="spellStart"/>
-      <w:r>
-        <w:t>stats.top_authors</w:t>
-      </w:r>
-      <w:proofErr w:type="spellEnd"/>
-      <w:r>
-        <w:t xml:space="preserve"> &lt;- subset(</w:t>
-      </w:r>
-      <w:proofErr w:type="spellStart"/>
-      <w:r>
-        <w:t>stats.authors_freq</w:t>
-      </w:r>
-      <w:proofErr w:type="spellEnd"/>
-      <w:r>
-        <w:t>, Freq &gt;= mean(</w:t>
-      </w:r>
-      <w:proofErr w:type="spellStart"/>
-      <w:r>
-        <w:t>stats.authors_freq$Freq</w:t>
-      </w:r>
-      <w:proofErr w:type="spellEnd"/>
-      <w:r>
-        <w:t>))</w:t>
-      </w:r>
-    </w:p>
-    <w:p>
-      <w:pPr>
-        <w:pStyle w:val="SourceCode"/>
-      </w:pPr>
-      <w:proofErr w:type="spellStart"/>
-      <w:r>
-        <w:t>ggplot</w:t>
-      </w:r>
-      <w:proofErr w:type="spellEnd"/>
-      <w:r>
-        <w:t xml:space="preserve">(data = </w:t>
-      </w:r>
-      <w:proofErr w:type="spellStart"/>
-      <w:r>
-        <w:t>stats.top_authors</w:t>
-      </w:r>
-      <w:proofErr w:type="spellEnd"/>
-      <w:r>
-        <w:t xml:space="preserve">, </w:t>
-      </w:r>
-      <w:proofErr w:type="spellStart"/>
-      <w:r>
-        <w:t>aes</w:t>
-      </w:r>
-      <w:proofErr w:type="spellEnd"/>
-      <w:r>
-        <w:t>(x=Author, y=Freq))+</w:t>
-      </w:r>
-      <w:proofErr w:type="spellStart"/>
-      <w:r>
-        <w:t>geom_histogram</w:t>
-      </w:r>
-      <w:proofErr w:type="spellEnd"/>
-      <w:r>
-        <w:t>(stat = "identity")</w:t>
-      </w:r>
-    </w:p>
-    <w:p>
-      <w:pPr>
-        <w:ind w:firstLine="284"/>
-      </w:pPr>
-      <w:r>
-        <w:t xml:space="preserve">The script filters authors who </w:t>
-      </w:r>
-      <w:r>
-        <w:t>changed more than mean (264) files.</w:t>
-      </w:r>
-      <w:r>
-        <w:t xml:space="preserve"> </w:t>
-      </w:r>
-      <w:r>
-        <w:t>There are only 7 contributors</w:t>
-      </w:r>
-      <w:r>
-        <w:t xml:space="preserve"> who changed more than 264 files</w:t>
-      </w:r>
-      <w:r>
-        <w:t>.</w:t>
-      </w:r>
-    </w:p>
-    <w:p>
-      <w:pPr>
-        <w:ind w:firstLine="284"/>
-        <w:rPr>
-          <w:b/>
-        </w:rPr>
-      </w:pPr>
-      <w:r>
-        <w:rPr>
-          <w:b/>
-        </w:rPr>
-        <w:t>2.</w:t>
-      </w:r>
-      <w:r>
-        <w:rPr>
-          <w:b/>
-        </w:rPr>
-        <w:t>2.3</w:t>
-      </w:r>
-      <w:r>
-        <w:rPr>
-          <w:b/>
-        </w:rPr>
-        <w:t xml:space="preserve"> </w:t>
-      </w:r>
-      <w:r>
-        <w:rPr>
-          <w:b/>
-        </w:rPr>
-        <w:t>Added and removed lines analysis</w:t>
-      </w:r>
-    </w:p>
-    <w:p>
-      <w:pPr>
-        <w:ind w:firstLine="284"/>
-      </w:pPr>
-      <w:r>
-        <w:t xml:space="preserve">Another </w:t>
-      </w:r>
-      <w:r>
-        <w:t xml:space="preserve">two </w:t>
-      </w:r>
-      <w:r>
-        <w:t>variable</w:t>
-      </w:r>
-      <w:r>
-        <w:t>s</w:t>
-      </w:r>
-      <w:r>
-        <w:t xml:space="preserve"> </w:t>
-      </w:r>
-      <w:r>
-        <w:t xml:space="preserve">which presents interest </w:t>
-      </w:r>
-      <w:r>
-        <w:t>are</w:t>
-      </w:r>
-      <w:r>
-        <w:t xml:space="preserve"> </w:t>
-      </w:r>
-      <w:r>
-        <w:t>number of added and removed lines</w:t>
-      </w:r>
-      <w:r>
-        <w:t>.</w:t>
-      </w:r>
-      <w:r>
-        <w:t xml:space="preserve"> </w:t>
-      </w:r>
-    </w:p>
-    <w:p>
-      <w:pPr>
-        <w:ind w:firstLine="284"/>
-        <w:jc w:val="center"/>
-      </w:pPr>
-      <w:r>
-        <w:rPr>
-          <w:noProof/>
-          <w:lang w:val="ro-MD" w:eastAsia="ro-MD"/>
-        </w:rPr>
-        <w:drawing>
-          <wp:inline distT="0" distB="0" distL="0" distR="0" wp14:anchorId="7663F69D" wp14:editId="6093498B">
-            <wp:extent cx="5943600" cy="3326130"/>
-            <wp:effectExtent l="0" t="0" r="0" b="7620"/>
-            <wp:docPr id="7" name="Picture 7"/>
             <wp:cNvGraphicFramePr>
               <a:graphicFrameLocks xmlns:a="http://schemas.openxmlformats.org/drawingml/2006/main" noChangeAspect="1"/>
             </wp:cNvGraphicFramePr>
@@ -2488,7 +2029,7 @@
                   <pic:spPr>
                     <a:xfrm>
                       <a:off x="0" y="0"/>
-                      <a:ext cx="5943600" cy="3326130"/>
+                      <a:ext cx="2496543" cy="2918791"/>
                     </a:xfrm>
                     <a:prstGeom prst="rect">
                       <a:avLst/>
@@ -2507,7 +2048,138 @@
         <w:jc w:val="center"/>
       </w:pPr>
       <w:r>
-        <w:t>Figure 2.5 – Frequency distribution of Number of added lines</w:t>
+        <w:t>Figure 2.3 – All authors by number of changed files</w:t>
+      </w:r>
+    </w:p>
+    <w:p>
+      <w:pPr>
+        <w:ind w:firstLine="284"/>
+        <w:rPr>
+          <w:rFonts w:cs="Times New Roman"/>
+          <w:szCs w:val="24"/>
+        </w:rPr>
+      </w:pPr>
+      <w:r>
+        <w:rPr>
+          <w:rFonts w:cs="Times New Roman"/>
+          <w:szCs w:val="24"/>
+        </w:rPr>
+        <w:lastRenderedPageBreak/>
+        <w:t xml:space="preserve">Variable </w:t>
+      </w:r>
+      <w:r>
+        <w:rPr>
+          <w:rFonts w:cs="Times New Roman"/>
+          <w:i/>
+          <w:szCs w:val="24"/>
+        </w:rPr>
+        <w:t>author</w:t>
+      </w:r>
+      <w:r>
+        <w:rPr>
+          <w:rFonts w:cs="Times New Roman"/>
+          <w:szCs w:val="24"/>
+        </w:rPr>
+        <w:t xml:space="preserve"> is </w:t>
+      </w:r>
+      <w:r>
+        <w:rPr>
+          <w:rFonts w:cs="Times New Roman"/>
+          <w:szCs w:val="24"/>
+        </w:rPr>
+        <w:t>categorical variable. In Figure 2.3 is shown frequency distribution of authors. The X axis contains authors and Y axis contains the number of changed files</w:t>
+      </w:r>
+      <w:r>
+        <w:rPr>
+          <w:rFonts w:cs="Times New Roman"/>
+          <w:szCs w:val="24"/>
+        </w:rPr>
+        <w:t xml:space="preserve">. From figure we can see that there are several authors who </w:t>
+      </w:r>
+      <w:r>
+        <w:rPr>
+          <w:rFonts w:cs="Times New Roman"/>
+          <w:szCs w:val="24"/>
+        </w:rPr>
+        <w:t>made many changes</w:t>
+      </w:r>
+      <w:r>
+        <w:rPr>
+          <w:rFonts w:cs="Times New Roman"/>
+          <w:szCs w:val="24"/>
+        </w:rPr>
+        <w:t>.</w:t>
+      </w:r>
+      <w:r>
+        <w:rPr>
+          <w:rFonts w:cs="Times New Roman"/>
+          <w:szCs w:val="24"/>
+        </w:rPr>
+        <w:t xml:space="preserve"> </w:t>
+      </w:r>
+      <w:r>
+        <w:rPr>
+          <w:rFonts w:cs="Times New Roman"/>
+          <w:szCs w:val="24"/>
+        </w:rPr>
+        <w:t xml:space="preserve">Source code for </w:t>
+      </w:r>
+      <w:r>
+        <w:rPr>
+          <w:rFonts w:cs="Times New Roman"/>
+          <w:szCs w:val="24"/>
+        </w:rPr>
+        <w:t>the plot is</w:t>
+      </w:r>
+      <w:r>
+        <w:rPr>
+          <w:rFonts w:cs="Times New Roman"/>
+          <w:szCs w:val="24"/>
+        </w:rPr>
+        <w:t>:</w:t>
+      </w:r>
+    </w:p>
+    <w:p>
+      <w:pPr>
+        <w:pStyle w:val="SourceCode"/>
+      </w:pPr>
+      <w:proofErr w:type="spellStart"/>
+      <w:r>
+        <w:t>qplot</w:t>
+      </w:r>
+      <w:proofErr w:type="spellEnd"/>
+      <w:r>
+        <w:t xml:space="preserve">(factor(author), data = dataset, </w:t>
+      </w:r>
+      <w:proofErr w:type="spellStart"/>
+      <w:r>
+        <w:t>geom</w:t>
+      </w:r>
+      <w:proofErr w:type="spellEnd"/>
+      <w:r>
+        <w:t xml:space="preserve"> = "bar", </w:t>
+      </w:r>
+      <w:proofErr w:type="spellStart"/>
+      <w:r>
+        <w:t>xlab</w:t>
+      </w:r>
+      <w:proofErr w:type="spellEnd"/>
+      <w:r>
+        <w:t xml:space="preserve"> = "Authors")</w:t>
+      </w:r>
+    </w:p>
+    <w:p>
+      <w:pPr>
+        <w:ind w:firstLine="284"/>
+      </w:pPr>
+      <w:r>
+        <w:t xml:space="preserve">The X axis contains 61 authors so it’s difficult to see the authors name. Figure 2.4 contains </w:t>
+      </w:r>
+      <w:r>
+        <w:t>same data on X and Y axis, but only top authors are shown.</w:t>
+      </w:r>
+      <w:r>
+        <w:t xml:space="preserve"> </w:t>
       </w:r>
     </w:p>
     <w:p>
@@ -2520,12 +2192,11 @@
           <w:noProof/>
           <w:lang w:val="ro-MD" w:eastAsia="ro-MD"/>
         </w:rPr>
-        <w:lastRenderedPageBreak/>
         <w:drawing>
-          <wp:inline distT="0" distB="0" distL="0" distR="0" wp14:anchorId="09C241DE" wp14:editId="4B8E49E8">
-            <wp:extent cx="5943600" cy="3326130"/>
-            <wp:effectExtent l="0" t="0" r="0" b="7620"/>
-            <wp:docPr id="8" name="Picture 8"/>
+          <wp:inline distT="0" distB="0" distL="0" distR="0" wp14:anchorId="7AF1C41A" wp14:editId="626D3892">
+            <wp:extent cx="5943600" cy="3286760"/>
+            <wp:effectExtent l="0" t="0" r="0" b="8890"/>
+            <wp:docPr id="6" name="Picture 6"/>
             <wp:cNvGraphicFramePr>
               <a:graphicFrameLocks xmlns:a="http://schemas.openxmlformats.org/drawingml/2006/main" noChangeAspect="1"/>
             </wp:cNvGraphicFramePr>
@@ -2545,7 +2216,7 @@
                   <pic:spPr>
                     <a:xfrm>
                       <a:off x="0" y="0"/>
-                      <a:ext cx="5943600" cy="3326130"/>
+                      <a:ext cx="5943600" cy="3286760"/>
                     </a:xfrm>
                     <a:prstGeom prst="rect">
                       <a:avLst/>
@@ -2564,19 +2235,7 @@
         <w:jc w:val="center"/>
       </w:pPr>
       <w:r>
-        <w:t>Figure 2.</w:t>
-      </w:r>
-      <w:r>
-        <w:t>6</w:t>
-      </w:r>
-      <w:r>
-        <w:t xml:space="preserve"> – Frequency distribution of Number of </w:t>
-      </w:r>
-      <w:r>
-        <w:t>removed</w:t>
-      </w:r>
-      <w:r>
-        <w:t xml:space="preserve"> lines</w:t>
+        <w:t>Figure 2.4 – Top contributors</w:t>
       </w:r>
     </w:p>
     <w:p>
@@ -2584,77 +2243,178 @@
         <w:ind w:firstLine="284"/>
       </w:pPr>
       <w:r>
-        <w:t xml:space="preserve">Figures 2.5 and 2.6 confirms our assumption that the plots are </w:t>
-      </w:r>
-      <w:r>
-        <w:t>positively skewed</w:t>
+        <w:t>To create plot following script is used:</w:t>
+      </w:r>
+    </w:p>
+    <w:p>
+      <w:pPr>
+        <w:pStyle w:val="SourceCode"/>
+      </w:pPr>
+      <w:proofErr w:type="spellStart"/>
+      <w:r>
+        <w:t>stats.authors_freq</w:t>
+      </w:r>
+      <w:proofErr w:type="spellEnd"/>
+      <w:r>
+        <w:t xml:space="preserve"> &lt;- </w:t>
+      </w:r>
+      <w:proofErr w:type="spellStart"/>
+      <w:r>
+        <w:t>as.data.frame</w:t>
+      </w:r>
+      <w:proofErr w:type="spellEnd"/>
+      <w:r>
+        <w:t>(table(</w:t>
+      </w:r>
+      <w:proofErr w:type="spellStart"/>
+      <w:r>
+        <w:t>dataset$author</w:t>
+      </w:r>
+      <w:proofErr w:type="spellEnd"/>
+      <w:r>
+        <w:t>))</w:t>
+      </w:r>
+    </w:p>
+    <w:p>
+      <w:pPr>
+        <w:pStyle w:val="SourceCode"/>
+      </w:pPr>
+      <w:proofErr w:type="spellStart"/>
+      <w:r>
+        <w:t>colnames</w:t>
+      </w:r>
+      <w:proofErr w:type="spellEnd"/>
+      <w:r>
+        <w:t>(</w:t>
+      </w:r>
+      <w:proofErr w:type="spellStart"/>
+      <w:r>
+        <w:t>stats.authors_freq</w:t>
+      </w:r>
+      <w:proofErr w:type="spellEnd"/>
+      <w:r>
+        <w:t>) &lt;- c("Author", "Freq")</w:t>
+      </w:r>
+    </w:p>
+    <w:p>
+      <w:pPr>
+        <w:pStyle w:val="SourceCode"/>
+      </w:pPr>
+      <w:proofErr w:type="spellStart"/>
+      <w:r>
+        <w:t>stats.top_authors</w:t>
+      </w:r>
+      <w:proofErr w:type="spellEnd"/>
+      <w:r>
+        <w:t xml:space="preserve"> &lt;- subset(</w:t>
+      </w:r>
+      <w:proofErr w:type="spellStart"/>
+      <w:r>
+        <w:t>stats.authors_freq</w:t>
+      </w:r>
+      <w:proofErr w:type="spellEnd"/>
+      <w:r>
+        <w:t>, Freq &gt;= mean(</w:t>
+      </w:r>
+      <w:proofErr w:type="spellStart"/>
+      <w:r>
+        <w:t>stats.authors_freq$Freq</w:t>
+      </w:r>
+      <w:proofErr w:type="spellEnd"/>
+      <w:r>
+        <w:t>))</w:t>
+      </w:r>
+    </w:p>
+    <w:p>
+      <w:pPr>
+        <w:pStyle w:val="SourceCode"/>
+      </w:pPr>
+      <w:proofErr w:type="spellStart"/>
+      <w:r>
+        <w:t>ggplot</w:t>
+      </w:r>
+      <w:proofErr w:type="spellEnd"/>
+      <w:r>
+        <w:t xml:space="preserve">(data = </w:t>
+      </w:r>
+      <w:proofErr w:type="spellStart"/>
+      <w:r>
+        <w:t>stats.top_authors</w:t>
+      </w:r>
+      <w:proofErr w:type="spellEnd"/>
+      <w:r>
+        <w:t xml:space="preserve">, </w:t>
+      </w:r>
+      <w:proofErr w:type="spellStart"/>
+      <w:r>
+        <w:t>aes</w:t>
+      </w:r>
+      <w:proofErr w:type="spellEnd"/>
+      <w:r>
+        <w:t>(x=Author, y=Freq))+</w:t>
+      </w:r>
+      <w:proofErr w:type="spellStart"/>
+      <w:r>
+        <w:t>geom_histogram</w:t>
+      </w:r>
+      <w:proofErr w:type="spellEnd"/>
+      <w:r>
+        <w:t>(stat = "identity")</w:t>
+      </w:r>
+    </w:p>
+    <w:p>
+      <w:pPr>
+        <w:ind w:firstLine="284"/>
+      </w:pPr>
+      <w:r>
+        <w:t xml:space="preserve">The script filters authors who </w:t>
+      </w:r>
+      <w:r>
+        <w:t>changed more than mean (264) files.</w:t>
+      </w:r>
+      <w:r>
+        <w:t xml:space="preserve"> </w:t>
+      </w:r>
+      <w:r>
+        <w:t>There are only 7 contributors</w:t>
+      </w:r>
+      <w:r>
+        <w:t xml:space="preserve"> who changed more than 264 files</w:t>
       </w:r>
       <w:r>
         <w:t>.</w:t>
       </w:r>
-      <w:r>
+    </w:p>
+    <w:p>
+      <w:pPr>
+        <w:ind w:firstLine="284"/>
+        <w:rPr>
+          <w:b/>
+        </w:rPr>
+      </w:pPr>
+      <w:r>
+        <w:rPr>
+          <w:b/>
+        </w:rPr>
+        <w:t>2.</w:t>
+      </w:r>
+      <w:r>
+        <w:rPr>
+          <w:b/>
+        </w:rPr>
+        <w:t>2.3</w:t>
+      </w:r>
+      <w:r>
+        <w:rPr>
+          <w:b/>
+        </w:rPr>
         <w:t xml:space="preserve"> </w:t>
       </w:r>
       <w:r>
-        <w:t>Following scripts are used to create plots:</w:t>
-      </w:r>
-    </w:p>
-    <w:p>
-      <w:pPr>
-        <w:pStyle w:val="SourceCode"/>
-      </w:pPr>
-      <w:proofErr w:type="spellStart"/>
-      <w:r>
-        <w:t>qplot</w:t>
-      </w:r>
-      <w:proofErr w:type="spellEnd"/>
-      <w:r>
-        <w:t xml:space="preserve">(factor(added), data = dataset, </w:t>
-      </w:r>
-      <w:proofErr w:type="spellStart"/>
-      <w:r>
-        <w:t>geom</w:t>
-      </w:r>
-      <w:proofErr w:type="spellEnd"/>
-      <w:r>
-        <w:t xml:space="preserve"> = "bar", </w:t>
-      </w:r>
-      <w:proofErr w:type="spellStart"/>
-      <w:r>
-        <w:t>xlab</w:t>
-      </w:r>
-      <w:proofErr w:type="spellEnd"/>
-      <w:r>
-        <w:t xml:space="preserve"> = "Number of added lines in a file")</w:t>
-      </w:r>
-    </w:p>
-    <w:p>
-      <w:pPr>
-        <w:pStyle w:val="SourceCode"/>
-      </w:pPr>
-      <w:proofErr w:type="spellStart"/>
-      <w:r>
-        <w:t>qplot</w:t>
-      </w:r>
-      <w:proofErr w:type="spellEnd"/>
-      <w:r>
-        <w:t xml:space="preserve">(factor(removed), data = dataset, </w:t>
-      </w:r>
-      <w:proofErr w:type="spellStart"/>
-      <w:r>
-        <w:t>geom</w:t>
-      </w:r>
-      <w:proofErr w:type="spellEnd"/>
-      <w:r>
-        <w:t xml:space="preserve"> = "bar", </w:t>
-      </w:r>
-      <w:proofErr w:type="spellStart"/>
-      <w:r>
-        <w:t>xlab</w:t>
-      </w:r>
-      <w:proofErr w:type="spellEnd"/>
-      <w:r>
-        <w:t xml:space="preserve"> = "Number of removed lines in a file")</w:t>
+        <w:rPr>
+          <w:b/>
+        </w:rPr>
+        <w:t>Added and removed lines analysis</w:t>
       </w:r>
     </w:p>
     <w:p>
@@ -2662,250 +2422,37 @@
         <w:ind w:firstLine="284"/>
       </w:pPr>
       <w:r>
-        <w:t>As in previous example with authors it can be useful to show plots with most frequent values.</w:t>
-      </w:r>
-      <w:r>
-        <w:t xml:space="preserve"> Figure 2.7 and 2.8 contains this plots.</w:t>
-      </w:r>
-      <w:r>
-        <w:t xml:space="preserve"> The source code of scripts is:</w:t>
-      </w:r>
-    </w:p>
-    <w:p>
-      <w:pPr>
-        <w:pStyle w:val="SourceCode"/>
-      </w:pPr>
-      <w:proofErr w:type="spellStart"/>
-      <w:r>
-        <w:t>stats.authors_freq</w:t>
-      </w:r>
-      <w:proofErr w:type="spellEnd"/>
-      <w:r>
-        <w:t xml:space="preserve"> &lt;- </w:t>
-      </w:r>
-      <w:proofErr w:type="spellStart"/>
-      <w:r>
-        <w:t>as.data.frame</w:t>
-      </w:r>
-      <w:proofErr w:type="spellEnd"/>
-      <w:r>
-        <w:t>(table(</w:t>
-      </w:r>
-      <w:proofErr w:type="spellStart"/>
-      <w:r>
-        <w:t>dataset$author</w:t>
-      </w:r>
-      <w:proofErr w:type="spellEnd"/>
-      <w:r>
-        <w:t>))</w:t>
-      </w:r>
-    </w:p>
-    <w:p>
-      <w:pPr>
-        <w:pStyle w:val="SourceCode"/>
-      </w:pPr>
-      <w:proofErr w:type="spellStart"/>
-      <w:r>
-        <w:t>colnames</w:t>
-      </w:r>
-      <w:proofErr w:type="spellEnd"/>
-      <w:r>
-        <w:t>(</w:t>
-      </w:r>
-      <w:proofErr w:type="spellStart"/>
-      <w:r>
-        <w:t>stats.authors_freq</w:t>
-      </w:r>
-      <w:proofErr w:type="spellEnd"/>
-      <w:r>
-        <w:t>) &lt;- c("Author", "Freq")</w:t>
-      </w:r>
-    </w:p>
-    <w:p>
-      <w:pPr>
-        <w:pStyle w:val="SourceCode"/>
-      </w:pPr>
-      <w:proofErr w:type="spellStart"/>
-      <w:r>
-        <w:t>stats.top_authors</w:t>
-      </w:r>
-      <w:proofErr w:type="spellEnd"/>
-      <w:r>
-        <w:t xml:space="preserve"> &lt;- subset(</w:t>
-      </w:r>
-      <w:proofErr w:type="spellStart"/>
-      <w:r>
-        <w:t>stats.authors_freq</w:t>
-      </w:r>
-      <w:proofErr w:type="spellEnd"/>
-      <w:r>
-        <w:t>, Freq &gt;= mean(</w:t>
-      </w:r>
-      <w:proofErr w:type="spellStart"/>
-      <w:r>
-        <w:t>stats.authors_freq$Freq</w:t>
-      </w:r>
-      <w:proofErr w:type="spellEnd"/>
-      <w:r>
-        <w:t>))</w:t>
-      </w:r>
-    </w:p>
-    <w:p>
-      <w:pPr>
-        <w:pStyle w:val="SourceCode"/>
-      </w:pPr>
-      <w:proofErr w:type="spellStart"/>
-      <w:r>
-        <w:t>ggplot</w:t>
-      </w:r>
-      <w:proofErr w:type="spellEnd"/>
-      <w:r>
-        <w:t xml:space="preserve">(data = </w:t>
-      </w:r>
-      <w:proofErr w:type="spellStart"/>
-      <w:r>
-        <w:t>stats.top_authors</w:t>
-      </w:r>
-      <w:proofErr w:type="spellEnd"/>
-      <w:r>
-        <w:t xml:space="preserve">, </w:t>
-      </w:r>
-      <w:proofErr w:type="spellStart"/>
-      <w:r>
-        <w:t>aes</w:t>
-      </w:r>
-      <w:proofErr w:type="spellEnd"/>
-      <w:r>
-        <w:t xml:space="preserve">(x=Author, y=Freq)) + </w:t>
-      </w:r>
-      <w:proofErr w:type="spellStart"/>
-      <w:r>
-        <w:t>geom_histogram</w:t>
-      </w:r>
-      <w:proofErr w:type="spellEnd"/>
-      <w:r>
-        <w:t>(stat = "identity")</w:t>
-      </w:r>
-    </w:p>
-    <w:p>
-      <w:pPr>
-        <w:pStyle w:val="SourceCode"/>
-      </w:pPr>
-    </w:p>
-    <w:p>
-      <w:pPr>
-        <w:pStyle w:val="SourceCode"/>
-      </w:pPr>
-      <w:proofErr w:type="spellStart"/>
-      <w:r>
-        <w:t>stats.added_freq</w:t>
-      </w:r>
-      <w:proofErr w:type="spellEnd"/>
-      <w:r>
-        <w:t xml:space="preserve"> &lt;- </w:t>
-      </w:r>
-      <w:proofErr w:type="spellStart"/>
-      <w:r>
-        <w:t>as.data.frame</w:t>
-      </w:r>
-      <w:proofErr w:type="spellEnd"/>
-      <w:r>
-        <w:t>(table(</w:t>
-      </w:r>
-      <w:proofErr w:type="spellStart"/>
-      <w:r>
-        <w:t>dataset$added</w:t>
-      </w:r>
-      <w:proofErr w:type="spellEnd"/>
-      <w:r>
-        <w:t>))</w:t>
-      </w:r>
-    </w:p>
-    <w:p>
-      <w:pPr>
-        <w:pStyle w:val="SourceCode"/>
-      </w:pPr>
-      <w:proofErr w:type="spellStart"/>
-      <w:r>
-        <w:t>colnames</w:t>
-      </w:r>
-      <w:proofErr w:type="spellEnd"/>
-      <w:r>
-        <w:t>(</w:t>
-      </w:r>
-      <w:proofErr w:type="spellStart"/>
-      <w:r>
-        <w:t>stats.added_freq</w:t>
-      </w:r>
-      <w:proofErr w:type="spellEnd"/>
-      <w:r>
-        <w:t>) &lt;- c("Added", "Freq")</w:t>
-      </w:r>
-    </w:p>
-    <w:p>
-      <w:pPr>
-        <w:pStyle w:val="SourceCode"/>
-      </w:pPr>
-      <w:proofErr w:type="spellStart"/>
-      <w:r>
-        <w:t>stats.top_adds</w:t>
-      </w:r>
-      <w:proofErr w:type="spellEnd"/>
-      <w:r>
-        <w:t xml:space="preserve"> &lt;- subset(</w:t>
-      </w:r>
-      <w:proofErr w:type="spellStart"/>
-      <w:r>
-        <w:t>stats.added_freq</w:t>
-      </w:r>
-      <w:proofErr w:type="spellEnd"/>
-      <w:r>
-        <w:t>, Freq &gt; mean(</w:t>
-      </w:r>
-      <w:proofErr w:type="spellStart"/>
-      <w:r>
-        <w:t>dataset$added</w:t>
-      </w:r>
-      <w:proofErr w:type="spellEnd"/>
-      <w:r>
-        <w:t>))</w:t>
-      </w:r>
-    </w:p>
-    <w:p>
-      <w:pPr>
-        <w:pStyle w:val="SourceCode"/>
-      </w:pPr>
-      <w:proofErr w:type="spellStart"/>
-      <w:r>
-        <w:t>ggplot</w:t>
-      </w:r>
-      <w:proofErr w:type="spellEnd"/>
-      <w:r>
-        <w:t xml:space="preserve">(data = </w:t>
-      </w:r>
-      <w:proofErr w:type="spellStart"/>
-      <w:r>
-        <w:t>stats.top_adds</w:t>
-      </w:r>
-      <w:proofErr w:type="spellEnd"/>
-      <w:r>
-        <w:t xml:space="preserve">, </w:t>
-      </w:r>
-      <w:proofErr w:type="spellStart"/>
-      <w:r>
-        <w:t>aes</w:t>
-      </w:r>
-      <w:proofErr w:type="spellEnd"/>
-      <w:r>
-        <w:t xml:space="preserve">(x=Added, y=Freq)) + </w:t>
-      </w:r>
-      <w:proofErr w:type="spellStart"/>
-      <w:r>
-        <w:t>geom_histogram</w:t>
-      </w:r>
-      <w:proofErr w:type="spellEnd"/>
-      <w:r>
-        <w:t>(stat = "identity")</w:t>
+        <w:t xml:space="preserve">Another </w:t>
+      </w:r>
+      <w:r>
+        <w:t xml:space="preserve">two </w:t>
+      </w:r>
+      <w:r>
+        <w:t>variable</w:t>
+      </w:r>
+      <w:r>
+        <w:t>s</w:t>
+      </w:r>
+      <w:r>
+        <w:t xml:space="preserve"> </w:t>
+      </w:r>
+      <w:r>
+        <w:t xml:space="preserve">which presents interest </w:t>
+      </w:r>
+      <w:r>
+        <w:t>are</w:t>
+      </w:r>
+      <w:r>
+        <w:t xml:space="preserve"> </w:t>
+      </w:r>
+      <w:r>
+        <w:t>number of added and removed lines</w:t>
+      </w:r>
+      <w:r>
+        <w:t>.</w:t>
+      </w:r>
+      <w:r>
+        <w:t xml:space="preserve"> </w:t>
       </w:r>
     </w:p>
     <w:p>
@@ -2920,10 +2467,10 @@
         </w:rPr>
         <w:lastRenderedPageBreak/>
         <w:drawing>
-          <wp:inline distT="0" distB="0" distL="0" distR="0" wp14:anchorId="1B76625C" wp14:editId="48A48119">
+          <wp:inline distT="0" distB="0" distL="0" distR="0" wp14:anchorId="7663F69D" wp14:editId="6093498B">
             <wp:extent cx="5943600" cy="3326130"/>
             <wp:effectExtent l="0" t="0" r="0" b="7620"/>
-            <wp:docPr id="9" name="Picture 9"/>
+            <wp:docPr id="7" name="Picture 7"/>
             <wp:cNvGraphicFramePr>
               <a:graphicFrameLocks xmlns:a="http://schemas.openxmlformats.org/drawingml/2006/main" noChangeAspect="1"/>
             </wp:cNvGraphicFramePr>
@@ -2962,22 +2509,7 @@
         <w:jc w:val="center"/>
       </w:pPr>
       <w:r>
-        <w:t xml:space="preserve">Figure 2.7 – Top </w:t>
-      </w:r>
-      <w:r>
-        <w:t>f</w:t>
-      </w:r>
-      <w:r>
-        <w:t xml:space="preserve">requency distribution of Number of </w:t>
-      </w:r>
-      <w:r>
-        <w:t>added</w:t>
-      </w:r>
-      <w:r>
-        <w:t xml:space="preserve"> lines</w:t>
-      </w:r>
-      <w:r>
-        <w:t xml:space="preserve"> </w:t>
+        <w:t>Figure 2.5 – Frequency distribution of Number of added lines</w:t>
       </w:r>
     </w:p>
     <w:p>
@@ -2991,10 +2523,10 @@
           <w:lang w:val="ro-MD" w:eastAsia="ro-MD"/>
         </w:rPr>
         <w:drawing>
-          <wp:inline distT="0" distB="0" distL="0" distR="0" wp14:anchorId="14BE88DD" wp14:editId="30314A91">
+          <wp:inline distT="0" distB="0" distL="0" distR="0" wp14:anchorId="09C241DE" wp14:editId="4B8E49E8">
             <wp:extent cx="5943600" cy="3326130"/>
             <wp:effectExtent l="0" t="0" r="0" b="7620"/>
-            <wp:docPr id="10" name="Picture 10"/>
+            <wp:docPr id="8" name="Picture 8"/>
             <wp:cNvGraphicFramePr>
               <a:graphicFrameLocks xmlns:a="http://schemas.openxmlformats.org/drawingml/2006/main" noChangeAspect="1"/>
             </wp:cNvGraphicFramePr>
@@ -3033,51 +2565,85 @@
         <w:jc w:val="center"/>
       </w:pPr>
       <w:r>
-        <w:t>Figure 2.</w:t>
-      </w:r>
-      <w:r>
-        <w:t>8</w:t>
-      </w:r>
-      <w:r>
-        <w:t xml:space="preserve"> – Top frequency distribution of Number of </w:t>
-      </w:r>
-      <w:r>
-        <w:t>removed</w:t>
-      </w:r>
-      <w:r>
-        <w:t xml:space="preserve"> lines</w:t>
+        <w:t>Figure 2.6 – Frequency distribution of Number of removed lines</w:t>
       </w:r>
     </w:p>
     <w:p>
       <w:pPr>
         <w:ind w:firstLine="284"/>
-        <w:rPr>
-          <w:b/>
-        </w:rPr>
-      </w:pPr>
-      <w:r>
-        <w:rPr>
-          <w:b/>
-        </w:rPr>
-        <w:t>2.2.4</w:t>
-      </w:r>
-      <w:r>
-        <w:rPr>
-          <w:b/>
-        </w:rPr>
+      </w:pPr>
+      <w:r>
+        <w:t xml:space="preserve">Figures 2.5 and 2.6 confirms our assumption that the plots are </w:t>
+      </w:r>
+      <w:r>
+        <w:t>positively skewed</w:t>
+      </w:r>
+      <w:r>
+        <w:t>.</w:t>
+      </w:r>
+      <w:r>
         <w:t xml:space="preserve"> </w:t>
       </w:r>
       <w:r>
-        <w:rPr>
-          <w:b/>
-        </w:rPr>
-        <w:t>Multivariate data analysis</w:t>
-      </w:r>
-      <w:r>
-        <w:rPr>
-          <w:b/>
-        </w:rPr>
-        <w:t xml:space="preserve"> </w:t>
+        <w:t>Following scripts are used to create plots:</w:t>
+      </w:r>
+    </w:p>
+    <w:p>
+      <w:pPr>
+        <w:pStyle w:val="SourceCode"/>
+      </w:pPr>
+      <w:proofErr w:type="spellStart"/>
+      <w:r>
+        <w:t>qplot</w:t>
+      </w:r>
+      <w:proofErr w:type="spellEnd"/>
+      <w:r>
+        <w:t xml:space="preserve">(factor(added), data = dataset, </w:t>
+      </w:r>
+      <w:proofErr w:type="spellStart"/>
+      <w:r>
+        <w:t>geom</w:t>
+      </w:r>
+      <w:proofErr w:type="spellEnd"/>
+      <w:r>
+        <w:t xml:space="preserve"> = "bar", </w:t>
+      </w:r>
+      <w:proofErr w:type="spellStart"/>
+      <w:r>
+        <w:t>xlab</w:t>
+      </w:r>
+      <w:proofErr w:type="spellEnd"/>
+      <w:r>
+        <w:t xml:space="preserve"> = "Number of added lines in a file")</w:t>
+      </w:r>
+    </w:p>
+    <w:p>
+      <w:pPr>
+        <w:pStyle w:val="SourceCode"/>
+      </w:pPr>
+      <w:proofErr w:type="spellStart"/>
+      <w:r>
+        <w:t>qplot</w:t>
+      </w:r>
+      <w:proofErr w:type="spellEnd"/>
+      <w:r>
+        <w:t xml:space="preserve">(factor(removed), data = dataset, </w:t>
+      </w:r>
+      <w:proofErr w:type="spellStart"/>
+      <w:r>
+        <w:t>geom</w:t>
+      </w:r>
+      <w:proofErr w:type="spellEnd"/>
+      <w:r>
+        <w:t xml:space="preserve"> = "bar", </w:t>
+      </w:r>
+      <w:proofErr w:type="spellStart"/>
+      <w:r>
+        <w:t>xlab</w:t>
+      </w:r>
+      <w:proofErr w:type="spellEnd"/>
+      <w:r>
+        <w:t xml:space="preserve"> = "Number of removed lines in a file")</w:t>
       </w:r>
     </w:p>
     <w:p>
@@ -3085,55 +2651,14 @@
         <w:ind w:firstLine="284"/>
       </w:pPr>
       <w:r>
-        <w:t xml:space="preserve">In this multivariate analysis is done to find relationships between </w:t>
-      </w:r>
-      <w:r>
-        <w:t>variables</w:t>
-      </w:r>
-      <w:r>
-        <w:t>.</w:t>
-      </w:r>
-      <w:r>
-        <w:t xml:space="preserve"> </w:t>
-      </w:r>
-    </w:p>
-    <w:p>
-      <w:pPr>
-        <w:ind w:firstLine="284"/>
-      </w:pPr>
-      <w:r>
         <w:lastRenderedPageBreak/>
-        <w:t xml:space="preserve">Authors variable is a categorical variable, while commit date is a continues variable. </w:t>
-      </w:r>
-      <w:r>
-        <w:t xml:space="preserve">The relation between two variables denotes </w:t>
-      </w:r>
-      <w:r>
-        <w:t>contributor’s activity during repository life time.</w:t>
-      </w:r>
-      <w:r>
-        <w:t xml:space="preserve"> F</w:t>
-      </w:r>
-      <w:r>
-        <w:t xml:space="preserve">igure 2.9 </w:t>
-      </w:r>
-      <w:r>
-        <w:t>represents the contributor</w:t>
-      </w:r>
-      <w:r>
-        <w:t>’</w:t>
-      </w:r>
-      <w:r>
-        <w:t>s activity to the repository</w:t>
-      </w:r>
-      <w:r>
-        <w:t>.</w:t>
-      </w:r>
-      <w:r>
-        <w:t xml:space="preserve"> </w:t>
-      </w:r>
-      <w:r>
-        <w:t>The script is:</w:t>
+        <w:t>As in previous example with authors it can be useful to show plots with most frequent values.</w:t>
+      </w:r>
+      <w:r>
+        <w:t xml:space="preserve"> Figure 2.7 and 2.8 contains this plots.</w:t>
+      </w:r>
+      <w:r>
+        <w:t xml:space="preserve"> The source code of scripts is:</w:t>
       </w:r>
     </w:p>
     <w:p>
@@ -3142,386 +2667,235 @@
       </w:pPr>
       <w:proofErr w:type="spellStart"/>
       <w:r>
-        <w:t>qplot</w:t>
-      </w:r>
-      <w:proofErr w:type="spellEnd"/>
-      <w:r>
-        <w:t xml:space="preserve">(author, date, data=dataset, </w:t>
-      </w:r>
-      <w:proofErr w:type="spellStart"/>
-      <w:r>
-        <w:t>geom</w:t>
-      </w:r>
-      <w:proofErr w:type="spellEnd"/>
-      <w:r>
-        <w:t>="boxplot", fill=author) + theme(</w:t>
-      </w:r>
-      <w:proofErr w:type="spellStart"/>
-      <w:r>
-        <w:t>axis.text.x</w:t>
-      </w:r>
-      <w:proofErr w:type="spellEnd"/>
-      <w:r>
-        <w:t xml:space="preserve"> = </w:t>
-      </w:r>
-      <w:proofErr w:type="spellStart"/>
-      <w:r>
-        <w:t>element_text</w:t>
-      </w:r>
-      <w:proofErr w:type="spellEnd"/>
-      <w:r>
-        <w:t xml:space="preserve">(angle = 90, </w:t>
-      </w:r>
-      <w:proofErr w:type="spellStart"/>
-      <w:r>
-        <w:t>hjust</w:t>
-      </w:r>
-      <w:proofErr w:type="spellEnd"/>
-      <w:r>
-        <w:t xml:space="preserve"> = 1))</w:t>
-      </w:r>
-    </w:p>
-    <w:p>
-      <w:pPr>
-        <w:ind w:firstLine="284"/>
-      </w:pPr>
-      <w:r>
-        <w:t>Figure contains interesting information:</w:t>
-      </w:r>
-    </w:p>
-    <w:p>
-      <w:pPr>
-        <w:pStyle w:val="ListParagraph"/>
-        <w:numPr>
-          <w:ilvl w:val="0"/>
-          <w:numId w:val="7"/>
-        </w:numPr>
-      </w:pPr>
-      <w:r>
-        <w:t xml:space="preserve">There are 3 main </w:t>
-      </w:r>
-      <w:r>
-        <w:t xml:space="preserve">active </w:t>
-      </w:r>
-      <w:r>
-        <w:t xml:space="preserve">contributors </w:t>
-      </w:r>
-      <w:r>
-        <w:t>–</w:t>
-      </w:r>
-      <w:r>
-        <w:t xml:space="preserve"> </w:t>
-      </w:r>
-      <w:r>
-        <w:rPr>
-          <w:color w:val="538135" w:themeColor="accent6" w:themeShade="BF"/>
-        </w:rPr>
-        <w:t xml:space="preserve">Enrico </w:t>
-      </w:r>
-      <w:proofErr w:type="spellStart"/>
-      <w:r>
-        <w:rPr>
-          <w:color w:val="538135" w:themeColor="accent6" w:themeShade="BF"/>
-        </w:rPr>
-        <w:t>Campidoglio</w:t>
+        <w:t>stats.authors_freq</w:t>
+      </w:r>
+      <w:proofErr w:type="spellEnd"/>
+      <w:r>
+        <w:t xml:space="preserve"> &lt;- </w:t>
+      </w:r>
+      <w:proofErr w:type="spellStart"/>
+      <w:r>
+        <w:t>as.data.frame</w:t>
+      </w:r>
+      <w:proofErr w:type="spellEnd"/>
+      <w:r>
+        <w:t>(table(</w:t>
+      </w:r>
+      <w:proofErr w:type="spellStart"/>
+      <w:r>
+        <w:t>dataset$author</w:t>
+      </w:r>
+      <w:proofErr w:type="spellEnd"/>
+      <w:r>
+        <w:t>))</w:t>
+      </w:r>
+    </w:p>
+    <w:p>
+      <w:pPr>
+        <w:pStyle w:val="SourceCode"/>
+      </w:pPr>
+      <w:proofErr w:type="spellStart"/>
+      <w:r>
+        <w:t>colnames</w:t>
+      </w:r>
+      <w:proofErr w:type="spellEnd"/>
+      <w:r>
+        <w:t>(</w:t>
+      </w:r>
+      <w:proofErr w:type="spellStart"/>
+      <w:r>
+        <w:t>stats.authors_freq</w:t>
+      </w:r>
+      <w:proofErr w:type="spellEnd"/>
+      <w:r>
+        <w:t>) &lt;- c("Author", "Freq")</w:t>
+      </w:r>
+    </w:p>
+    <w:p>
+      <w:pPr>
+        <w:pStyle w:val="SourceCode"/>
+      </w:pPr>
+      <w:proofErr w:type="spellStart"/>
+      <w:r>
+        <w:t>stats.top_authors</w:t>
+      </w:r>
+      <w:proofErr w:type="spellEnd"/>
+      <w:r>
+        <w:t xml:space="preserve"> &lt;- subset(</w:t>
+      </w:r>
+      <w:proofErr w:type="spellStart"/>
+      <w:r>
+        <w:t>stats.authors_freq</w:t>
+      </w:r>
+      <w:proofErr w:type="spellEnd"/>
+      <w:r>
+        <w:t>, Freq &gt;= mean(</w:t>
+      </w:r>
+      <w:proofErr w:type="spellStart"/>
+      <w:r>
+        <w:t>stats.authors_freq$Freq</w:t>
+      </w:r>
+      <w:proofErr w:type="spellEnd"/>
+      <w:r>
+        <w:t>))</w:t>
+      </w:r>
+    </w:p>
+    <w:p>
+      <w:pPr>
+        <w:pStyle w:val="SourceCode"/>
+      </w:pPr>
+      <w:proofErr w:type="spellStart"/>
+      <w:r>
+        <w:t>ggplot</w:t>
+      </w:r>
+      <w:proofErr w:type="spellEnd"/>
+      <w:r>
+        <w:t xml:space="preserve">(data = </w:t>
+      </w:r>
+      <w:proofErr w:type="spellStart"/>
+      <w:r>
+        <w:t>stats.top_authors</w:t>
       </w:r>
       <w:proofErr w:type="spellEnd"/>
       <w:r>
         <w:t xml:space="preserve">, </w:t>
       </w:r>
-      <w:r>
-        <w:rPr>
-          <w:color w:val="009999"/>
-        </w:rPr>
-        <w:t xml:space="preserve">Mark </w:t>
-      </w:r>
-      <w:proofErr w:type="spellStart"/>
-      <w:r>
-        <w:rPr>
-          <w:color w:val="009999"/>
-        </w:rPr>
-        <w:t>Seemann</w:t>
-      </w:r>
-      <w:proofErr w:type="spellEnd"/>
-      <w:r>
-        <w:t xml:space="preserve"> and </w:t>
-      </w:r>
-      <w:r>
-        <w:rPr>
-          <w:color w:val="4472C4" w:themeColor="accent1"/>
-        </w:rPr>
-        <w:t xml:space="preserve">Nikos </w:t>
-      </w:r>
-      <w:proofErr w:type="spellStart"/>
-      <w:r>
-        <w:rPr>
-          <w:color w:val="4472C4" w:themeColor="accent1"/>
-        </w:rPr>
-        <w:t>Baxevanis</w:t>
-      </w:r>
-      <w:proofErr w:type="spellEnd"/>
-      <w:r>
-        <w:rPr>
-          <w:color w:val="4472C4" w:themeColor="accent1"/>
-        </w:rPr>
-        <w:t>.</w:t>
-      </w:r>
-      <w:r>
-        <w:rPr>
-          <w:color w:val="4472C4" w:themeColor="accent1"/>
-        </w:rPr>
-        <w:t xml:space="preserve"> </w:t>
-      </w:r>
-    </w:p>
-    <w:p>
-      <w:pPr>
-        <w:pStyle w:val="ListParagraph"/>
-        <w:numPr>
-          <w:ilvl w:val="0"/>
-          <w:numId w:val="7"/>
-        </w:numPr>
-      </w:pPr>
-      <w:r>
-        <w:rPr>
-          <w:color w:val="009999"/>
-        </w:rPr>
-        <w:t xml:space="preserve">Mark </w:t>
-      </w:r>
-      <w:proofErr w:type="spellStart"/>
-      <w:r>
-        <w:rPr>
-          <w:color w:val="009999"/>
-        </w:rPr>
-        <w:t>Seemann</w:t>
-      </w:r>
-      <w:proofErr w:type="spellEnd"/>
-      <w:r>
-        <w:t xml:space="preserve"> </w:t>
-      </w:r>
-      <w:r>
-        <w:t>–</w:t>
-      </w:r>
-      <w:r>
-        <w:t xml:space="preserve"> </w:t>
-      </w:r>
-      <w:r>
-        <w:t>contributed since repository was created (he’s the repository owner)</w:t>
-      </w:r>
-      <w:r>
-        <w:t>.</w:t>
-      </w:r>
-      <w:r>
-        <w:t xml:space="preserve"> He still is contributing (because of max value)</w:t>
-      </w:r>
-      <w:r>
-        <w:t xml:space="preserve">. </w:t>
-      </w:r>
-      <w:r>
-        <w:t xml:space="preserve">His contribution activity during </w:t>
-      </w:r>
-      <w:r>
-        <w:t>6 year</w:t>
-      </w:r>
-      <w:r>
-        <w:t>s was constant</w:t>
-      </w:r>
-      <w:r>
-        <w:t xml:space="preserve"> b</w:t>
-      </w:r>
-      <w:r>
-        <w:t>ecause median is placed in the middl</w:t>
-      </w:r>
-      <w:r>
-        <w:t>e between 1</w:t>
-      </w:r>
-      <w:r>
-        <w:rPr>
-          <w:vertAlign w:val="superscript"/>
-        </w:rPr>
-        <w:t>st</w:t>
-      </w:r>
-      <w:r>
-        <w:t xml:space="preserve"> and 3</w:t>
-      </w:r>
-      <w:r>
-        <w:rPr>
-          <w:vertAlign w:val="superscript"/>
-        </w:rPr>
-        <w:t>rd</w:t>
-      </w:r>
-      <w:r>
-        <w:t xml:space="preserve"> quartiles.</w:t>
-      </w:r>
-    </w:p>
-    <w:p>
-      <w:pPr>
-        <w:pStyle w:val="ListParagraph"/>
-        <w:numPr>
-          <w:ilvl w:val="0"/>
-          <w:numId w:val="7"/>
-        </w:numPr>
-      </w:pPr>
-      <w:r>
-        <w:rPr>
-          <w:color w:val="538135" w:themeColor="accent6" w:themeShade="BF"/>
-        </w:rPr>
-        <w:t xml:space="preserve">Enrico </w:t>
-      </w:r>
-      <w:proofErr w:type="spellStart"/>
-      <w:r>
-        <w:rPr>
-          <w:color w:val="538135" w:themeColor="accent6" w:themeShade="BF"/>
-        </w:rPr>
-        <w:t>Campidoglio</w:t>
-      </w:r>
-      <w:proofErr w:type="spellEnd"/>
-      <w:r>
-        <w:t xml:space="preserve"> </w:t>
-      </w:r>
-      <w:r>
-        <w:t>–</w:t>
-      </w:r>
-      <w:r>
-        <w:t xml:space="preserve"> </w:t>
-      </w:r>
-      <w:r>
-        <w:t>his activity is nearly the same as for Mark. The only difference is that he started contributing in middle of 2011</w:t>
-      </w:r>
-      <w:r>
-        <w:t xml:space="preserve"> (the min value)</w:t>
-      </w:r>
-      <w:r>
-        <w:t>.</w:t>
-      </w:r>
-      <w:r>
-        <w:t xml:space="preserve"> </w:t>
-      </w:r>
-      <w:r>
-        <w:t xml:space="preserve">One more small difference is that </w:t>
-      </w:r>
-      <w:r>
-        <w:t>the median is little bit closer to 3</w:t>
-      </w:r>
-      <w:r>
-        <w:rPr>
-          <w:vertAlign w:val="superscript"/>
-        </w:rPr>
-        <w:t>rd</w:t>
-      </w:r>
-      <w:r>
-        <w:t xml:space="preserve"> quartile which means he’s more active now rather </w:t>
-      </w:r>
-      <w:r>
-        <w:t>he</w:t>
-      </w:r>
-      <w:r>
-        <w:t xml:space="preserve"> was at the beginning</w:t>
-      </w:r>
-      <w:r>
-        <w:t>.</w:t>
-      </w:r>
-    </w:p>
-    <w:p>
-      <w:pPr>
-        <w:pStyle w:val="ListParagraph"/>
-        <w:numPr>
-          <w:ilvl w:val="0"/>
-          <w:numId w:val="7"/>
-        </w:numPr>
-      </w:pPr>
-      <w:r>
-        <w:rPr>
-          <w:color w:val="4472C4" w:themeColor="accent1"/>
-        </w:rPr>
-        <w:t xml:space="preserve">Nikos </w:t>
-      </w:r>
-      <w:proofErr w:type="spellStart"/>
-      <w:r>
-        <w:rPr>
-          <w:color w:val="4472C4" w:themeColor="accent1"/>
-        </w:rPr>
-        <w:t>Baxevanis</w:t>
-      </w:r>
-      <w:proofErr w:type="spellEnd"/>
-      <w:r>
-        <w:t xml:space="preserve"> </w:t>
-      </w:r>
-      <w:r>
-        <w:t>–</w:t>
-      </w:r>
-      <w:r>
-        <w:t xml:space="preserve"> </w:t>
-      </w:r>
-      <w:r>
-        <w:t xml:space="preserve">started contributing in </w:t>
-      </w:r>
-      <w:r>
-        <w:t xml:space="preserve">the same time as </w:t>
-      </w:r>
-      <w:r>
-        <w:rPr>
-          <w:color w:val="538135" w:themeColor="accent6" w:themeShade="BF"/>
-        </w:rPr>
-        <w:t xml:space="preserve">Enrico </w:t>
-      </w:r>
-      <w:proofErr w:type="spellStart"/>
-      <w:r>
-        <w:rPr>
-          <w:color w:val="538135" w:themeColor="accent6" w:themeShade="BF"/>
-        </w:rPr>
-        <w:t>Campidoglio</w:t>
-      </w:r>
-      <w:proofErr w:type="spellEnd"/>
-      <w:r>
-        <w:t>.</w:t>
-      </w:r>
-      <w:r>
-        <w:t xml:space="preserve"> </w:t>
-      </w:r>
-      <w:r>
-        <w:t>He contributed actively very short time b</w:t>
-      </w:r>
-      <w:r>
-        <w:t>ecause median is very close to min value and 3</w:t>
-      </w:r>
-      <w:r>
-        <w:rPr>
-          <w:vertAlign w:val="superscript"/>
-        </w:rPr>
-        <w:t>rd</w:t>
-      </w:r>
-      <w:r>
-        <w:t xml:space="preserve"> quartile is close to </w:t>
-      </w:r>
-      <w:r>
-        <w:t xml:space="preserve">min value </w:t>
-      </w:r>
-      <w:r>
-        <w:t>as well.</w:t>
-      </w:r>
-      <w:r>
-        <w:t xml:space="preserve"> </w:t>
-      </w:r>
-      <w:r>
-        <w:t xml:space="preserve">He contributed recently (max value) and it </w:t>
-      </w:r>
-      <w:r>
-        <w:t>keeps him in the list of active contributors.</w:t>
-      </w:r>
-    </w:p>
-    <w:p>
-      <w:pPr>
-        <w:pStyle w:val="ListParagraph"/>
-        <w:numPr>
-          <w:ilvl w:val="0"/>
-          <w:numId w:val="7"/>
-        </w:numPr>
-      </w:pPr>
-      <w:r>
-        <w:t xml:space="preserve">The other </w:t>
-      </w:r>
-      <w:r>
-        <w:t>contributors contributed only once or very short period</w:t>
+      <w:proofErr w:type="spellStart"/>
+      <w:r>
+        <w:t>aes</w:t>
+      </w:r>
+      <w:proofErr w:type="spellEnd"/>
+      <w:r>
+        <w:t xml:space="preserve">(x=Author, y=Freq)) + </w:t>
+      </w:r>
+      <w:proofErr w:type="spellStart"/>
+      <w:r>
+        <w:t>geom_histogram</w:t>
+      </w:r>
+      <w:proofErr w:type="spellEnd"/>
+      <w:r>
+        <w:t>(stat = "identity")</w:t>
+      </w:r>
+    </w:p>
+    <w:p>
+      <w:pPr>
+        <w:pStyle w:val="SourceCode"/>
+      </w:pPr>
+    </w:p>
+    <w:p>
+      <w:pPr>
+        <w:pStyle w:val="SourceCode"/>
+      </w:pPr>
+      <w:proofErr w:type="spellStart"/>
+      <w:r>
+        <w:t>stats.added_freq</w:t>
+      </w:r>
+      <w:proofErr w:type="spellEnd"/>
+      <w:r>
+        <w:t xml:space="preserve"> &lt;- </w:t>
+      </w:r>
+      <w:proofErr w:type="spellStart"/>
+      <w:r>
+        <w:t>as.data.frame</w:t>
+      </w:r>
+      <w:proofErr w:type="spellEnd"/>
+      <w:r>
+        <w:t>(table(</w:t>
+      </w:r>
+      <w:proofErr w:type="spellStart"/>
+      <w:r>
+        <w:t>dataset$added</w:t>
+      </w:r>
+      <w:proofErr w:type="spellEnd"/>
+      <w:r>
+        <w:t>))</w:t>
+      </w:r>
+    </w:p>
+    <w:p>
+      <w:pPr>
+        <w:pStyle w:val="SourceCode"/>
+      </w:pPr>
+      <w:proofErr w:type="spellStart"/>
+      <w:r>
+        <w:t>colnames</w:t>
+      </w:r>
+      <w:proofErr w:type="spellEnd"/>
+      <w:r>
+        <w:t>(</w:t>
+      </w:r>
+      <w:proofErr w:type="spellStart"/>
+      <w:r>
+        <w:t>stats.added_freq</w:t>
+      </w:r>
+      <w:proofErr w:type="spellEnd"/>
+      <w:r>
+        <w:t>) &lt;- c("Added", "Freq")</w:t>
+      </w:r>
+    </w:p>
+    <w:p>
+      <w:pPr>
+        <w:pStyle w:val="SourceCode"/>
+      </w:pPr>
+      <w:proofErr w:type="spellStart"/>
+      <w:r>
+        <w:t>stats.top_adds</w:t>
+      </w:r>
+      <w:proofErr w:type="spellEnd"/>
+      <w:r>
+        <w:t xml:space="preserve"> &lt;- subset(</w:t>
+      </w:r>
+      <w:proofErr w:type="spellStart"/>
+      <w:r>
+        <w:t>stats.added_freq</w:t>
+      </w:r>
+      <w:proofErr w:type="spellEnd"/>
+      <w:r>
+        <w:t>, Freq &gt; mean(</w:t>
+      </w:r>
+      <w:proofErr w:type="spellStart"/>
+      <w:r>
+        <w:t>dataset$added</w:t>
+      </w:r>
+      <w:proofErr w:type="spellEnd"/>
+      <w:r>
+        <w:t>))</w:t>
+      </w:r>
+    </w:p>
+    <w:p>
+      <w:pPr>
+        <w:pStyle w:val="SourceCode"/>
+      </w:pPr>
+      <w:proofErr w:type="spellStart"/>
+      <w:r>
+        <w:t>ggplot</w:t>
+      </w:r>
+      <w:proofErr w:type="spellEnd"/>
+      <w:r>
+        <w:t xml:space="preserve">(data = </w:t>
+      </w:r>
+      <w:proofErr w:type="spellStart"/>
+      <w:r>
+        <w:t>stats.top_adds</w:t>
+      </w:r>
+      <w:proofErr w:type="spellEnd"/>
+      <w:r>
+        <w:t xml:space="preserve">, </w:t>
+      </w:r>
+      <w:proofErr w:type="spellStart"/>
+      <w:r>
+        <w:t>aes</w:t>
+      </w:r>
+      <w:proofErr w:type="spellEnd"/>
+      <w:r>
+        <w:t xml:space="preserve">(x=Added, y=Freq)) + </w:t>
+      </w:r>
+      <w:proofErr w:type="spellStart"/>
+      <w:r>
+        <w:t>geom_histogram</w:t>
+      </w:r>
+      <w:proofErr w:type="spellEnd"/>
+      <w:r>
+        <w:t>(stat = "identity")</w:t>
       </w:r>
     </w:p>
     <w:p>
@@ -3535,10 +2909,10 @@
           <w:lang w:val="ro-MD" w:eastAsia="ro-MD"/>
         </w:rPr>
         <w:drawing>
-          <wp:inline distT="0" distB="0" distL="0" distR="0" wp14:anchorId="55288E36" wp14:editId="5F894791">
-            <wp:extent cx="6426889" cy="2538484"/>
-            <wp:effectExtent l="0" t="0" r="0" b="0"/>
-            <wp:docPr id="14" name="Picture 14"/>
+          <wp:inline distT="0" distB="0" distL="0" distR="0" wp14:anchorId="1B76625C" wp14:editId="48A48119">
+            <wp:extent cx="5943600" cy="3326130"/>
+            <wp:effectExtent l="0" t="0" r="0" b="7620"/>
+            <wp:docPr id="9" name="Picture 9"/>
             <wp:cNvGraphicFramePr>
               <a:graphicFrameLocks xmlns:a="http://schemas.openxmlformats.org/drawingml/2006/main" noChangeAspect="1"/>
             </wp:cNvGraphicFramePr>
@@ -3558,6 +2932,640 @@
                   <pic:spPr>
                     <a:xfrm>
                       <a:off x="0" y="0"/>
+                      <a:ext cx="5943600" cy="3326130"/>
+                    </a:xfrm>
+                    <a:prstGeom prst="rect">
+                      <a:avLst/>
+                    </a:prstGeom>
+                  </pic:spPr>
+                </pic:pic>
+              </a:graphicData>
+            </a:graphic>
+          </wp:inline>
+        </w:drawing>
+      </w:r>
+    </w:p>
+    <w:p>
+      <w:pPr>
+        <w:ind w:firstLine="284"/>
+        <w:jc w:val="center"/>
+      </w:pPr>
+      <w:r>
+        <w:t xml:space="preserve">Figure 2.7 – Top </w:t>
+      </w:r>
+      <w:r>
+        <w:t xml:space="preserve">frequency distribution of Number of </w:t>
+      </w:r>
+      <w:r>
+        <w:t>added</w:t>
+      </w:r>
+      <w:r>
+        <w:t xml:space="preserve"> lines</w:t>
+      </w:r>
+      <w:r>
+        <w:t xml:space="preserve"> </w:t>
+      </w:r>
+    </w:p>
+    <w:p>
+      <w:pPr>
+        <w:ind w:firstLine="284"/>
+        <w:jc w:val="center"/>
+      </w:pPr>
+      <w:r>
+        <w:rPr>
+          <w:noProof/>
+          <w:lang w:val="ro-MD" w:eastAsia="ro-MD"/>
+        </w:rPr>
+        <w:lastRenderedPageBreak/>
+        <w:drawing>
+          <wp:inline distT="0" distB="0" distL="0" distR="0" wp14:anchorId="14BE88DD" wp14:editId="30314A91">
+            <wp:extent cx="5943600" cy="3326130"/>
+            <wp:effectExtent l="0" t="0" r="0" b="7620"/>
+            <wp:docPr id="10" name="Picture 10"/>
+            <wp:cNvGraphicFramePr>
+              <a:graphicFrameLocks xmlns:a="http://schemas.openxmlformats.org/drawingml/2006/main" noChangeAspect="1"/>
+            </wp:cNvGraphicFramePr>
+            <a:graphic xmlns:a="http://schemas.openxmlformats.org/drawingml/2006/main">
+              <a:graphicData uri="http://schemas.openxmlformats.org/drawingml/2006/picture">
+                <pic:pic xmlns:pic="http://schemas.openxmlformats.org/drawingml/2006/picture">
+                  <pic:nvPicPr>
+                    <pic:cNvPr id="1" name=""/>
+                    <pic:cNvPicPr/>
+                  </pic:nvPicPr>
+                  <pic:blipFill>
+                    <a:blip r:embed="rId15"/>
+                    <a:stretch>
+                      <a:fillRect/>
+                    </a:stretch>
+                  </pic:blipFill>
+                  <pic:spPr>
+                    <a:xfrm>
+                      <a:off x="0" y="0"/>
+                      <a:ext cx="5943600" cy="3326130"/>
+                    </a:xfrm>
+                    <a:prstGeom prst="rect">
+                      <a:avLst/>
+                    </a:prstGeom>
+                  </pic:spPr>
+                </pic:pic>
+              </a:graphicData>
+            </a:graphic>
+          </wp:inline>
+        </w:drawing>
+      </w:r>
+    </w:p>
+    <w:p>
+      <w:pPr>
+        <w:ind w:firstLine="284"/>
+        <w:jc w:val="center"/>
+      </w:pPr>
+      <w:r>
+        <w:t>Figure 2.</w:t>
+      </w:r>
+      <w:r>
+        <w:t>8</w:t>
+      </w:r>
+      <w:r>
+        <w:t xml:space="preserve"> – Top frequency distribution of Number of removed lines</w:t>
+      </w:r>
+    </w:p>
+    <w:p>
+      <w:pPr>
+        <w:ind w:firstLine="284"/>
+        <w:rPr>
+          <w:b/>
+        </w:rPr>
+      </w:pPr>
+      <w:r>
+        <w:rPr>
+          <w:b/>
+        </w:rPr>
+        <w:t>2.2.4</w:t>
+      </w:r>
+      <w:r>
+        <w:rPr>
+          <w:b/>
+        </w:rPr>
+        <w:t xml:space="preserve"> </w:t>
+      </w:r>
+      <w:r>
+        <w:rPr>
+          <w:b/>
+        </w:rPr>
+        <w:t>Multivariate data analysis</w:t>
+      </w:r>
+      <w:r>
+        <w:rPr>
+          <w:b/>
+        </w:rPr>
+        <w:t xml:space="preserve"> </w:t>
+      </w:r>
+    </w:p>
+    <w:p>
+      <w:pPr>
+        <w:ind w:firstLine="284"/>
+      </w:pPr>
+      <w:r>
+        <w:t xml:space="preserve">In this </w:t>
+      </w:r>
+      <w:r>
+        <w:t>section,</w:t>
+      </w:r>
+      <w:r>
+        <w:t xml:space="preserve"> </w:t>
+      </w:r>
+      <w:r>
+        <w:t xml:space="preserve">multivariate analysis is done to find relationships between </w:t>
+      </w:r>
+      <w:r>
+        <w:t>variables</w:t>
+      </w:r>
+      <w:r>
+        <w:t>.</w:t>
+      </w:r>
+      <w:r>
+        <w:t xml:space="preserve"> </w:t>
+      </w:r>
+    </w:p>
+    <w:p>
+      <w:pPr>
+        <w:ind w:firstLine="284"/>
+      </w:pPr>
+      <w:r>
+        <w:t xml:space="preserve">Authors variable is a categorical variable, while commit date is a continues variable. </w:t>
+      </w:r>
+      <w:r>
+        <w:t xml:space="preserve">The relation between two variables denotes </w:t>
+      </w:r>
+      <w:r>
+        <w:t>contributor’s activity during repository life time.</w:t>
+      </w:r>
+      <w:r>
+        <w:t xml:space="preserve"> F</w:t>
+      </w:r>
+      <w:r>
+        <w:t xml:space="preserve">igure 2.9 </w:t>
+      </w:r>
+      <w:r>
+        <w:t>represents the contributor</w:t>
+      </w:r>
+      <w:r>
+        <w:t>’</w:t>
+      </w:r>
+      <w:r>
+        <w:t>s activity to the repository</w:t>
+      </w:r>
+      <w:r>
+        <w:t>.</w:t>
+      </w:r>
+      <w:r>
+        <w:t xml:space="preserve"> </w:t>
+      </w:r>
+      <w:r>
+        <w:t>The script is:</w:t>
+      </w:r>
+    </w:p>
+    <w:p>
+      <w:pPr>
+        <w:pStyle w:val="SourceCode"/>
+      </w:pPr>
+      <w:proofErr w:type="spellStart"/>
+      <w:r>
+        <w:t>qplot</w:t>
+      </w:r>
+      <w:proofErr w:type="spellEnd"/>
+      <w:r>
+        <w:t xml:space="preserve">(author, date, data=dataset, </w:t>
+      </w:r>
+      <w:proofErr w:type="spellStart"/>
+      <w:r>
+        <w:t>geom</w:t>
+      </w:r>
+      <w:proofErr w:type="spellEnd"/>
+      <w:r>
+        <w:t>="boxplot", fill=author) + theme(</w:t>
+      </w:r>
+      <w:proofErr w:type="spellStart"/>
+      <w:r>
+        <w:t>axis.text.x</w:t>
+      </w:r>
+      <w:proofErr w:type="spellEnd"/>
+      <w:r>
+        <w:t xml:space="preserve"> = </w:t>
+      </w:r>
+      <w:proofErr w:type="spellStart"/>
+      <w:r>
+        <w:t>element_text</w:t>
+      </w:r>
+      <w:proofErr w:type="spellEnd"/>
+      <w:r>
+        <w:t xml:space="preserve">(angle = 90, </w:t>
+      </w:r>
+      <w:proofErr w:type="spellStart"/>
+      <w:r>
+        <w:t>hjust</w:t>
+      </w:r>
+      <w:proofErr w:type="spellEnd"/>
+      <w:r>
+        <w:t xml:space="preserve"> = 1))</w:t>
+      </w:r>
+    </w:p>
+    <w:p>
+      <w:pPr>
+        <w:ind w:firstLine="284"/>
+      </w:pPr>
+      <w:r>
+        <w:t xml:space="preserve">Analyzing </w:t>
+      </w:r>
+      <w:r>
+        <w:t>Figure</w:t>
+      </w:r>
+      <w:r>
+        <w:t xml:space="preserve"> 2.9</w:t>
+      </w:r>
+      <w:r>
+        <w:t xml:space="preserve"> </w:t>
+      </w:r>
+      <w:r>
+        <w:t>following affirmation can be made</w:t>
+      </w:r>
+      <w:r>
+        <w:t>:</w:t>
+      </w:r>
+    </w:p>
+    <w:p>
+      <w:pPr>
+        <w:pStyle w:val="ListParagraph"/>
+        <w:numPr>
+          <w:ilvl w:val="0"/>
+          <w:numId w:val="7"/>
+        </w:numPr>
+      </w:pPr>
+      <w:r>
+        <w:t xml:space="preserve">There are 3 main </w:t>
+      </w:r>
+      <w:r>
+        <w:t xml:space="preserve">active </w:t>
+      </w:r>
+      <w:r>
+        <w:t xml:space="preserve">contributors </w:t>
+      </w:r>
+      <w:r>
+        <w:t>–</w:t>
+      </w:r>
+      <w:r>
+        <w:t xml:space="preserve"> </w:t>
+      </w:r>
+      <w:r>
+        <w:rPr>
+          <w:color w:val="538135" w:themeColor="accent6" w:themeShade="BF"/>
+        </w:rPr>
+        <w:t xml:space="preserve">Enrico </w:t>
+      </w:r>
+      <w:proofErr w:type="spellStart"/>
+      <w:r>
+        <w:rPr>
+          <w:color w:val="538135" w:themeColor="accent6" w:themeShade="BF"/>
+        </w:rPr>
+        <w:t>Campidoglio</w:t>
+      </w:r>
+      <w:proofErr w:type="spellEnd"/>
+      <w:r>
+        <w:t xml:space="preserve">, </w:t>
+      </w:r>
+      <w:r>
+        <w:rPr>
+          <w:color w:val="009999"/>
+        </w:rPr>
+        <w:t xml:space="preserve">Mark </w:t>
+      </w:r>
+      <w:proofErr w:type="spellStart"/>
+      <w:r>
+        <w:rPr>
+          <w:color w:val="009999"/>
+        </w:rPr>
+        <w:t>Seemann</w:t>
+      </w:r>
+      <w:proofErr w:type="spellEnd"/>
+      <w:r>
+        <w:t xml:space="preserve"> and </w:t>
+      </w:r>
+      <w:r>
+        <w:rPr>
+          <w:color w:val="4472C4" w:themeColor="accent1"/>
+        </w:rPr>
+        <w:t xml:space="preserve">Nikos </w:t>
+      </w:r>
+      <w:proofErr w:type="spellStart"/>
+      <w:r>
+        <w:rPr>
+          <w:color w:val="4472C4" w:themeColor="accent1"/>
+        </w:rPr>
+        <w:t>Baxevanis</w:t>
+      </w:r>
+      <w:proofErr w:type="spellEnd"/>
+      <w:r>
+        <w:rPr>
+          <w:color w:val="4472C4" w:themeColor="accent1"/>
+        </w:rPr>
+        <w:t>.</w:t>
+      </w:r>
+      <w:r>
+        <w:rPr>
+          <w:color w:val="4472C4" w:themeColor="accent1"/>
+        </w:rPr>
+        <w:t xml:space="preserve"> </w:t>
+      </w:r>
+    </w:p>
+    <w:p>
+      <w:pPr>
+        <w:pStyle w:val="ListParagraph"/>
+        <w:numPr>
+          <w:ilvl w:val="0"/>
+          <w:numId w:val="7"/>
+        </w:numPr>
+      </w:pPr>
+      <w:r>
+        <w:rPr>
+          <w:color w:val="009999"/>
+        </w:rPr>
+        <w:t xml:space="preserve">Mark </w:t>
+      </w:r>
+      <w:proofErr w:type="spellStart"/>
+      <w:r>
+        <w:rPr>
+          <w:color w:val="009999"/>
+        </w:rPr>
+        <w:t>Seemann</w:t>
+      </w:r>
+      <w:proofErr w:type="spellEnd"/>
+      <w:r>
+        <w:t xml:space="preserve"> </w:t>
+      </w:r>
+      <w:r>
+        <w:t>–</w:t>
+      </w:r>
+      <w:r>
+        <w:t xml:space="preserve"> </w:t>
+      </w:r>
+      <w:r>
+        <w:t>contributed since repository was created (he’s the repository owner)</w:t>
+      </w:r>
+      <w:r>
+        <w:t>.</w:t>
+      </w:r>
+      <w:r>
+        <w:t xml:space="preserve"> He still is contributing (because of max value)</w:t>
+      </w:r>
+      <w:r>
+        <w:t xml:space="preserve">. </w:t>
+      </w:r>
+      <w:r>
+        <w:t xml:space="preserve">His contribution activity during </w:t>
+      </w:r>
+      <w:r>
+        <w:t>6 year</w:t>
+      </w:r>
+      <w:r>
+        <w:t>s was constant</w:t>
+      </w:r>
+      <w:r>
+        <w:t xml:space="preserve"> b</w:t>
+      </w:r>
+      <w:r>
+        <w:t>ecause median is placed in the middl</w:t>
+      </w:r>
+      <w:r>
+        <w:t>e between 1</w:t>
+      </w:r>
+      <w:r>
+        <w:rPr>
+          <w:vertAlign w:val="superscript"/>
+        </w:rPr>
+        <w:t>st</w:t>
+      </w:r>
+      <w:r>
+        <w:t xml:space="preserve"> and 3</w:t>
+      </w:r>
+      <w:r>
+        <w:rPr>
+          <w:vertAlign w:val="superscript"/>
+        </w:rPr>
+        <w:t>rd</w:t>
+      </w:r>
+      <w:r>
+        <w:t xml:space="preserve"> quartiles.</w:t>
+      </w:r>
+    </w:p>
+    <w:p>
+      <w:pPr>
+        <w:pStyle w:val="ListParagraph"/>
+        <w:numPr>
+          <w:ilvl w:val="0"/>
+          <w:numId w:val="7"/>
+        </w:numPr>
+      </w:pPr>
+      <w:r>
+        <w:rPr>
+          <w:color w:val="538135" w:themeColor="accent6" w:themeShade="BF"/>
+        </w:rPr>
+        <w:t xml:space="preserve">Enrico </w:t>
+      </w:r>
+      <w:proofErr w:type="spellStart"/>
+      <w:r>
+        <w:rPr>
+          <w:color w:val="538135" w:themeColor="accent6" w:themeShade="BF"/>
+        </w:rPr>
+        <w:t>Campidoglio</w:t>
+      </w:r>
+      <w:proofErr w:type="spellEnd"/>
+      <w:r>
+        <w:t xml:space="preserve"> </w:t>
+      </w:r>
+      <w:r>
+        <w:t>–</w:t>
+      </w:r>
+      <w:r>
+        <w:t xml:space="preserve"> </w:t>
+      </w:r>
+      <w:r>
+        <w:t>his activity is nearly the same as for Mark. The only difference is that he started contributing in middle of 2011</w:t>
+      </w:r>
+      <w:r>
+        <w:t xml:space="preserve"> (the min value)</w:t>
+      </w:r>
+      <w:r>
+        <w:t>.</w:t>
+      </w:r>
+      <w:r>
+        <w:t xml:space="preserve"> </w:t>
+      </w:r>
+      <w:r>
+        <w:t xml:space="preserve">Another </w:t>
+      </w:r>
+      <w:r>
+        <w:t xml:space="preserve">small difference is that </w:t>
+      </w:r>
+      <w:r>
+        <w:t>the median is little bit closer to 3</w:t>
+      </w:r>
+      <w:r>
+        <w:rPr>
+          <w:vertAlign w:val="superscript"/>
+        </w:rPr>
+        <w:t>rd</w:t>
+      </w:r>
+      <w:r>
+        <w:t xml:space="preserve"> quartile which means he’s more active now rather </w:t>
+      </w:r>
+      <w:r>
+        <w:t>he</w:t>
+      </w:r>
+      <w:r>
+        <w:t xml:space="preserve"> was at the beginning</w:t>
+      </w:r>
+      <w:r>
+        <w:t>.</w:t>
+      </w:r>
+    </w:p>
+    <w:p>
+      <w:pPr>
+        <w:pStyle w:val="ListParagraph"/>
+        <w:numPr>
+          <w:ilvl w:val="0"/>
+          <w:numId w:val="7"/>
+        </w:numPr>
+      </w:pPr>
+      <w:r>
+        <w:rPr>
+          <w:color w:val="4472C4" w:themeColor="accent1"/>
+        </w:rPr>
+        <w:t xml:space="preserve">Nikos </w:t>
+      </w:r>
+      <w:proofErr w:type="spellStart"/>
+      <w:r>
+        <w:rPr>
+          <w:color w:val="4472C4" w:themeColor="accent1"/>
+        </w:rPr>
+        <w:t>Baxevanis</w:t>
+      </w:r>
+      <w:proofErr w:type="spellEnd"/>
+      <w:r>
+        <w:t xml:space="preserve"> </w:t>
+      </w:r>
+      <w:r>
+        <w:t>–</w:t>
+      </w:r>
+      <w:r>
+        <w:t xml:space="preserve"> </w:t>
+      </w:r>
+      <w:r>
+        <w:t xml:space="preserve">started contributing in </w:t>
+      </w:r>
+      <w:r>
+        <w:t xml:space="preserve">the same time as </w:t>
+      </w:r>
+      <w:r>
+        <w:rPr>
+          <w:color w:val="538135" w:themeColor="accent6" w:themeShade="BF"/>
+        </w:rPr>
+        <w:t xml:space="preserve">Enrico </w:t>
+      </w:r>
+      <w:proofErr w:type="spellStart"/>
+      <w:r>
+        <w:rPr>
+          <w:color w:val="538135" w:themeColor="accent6" w:themeShade="BF"/>
+        </w:rPr>
+        <w:t>Campidoglio</w:t>
+      </w:r>
+      <w:proofErr w:type="spellEnd"/>
+      <w:r>
+        <w:t>.</w:t>
+      </w:r>
+      <w:r>
+        <w:t xml:space="preserve"> </w:t>
+      </w:r>
+      <w:r>
+        <w:t>He contributed actively very short time b</w:t>
+      </w:r>
+      <w:r>
+        <w:t>ecause median is very close to min value and 3</w:t>
+      </w:r>
+      <w:r>
+        <w:rPr>
+          <w:vertAlign w:val="superscript"/>
+        </w:rPr>
+        <w:t>rd</w:t>
+      </w:r>
+      <w:r>
+        <w:t xml:space="preserve"> quartile is close to </w:t>
+      </w:r>
+      <w:r>
+        <w:t xml:space="preserve">min value </w:t>
+      </w:r>
+      <w:r>
+        <w:t>as well.</w:t>
+      </w:r>
+      <w:r>
+        <w:t xml:space="preserve"> </w:t>
+      </w:r>
+      <w:r>
+        <w:t xml:space="preserve">He contributed recently (max value) and it </w:t>
+      </w:r>
+      <w:r>
+        <w:t>keeps him in the list of active contributors.</w:t>
+      </w:r>
+    </w:p>
+    <w:p>
+      <w:pPr>
+        <w:pStyle w:val="ListParagraph"/>
+        <w:numPr>
+          <w:ilvl w:val="0"/>
+          <w:numId w:val="7"/>
+        </w:numPr>
+      </w:pPr>
+      <w:r>
+        <w:t xml:space="preserve">The other </w:t>
+      </w:r>
+      <w:r>
+        <w:t>contributors contributed only once or very short period</w:t>
+      </w:r>
+    </w:p>
+    <w:p>
+      <w:pPr>
+        <w:ind w:firstLine="284"/>
+        <w:jc w:val="center"/>
+      </w:pPr>
+      <w:r>
+        <w:rPr>
+          <w:noProof/>
+          <w:lang w:val="ro-MD" w:eastAsia="ro-MD"/>
+        </w:rPr>
+        <w:lastRenderedPageBreak/>
+        <w:drawing>
+          <wp:inline distT="0" distB="0" distL="0" distR="0" wp14:anchorId="55288E36" wp14:editId="5F894791">
+            <wp:extent cx="6426889" cy="2538484"/>
+            <wp:effectExtent l="0" t="0" r="0" b="0"/>
+            <wp:docPr id="14" name="Picture 14"/>
+            <wp:cNvGraphicFramePr>
+              <a:graphicFrameLocks xmlns:a="http://schemas.openxmlformats.org/drawingml/2006/main" noChangeAspect="1"/>
+            </wp:cNvGraphicFramePr>
+            <a:graphic xmlns:a="http://schemas.openxmlformats.org/drawingml/2006/main">
+              <a:graphicData uri="http://schemas.openxmlformats.org/drawingml/2006/picture">
+                <pic:pic xmlns:pic="http://schemas.openxmlformats.org/drawingml/2006/picture">
+                  <pic:nvPicPr>
+                    <pic:cNvPr id="1" name=""/>
+                    <pic:cNvPicPr/>
+                  </pic:nvPicPr>
+                  <pic:blipFill>
+                    <a:blip r:embed="rId16"/>
+                    <a:stretch>
+                      <a:fillRect/>
+                    </a:stretch>
+                  </pic:blipFill>
+                  <pic:spPr>
+                    <a:xfrm>
+                      <a:off x="0" y="0"/>
                       <a:ext cx="6440289" cy="2543777"/>
                     </a:xfrm>
                     <a:prstGeom prst="rect">
@@ -3577,37 +3585,6795 @@
         <w:jc w:val="center"/>
       </w:pPr>
       <w:r>
-        <w:t>Fig</w:t>
-      </w:r>
+        <w:t xml:space="preserve">Figure 2.9 – Contributors activity during </w:t>
+      </w:r>
+      <w:r>
+        <w:t>repository life</w:t>
+      </w:r>
+    </w:p>
+    <w:p>
+      <w:pPr>
+        <w:ind w:firstLine="284"/>
+      </w:pPr>
+      <w:r>
+        <w:t xml:space="preserve">Another area of interest represents authors activity during 24 hours interval. In Figure </w:t>
+      </w:r>
+      <w:r>
+        <w:t>2.10</w:t>
+      </w:r>
+      <w:r>
+        <w:t xml:space="preserve"> is shown this dependency. Minimum activity is from 3:00 AM up to 7:00 AM which means that most contributors don’t work in night hours. Most changes are made in afternoon. Evening hours since 21:00 to 23:00 have also big activity which means that many contributors works on it as a hobby.</w:t>
+      </w:r>
+    </w:p>
+    <w:p>
+      <w:pPr>
+        <w:ind w:firstLine="284"/>
+        <w:jc w:val="center"/>
+      </w:pPr>
+      <w:r>
+        <w:rPr>
+          <w:noProof/>
+          <w:lang w:val="ro-MD" w:eastAsia="ro-MD"/>
+        </w:rPr>
+        <w:lastRenderedPageBreak/>
+        <w:drawing>
+          <wp:inline distT="0" distB="0" distL="0" distR="0" wp14:anchorId="3E22D9AA" wp14:editId="5A051F01">
+            <wp:extent cx="5809524" cy="5266667"/>
+            <wp:effectExtent l="0" t="0" r="1270" b="0"/>
+            <wp:docPr id="3" name="Picture 3"/>
+            <wp:cNvGraphicFramePr>
+              <a:graphicFrameLocks xmlns:a="http://schemas.openxmlformats.org/drawingml/2006/main" noChangeAspect="1"/>
+            </wp:cNvGraphicFramePr>
+            <a:graphic xmlns:a="http://schemas.openxmlformats.org/drawingml/2006/main">
+              <a:graphicData uri="http://schemas.openxmlformats.org/drawingml/2006/picture">
+                <pic:pic xmlns:pic="http://schemas.openxmlformats.org/drawingml/2006/picture">
+                  <pic:nvPicPr>
+                    <pic:cNvPr id="1" name=""/>
+                    <pic:cNvPicPr/>
+                  </pic:nvPicPr>
+                  <pic:blipFill>
+                    <a:blip r:embed="rId17"/>
+                    <a:stretch>
+                      <a:fillRect/>
+                    </a:stretch>
+                  </pic:blipFill>
+                  <pic:spPr>
+                    <a:xfrm>
+                      <a:off x="0" y="0"/>
+                      <a:ext cx="5809524" cy="5266667"/>
+                    </a:xfrm>
+                    <a:prstGeom prst="rect">
+                      <a:avLst/>
+                    </a:prstGeom>
+                  </pic:spPr>
+                </pic:pic>
+              </a:graphicData>
+            </a:graphic>
+          </wp:inline>
+        </w:drawing>
+      </w:r>
+    </w:p>
+    <w:p>
+      <w:pPr>
+        <w:ind w:firstLine="284"/>
+        <w:jc w:val="center"/>
+      </w:pPr>
+      <w:r>
+        <w:t>Figure 2.10</w:t>
+      </w:r>
+      <w:r>
+        <w:t xml:space="preserve"> – File change activity during a day</w:t>
+      </w:r>
+    </w:p>
+    <w:p>
+      <w:pPr>
+        <w:ind w:firstLine="284"/>
+      </w:pPr>
+      <w:r>
+        <w:t>The script for Figure 2.10</w:t>
+      </w:r>
+      <w:r>
+        <w:t xml:space="preserve"> is:</w:t>
+      </w:r>
+    </w:p>
+    <w:p>
+      <w:pPr>
+        <w:pStyle w:val="SourceCode"/>
+      </w:pPr>
+      <w:proofErr w:type="spellStart"/>
+      <w:r>
+        <w:t>qplot</w:t>
+      </w:r>
+      <w:proofErr w:type="spellEnd"/>
+      <w:r>
+        <w:t>(factor(</w:t>
+      </w:r>
+      <w:proofErr w:type="spellStart"/>
+      <w:r>
+        <w:t>date$hour</w:t>
+      </w:r>
+      <w:proofErr w:type="spellEnd"/>
+      <w:r>
+        <w:t xml:space="preserve">), data = dataset, </w:t>
+      </w:r>
+      <w:proofErr w:type="spellStart"/>
+      <w:r>
+        <w:t>geom</w:t>
+      </w:r>
+      <w:proofErr w:type="spellEnd"/>
+      <w:r>
+        <w:t xml:space="preserve"> = "bar", </w:t>
+      </w:r>
+      <w:proofErr w:type="spellStart"/>
+      <w:r>
+        <w:t>xlab</w:t>
+      </w:r>
+      <w:proofErr w:type="spellEnd"/>
+      <w:r>
+        <w:t xml:space="preserve"> = "Hours")</w:t>
+      </w:r>
+    </w:p>
+    <w:p>
+      <w:pPr>
+        <w:ind w:firstLine="284"/>
+      </w:pPr>
+      <w:r>
+        <w:t>It is interesting to see if different authors prefer different hours to work. Figure 2.1</w:t>
+      </w:r>
+      <w:r>
+        <w:t xml:space="preserve">1 </w:t>
+      </w:r>
+      <w:r>
+        <w:t>represents the relation between author and hours when he changed files in repository</w:t>
+      </w:r>
+      <w:r>
+        <w:t>.</w:t>
+      </w:r>
+      <w:r>
+        <w:t xml:space="preserve"> </w:t>
+      </w:r>
+      <w:r>
+        <w:t>Analyzing Figure 2.11</w:t>
+      </w:r>
+      <w:r>
+        <w:t xml:space="preserve"> following conclusion</w:t>
+      </w:r>
+      <w:r>
+        <w:t xml:space="preserve">s </w:t>
+      </w:r>
+      <w:r>
+        <w:t xml:space="preserve">can be </w:t>
+      </w:r>
+      <w:r>
+        <w:t>made</w:t>
+      </w:r>
+      <w:r>
+        <w:t>:</w:t>
+      </w:r>
+    </w:p>
+    <w:p>
+      <w:pPr>
+        <w:pStyle w:val="ListParagraph"/>
+        <w:numPr>
+          <w:ilvl w:val="0"/>
+          <w:numId w:val="7"/>
+        </w:numPr>
+      </w:pPr>
+      <w:proofErr w:type="spellStart"/>
+      <w:r>
+        <w:rPr>
+          <w:color w:val="9933FF"/>
+        </w:rPr>
+        <w:t>Ryanmoseley</w:t>
+      </w:r>
+      <w:proofErr w:type="spellEnd"/>
+      <w:r>
+        <w:t xml:space="preserve"> – contributed all his changes only at night</w:t>
+      </w:r>
+      <w:r>
+        <w:t>.</w:t>
+      </w:r>
+    </w:p>
+    <w:p>
+      <w:pPr>
+        <w:pStyle w:val="ListParagraph"/>
+        <w:numPr>
+          <w:ilvl w:val="0"/>
+          <w:numId w:val="7"/>
+        </w:numPr>
+      </w:pPr>
+      <w:r>
+        <w:rPr>
+          <w:color w:val="009999"/>
+        </w:rPr>
+        <w:t xml:space="preserve">Mark </w:t>
+      </w:r>
+      <w:proofErr w:type="spellStart"/>
+      <w:r>
+        <w:rPr>
+          <w:color w:val="009999"/>
+        </w:rPr>
+        <w:t>Seemann</w:t>
+      </w:r>
+      <w:proofErr w:type="spellEnd"/>
+      <w:r>
+        <w:t xml:space="preserve"> </w:t>
+      </w:r>
+      <w:r>
+        <w:t xml:space="preserve">(the repository owner) – </w:t>
+      </w:r>
+      <w:r>
+        <w:t>tends</w:t>
+      </w:r>
+      <w:r>
+        <w:t xml:space="preserve"> </w:t>
+      </w:r>
+      <w:r>
+        <w:t>to work in evenings</w:t>
+      </w:r>
+      <w:r>
+        <w:t>.</w:t>
+      </w:r>
+    </w:p>
+    <w:p>
+      <w:pPr>
+        <w:ind w:left="284"/>
+      </w:pPr>
+    </w:p>
+    <w:p>
+      <w:pPr>
+        <w:ind w:firstLine="284"/>
+        <w:jc w:val="center"/>
+      </w:pPr>
+      <w:r>
+        <w:rPr>
+          <w:noProof/>
+          <w:lang w:val="ro-MD" w:eastAsia="ro-MD"/>
+        </w:rPr>
+        <w:lastRenderedPageBreak/>
+        <w:drawing>
+          <wp:inline distT="0" distB="0" distL="0" distR="0" wp14:anchorId="3EEC161E" wp14:editId="3AFBAF8A">
+            <wp:extent cx="5943600" cy="2628265"/>
+            <wp:effectExtent l="0" t="0" r="0" b="635"/>
+            <wp:docPr id="5" name="Picture 5"/>
+            <wp:cNvGraphicFramePr>
+              <a:graphicFrameLocks xmlns:a="http://schemas.openxmlformats.org/drawingml/2006/main" noChangeAspect="1"/>
+            </wp:cNvGraphicFramePr>
+            <a:graphic xmlns:a="http://schemas.openxmlformats.org/drawingml/2006/main">
+              <a:graphicData uri="http://schemas.openxmlformats.org/drawingml/2006/picture">
+                <pic:pic xmlns:pic="http://schemas.openxmlformats.org/drawingml/2006/picture">
+                  <pic:nvPicPr>
+                    <pic:cNvPr id="1" name=""/>
+                    <pic:cNvPicPr/>
+                  </pic:nvPicPr>
+                  <pic:blipFill>
+                    <a:blip r:embed="rId18"/>
+                    <a:stretch>
+                      <a:fillRect/>
+                    </a:stretch>
+                  </pic:blipFill>
+                  <pic:spPr>
+                    <a:xfrm>
+                      <a:off x="0" y="0"/>
+                      <a:ext cx="5943600" cy="2628265"/>
+                    </a:xfrm>
+                    <a:prstGeom prst="rect">
+                      <a:avLst/>
+                    </a:prstGeom>
+                  </pic:spPr>
+                </pic:pic>
+              </a:graphicData>
+            </a:graphic>
+          </wp:inline>
+        </w:drawing>
+      </w:r>
+    </w:p>
+    <w:p>
+      <w:pPr>
+        <w:ind w:firstLine="284"/>
+        <w:jc w:val="center"/>
+      </w:pPr>
+      <w:r>
+        <w:t>Figure 2.11</w:t>
+      </w:r>
+      <w:r>
+        <w:t xml:space="preserve"> – Authors activity during 24 hours interval</w:t>
+      </w:r>
+    </w:p>
+    <w:p>
+      <w:pPr>
+        <w:ind w:firstLine="284"/>
+      </w:pPr>
+      <w:r>
+        <w:t xml:space="preserve">The script for figure 2.11 </w:t>
+      </w:r>
+      <w:r>
+        <w:t>is:</w:t>
+      </w:r>
+    </w:p>
+    <w:p>
+      <w:pPr>
+        <w:pStyle w:val="SourceCode"/>
+      </w:pPr>
+      <w:proofErr w:type="spellStart"/>
+      <w:r>
+        <w:t>qplot</w:t>
+      </w:r>
+      <w:proofErr w:type="spellEnd"/>
+      <w:r>
+        <w:t xml:space="preserve">(author, </w:t>
+      </w:r>
+      <w:proofErr w:type="spellStart"/>
+      <w:r>
+        <w:t>date$hour</w:t>
+      </w:r>
+      <w:proofErr w:type="spellEnd"/>
+      <w:r>
+        <w:t xml:space="preserve">, data=dataset, </w:t>
+      </w:r>
+      <w:proofErr w:type="spellStart"/>
+      <w:r>
+        <w:t>geom</w:t>
+      </w:r>
+      <w:proofErr w:type="spellEnd"/>
+      <w:r>
+        <w:t xml:space="preserve">="boxplot", fill=author, </w:t>
+      </w:r>
+      <w:proofErr w:type="spellStart"/>
+      <w:r>
+        <w:t>ylab</w:t>
+      </w:r>
+      <w:proofErr w:type="spellEnd"/>
+      <w:r>
+        <w:t xml:space="preserve"> = 'Hours', </w:t>
+      </w:r>
+      <w:proofErr w:type="spellStart"/>
+      <w:r>
+        <w:t>xlab</w:t>
+      </w:r>
+      <w:proofErr w:type="spellEnd"/>
+      <w:r>
+        <w:t xml:space="preserve"> = 'Authors') + theme(</w:t>
+      </w:r>
+      <w:proofErr w:type="spellStart"/>
+      <w:r>
+        <w:t>axis.text.x</w:t>
+      </w:r>
+      <w:proofErr w:type="spellEnd"/>
+      <w:r>
+        <w:t xml:space="preserve"> = </w:t>
+      </w:r>
+      <w:proofErr w:type="spellStart"/>
+      <w:r>
+        <w:t>element_text</w:t>
+      </w:r>
+      <w:proofErr w:type="spellEnd"/>
+      <w:r>
+        <w:t xml:space="preserve">(angle = 90, </w:t>
+      </w:r>
+      <w:proofErr w:type="spellStart"/>
+      <w:r>
+        <w:t>hjust</w:t>
+      </w:r>
+      <w:proofErr w:type="spellEnd"/>
+      <w:r>
+        <w:t xml:space="preserve"> = 1))</w:t>
+      </w:r>
+    </w:p>
+    <w:p>
+      <w:pPr>
+        <w:ind w:firstLine="284"/>
+        <w:jc w:val="left"/>
+        <w:rPr>
+          <w:b/>
+        </w:rPr>
+      </w:pPr>
+      <w:r>
+        <w:rPr>
+          <w:b/>
+        </w:rPr>
+        <w:t xml:space="preserve">2.4 </w:t>
+      </w:r>
+      <w:r>
+        <w:rPr>
+          <w:b/>
+        </w:rPr>
+        <w:t xml:space="preserve">Testing </w:t>
+      </w:r>
+      <w:r>
+        <w:rPr>
+          <w:b/>
+        </w:rPr>
+        <w:t>hypotheses</w:t>
+      </w:r>
+      <w:r>
+        <w:rPr>
+          <w:b/>
+        </w:rPr>
+        <w:t xml:space="preserve"> </w:t>
+      </w:r>
+    </w:p>
+    <w:p>
+      <w:pPr>
+        <w:ind w:firstLine="284"/>
+      </w:pPr>
+      <w:r>
+        <w:t xml:space="preserve">In this section statistical analysis is done for different statistical hypotheses. </w:t>
+      </w:r>
+    </w:p>
+    <w:p>
+      <w:pPr>
+        <w:ind w:firstLine="284"/>
+        <w:rPr>
+          <w:b/>
+        </w:rPr>
+      </w:pPr>
+      <w:r>
+        <w:rPr>
+          <w:b/>
+        </w:rPr>
+        <w:t xml:space="preserve">2.4.1 </w:t>
+      </w:r>
+      <w:r>
+        <w:rPr>
+          <w:b/>
+        </w:rPr>
+        <w:t>Dependency between file change time and author</w:t>
+      </w:r>
+    </w:p>
+    <w:p>
+      <w:pPr>
+        <w:ind w:firstLine="284"/>
+      </w:pPr>
+      <w:r>
+        <w:t>Analyzing figure 2.1</w:t>
+      </w:r>
+      <w:r>
+        <w:t>1</w:t>
+      </w:r>
+      <w:r>
+        <w:t xml:space="preserve"> </w:t>
+      </w:r>
+      <w:r>
+        <w:t>following</w:t>
+      </w:r>
+      <w:r>
+        <w:t xml:space="preserve"> hypothesis can be made: </w:t>
+      </w:r>
+      <w:r>
+        <w:t>“</w:t>
+      </w:r>
+      <w:r>
+        <w:t>File change hours depends on author because different authors work in different hours</w:t>
+      </w:r>
+      <w:r>
+        <w:t>”</w:t>
+      </w:r>
+      <w:r>
+        <w:t xml:space="preserve">. </w:t>
+      </w:r>
+      <w:r>
+        <w:t>It can be tested using NHST</w:t>
+      </w:r>
+      <w:r>
+        <w:t>.</w:t>
+      </w:r>
+      <w:r>
+        <w:t xml:space="preserve"> More formal way of expressing it is:</w:t>
+      </w:r>
+    </w:p>
+    <w:p>
+      <w:pPr>
+        <w:pStyle w:val="ListParagraph"/>
+        <w:numPr>
+          <w:ilvl w:val="0"/>
+          <w:numId w:val="7"/>
+        </w:numPr>
+        <w:rPr>
+          <w:rFonts w:cs="Times New Roman"/>
+          <w:szCs w:val="24"/>
+        </w:rPr>
+      </w:pPr>
+      <w:r>
+        <w:t>H0</w:t>
+      </w:r>
+      <w:r>
+        <w:t xml:space="preserve">: </w:t>
+      </w:r>
+      <w:r>
+        <w:t xml:space="preserve">“File change hours </w:t>
+      </w:r>
+      <w:r>
+        <w:rPr>
+          <w:b/>
+        </w:rPr>
+        <w:t>doesn’t depend</w:t>
+      </w:r>
+      <w:r>
+        <w:t xml:space="preserve"> on author</w:t>
+      </w:r>
+      <w:r>
+        <w:t xml:space="preserve"> (all authors work in</w:t>
+      </w:r>
+      <w:r>
+        <w:t xml:space="preserve"> </w:t>
+      </w:r>
+      <w:r>
+        <w:t xml:space="preserve">same </w:t>
+      </w:r>
+      <w:r>
+        <w:t xml:space="preserve">interval </w:t>
+      </w:r>
+      <w:r>
+        <w:t xml:space="preserve">of </w:t>
+      </w:r>
+      <w:r>
+        <w:t>hours)</w:t>
+      </w:r>
+      <w:r>
+        <w:t>”</w:t>
+      </w:r>
+    </w:p>
+    <w:p>
+      <w:pPr>
+        <w:pStyle w:val="ListParagraph"/>
+        <w:numPr>
+          <w:ilvl w:val="0"/>
+          <w:numId w:val="7"/>
+        </w:numPr>
+        <w:rPr>
+          <w:rFonts w:cs="Times New Roman"/>
+          <w:szCs w:val="24"/>
+        </w:rPr>
+      </w:pPr>
+      <w:r>
+        <w:t xml:space="preserve">H1: “File change hours </w:t>
+      </w:r>
+      <w:r>
+        <w:rPr>
+          <w:b/>
+        </w:rPr>
+        <w:t>depend</w:t>
+      </w:r>
+      <w:r>
+        <w:rPr>
+          <w:b/>
+        </w:rPr>
+        <w:t>s</w:t>
+      </w:r>
+      <w:r>
+        <w:t xml:space="preserve"> on author </w:t>
+      </w:r>
+      <w:r>
+        <w:t>(</w:t>
+      </w:r>
+      <w:r>
+        <w:t>different authors work in different hours</w:t>
+      </w:r>
+      <w:r>
+        <w:t>)</w:t>
+      </w:r>
+      <w:r>
+        <w:t>”</w:t>
+      </w:r>
+    </w:p>
+    <w:p>
+      <w:pPr>
+        <w:ind w:firstLine="284"/>
+      </w:pPr>
+      <w:r>
+        <w:t>Hours variable is a</w:t>
+      </w:r>
+      <w:r>
+        <w:t xml:space="preserve"> </w:t>
+      </w:r>
+      <w:r>
+        <w:t xml:space="preserve">continue </w:t>
+      </w:r>
+      <w:r>
+        <w:t>variable and it is not normally distributed</w:t>
+      </w:r>
+      <w:r>
+        <w:t xml:space="preserve"> (figure </w:t>
+      </w:r>
+      <w:r>
+        <w:t>2.10</w:t>
+      </w:r>
+      <w:r>
+        <w:t>)</w:t>
+      </w:r>
+      <w:r>
+        <w:t>. In order to test the hypotheses</w:t>
+      </w:r>
+      <w:r>
+        <w:t xml:space="preserve"> Kruskal-Wallis test </w:t>
+      </w:r>
+      <w:r>
+        <w:t xml:space="preserve">is done (figure 2.12). </w:t>
+      </w:r>
+    </w:p>
+    <w:p>
+      <w:pPr>
+        <w:ind w:left="284"/>
+        <w:jc w:val="center"/>
+      </w:pPr>
+      <w:r>
+        <w:rPr>
+          <w:noProof/>
+          <w:lang w:val="ro-MD" w:eastAsia="ro-MD"/>
+        </w:rPr>
+        <w:drawing>
+          <wp:inline distT="0" distB="0" distL="0" distR="0" wp14:anchorId="28E8EB6A" wp14:editId="4C2364A8">
+            <wp:extent cx="5723809" cy="933333"/>
+            <wp:effectExtent l="0" t="0" r="0" b="635"/>
+            <wp:docPr id="11" name="Picture 11"/>
+            <wp:cNvGraphicFramePr>
+              <a:graphicFrameLocks xmlns:a="http://schemas.openxmlformats.org/drawingml/2006/main" noChangeAspect="1"/>
+            </wp:cNvGraphicFramePr>
+            <a:graphic xmlns:a="http://schemas.openxmlformats.org/drawingml/2006/main">
+              <a:graphicData uri="http://schemas.openxmlformats.org/drawingml/2006/picture">
+                <pic:pic xmlns:pic="http://schemas.openxmlformats.org/drawingml/2006/picture">
+                  <pic:nvPicPr>
+                    <pic:cNvPr id="1" name=""/>
+                    <pic:cNvPicPr/>
+                  </pic:nvPicPr>
+                  <pic:blipFill>
+                    <a:blip r:embed="rId19"/>
+                    <a:stretch>
+                      <a:fillRect/>
+                    </a:stretch>
+                  </pic:blipFill>
+                  <pic:spPr>
+                    <a:xfrm>
+                      <a:off x="0" y="0"/>
+                      <a:ext cx="5723809" cy="933333"/>
+                    </a:xfrm>
+                    <a:prstGeom prst="rect">
+                      <a:avLst/>
+                    </a:prstGeom>
+                  </pic:spPr>
+                </pic:pic>
+              </a:graphicData>
+            </a:graphic>
+          </wp:inline>
+        </w:drawing>
+      </w:r>
+    </w:p>
+    <w:p>
+      <w:pPr>
+        <w:ind w:left="284"/>
+        <w:jc w:val="center"/>
+      </w:pPr>
+      <w:r>
+        <w:t>Figure 2.12 – Kruskal-Wallis tests results</w:t>
+      </w:r>
+    </w:p>
+    <w:p>
+      <w:pPr>
+        <w:ind w:firstLine="284"/>
+      </w:pPr>
+      <w:r>
+        <w:t xml:space="preserve">The p-value of Kruskal-Wallis test is </w:t>
+      </w:r>
+      <w:r>
+        <w:t>less than</w:t>
+      </w:r>
+      <w:r>
+        <w:t xml:space="preserve"> 0.05 which means that </w:t>
+      </w:r>
+      <w:r>
+        <w:t xml:space="preserve">H0 hypothesis is rejected and H1 is accepted - File change hours </w:t>
+      </w:r>
+      <w:r>
+        <w:t>depends</w:t>
+      </w:r>
+      <w:r>
+        <w:t xml:space="preserve"> on author.</w:t>
+      </w:r>
+    </w:p>
+    <w:p>
+      <w:pPr>
+        <w:ind w:left="284"/>
+        <w:rPr>
+          <w:b/>
+        </w:rPr>
+      </w:pPr>
+      <w:r>
+        <w:rPr>
+          <w:b/>
+        </w:rPr>
+        <w:t xml:space="preserve">2.4.2 </w:t>
+      </w:r>
+      <w:r>
+        <w:rPr>
+          <w:b/>
+        </w:rPr>
+        <w:t>Authors who work in same hours</w:t>
+      </w:r>
+    </w:p>
+    <w:p>
+      <w:pPr>
+        <w:ind w:firstLine="284"/>
+      </w:pPr>
+      <w:r>
+        <w:lastRenderedPageBreak/>
+        <w:t xml:space="preserve">Another </w:t>
+      </w:r>
+      <w:r>
+        <w:t>hypothesis which can be made from figure 2.11</w:t>
+      </w:r>
+      <w:r>
+        <w:t xml:space="preserve"> </w:t>
+      </w:r>
+      <w:r>
+        <w:t xml:space="preserve">is that </w:t>
+      </w:r>
+      <w:r>
+        <w:rPr>
+          <w:color w:val="009999"/>
+        </w:rPr>
+        <w:t xml:space="preserve">Mark </w:t>
+      </w:r>
+      <w:proofErr w:type="spellStart"/>
+      <w:r>
+        <w:rPr>
+          <w:color w:val="009999"/>
+        </w:rPr>
+        <w:t>Seemann</w:t>
+      </w:r>
+      <w:proofErr w:type="spellEnd"/>
+      <w:r>
+        <w:t xml:space="preserve"> and </w:t>
+      </w:r>
+      <w:proofErr w:type="spellStart"/>
+      <w:r>
+        <w:rPr>
+          <w:color w:val="0099FF"/>
+        </w:rPr>
+        <w:t>Mikkel</w:t>
+      </w:r>
+      <w:proofErr w:type="spellEnd"/>
+      <w:r>
+        <w:rPr>
+          <w:color w:val="0099FF"/>
+        </w:rPr>
+        <w:t xml:space="preserve"> Christensen</w:t>
+      </w:r>
+      <w:r>
+        <w:t xml:space="preserve"> work</w:t>
+      </w:r>
+      <w:r>
+        <w:t xml:space="preserve"> in same hours interval (their box-plots are very similar). </w:t>
+      </w:r>
+      <w:r>
+        <w:t xml:space="preserve">If all other authors are ignored two means of this authors can be compared. </w:t>
+      </w:r>
+      <w:r>
+        <w:t>Because h</w:t>
+      </w:r>
+      <w:r>
+        <w:t xml:space="preserve">ours variable </w:t>
+      </w:r>
+      <w:r>
+        <w:t xml:space="preserve">is </w:t>
+      </w:r>
+      <w:r>
+        <w:t>not normally distributed T-Student’s test can’t be applied. Ins</w:t>
+      </w:r>
+      <w:r>
+        <w:t>t</w:t>
+      </w:r>
+      <w:r>
+        <w:t xml:space="preserve">ead </w:t>
+      </w:r>
+      <w:r>
+        <w:t>Mann-Whitney U test</w:t>
+      </w:r>
+      <w:r>
+        <w:t xml:space="preserve"> can be applied</w:t>
+      </w:r>
+      <w:r>
+        <w:t>.</w:t>
+      </w:r>
+      <w:r>
+        <w:t xml:space="preserve"> The hypotheses are:</w:t>
+      </w:r>
+    </w:p>
+    <w:p>
+      <w:pPr>
+        <w:pStyle w:val="ListParagraph"/>
+        <w:numPr>
+          <w:ilvl w:val="0"/>
+          <w:numId w:val="7"/>
+        </w:numPr>
+      </w:pPr>
+      <w:r>
+        <w:t xml:space="preserve">H0: </w:t>
+      </w:r>
+      <w:r>
+        <w:rPr>
+          <w:color w:val="009999"/>
+        </w:rPr>
+        <w:t xml:space="preserve">Mark </w:t>
+      </w:r>
+      <w:proofErr w:type="spellStart"/>
+      <w:r>
+        <w:rPr>
+          <w:color w:val="009999"/>
+        </w:rPr>
+        <w:t>Seemann</w:t>
+      </w:r>
+      <w:proofErr w:type="spellEnd"/>
+      <w:r>
+        <w:t xml:space="preserve"> and </w:t>
+      </w:r>
+      <w:proofErr w:type="spellStart"/>
+      <w:r>
+        <w:rPr>
+          <w:color w:val="0099FF"/>
+        </w:rPr>
+        <w:t>Mikkel</w:t>
+      </w:r>
+      <w:proofErr w:type="spellEnd"/>
+      <w:r>
+        <w:rPr>
+          <w:color w:val="0099FF"/>
+        </w:rPr>
+        <w:t xml:space="preserve"> Christensen</w:t>
+      </w:r>
+      <w:r>
+        <w:t xml:space="preserve"> work</w:t>
+      </w:r>
+      <w:r>
+        <w:t xml:space="preserve"> in same hours</w:t>
+      </w:r>
+      <w:r>
+        <w:t xml:space="preserve"> interval</w:t>
+      </w:r>
+      <w:r>
+        <w:t>.</w:t>
+      </w:r>
+    </w:p>
+    <w:p>
+      <w:pPr>
+        <w:pStyle w:val="ListParagraph"/>
+        <w:numPr>
+          <w:ilvl w:val="0"/>
+          <w:numId w:val="7"/>
+        </w:numPr>
+      </w:pPr>
+      <w:r>
+        <w:t xml:space="preserve">H1: </w:t>
+      </w:r>
+      <w:r>
+        <w:rPr>
+          <w:color w:val="009999"/>
+        </w:rPr>
+        <w:t xml:space="preserve">Mark </w:t>
+      </w:r>
+      <w:proofErr w:type="spellStart"/>
+      <w:r>
+        <w:rPr>
+          <w:color w:val="009999"/>
+        </w:rPr>
+        <w:t>Seemann</w:t>
+      </w:r>
+      <w:proofErr w:type="spellEnd"/>
+      <w:r>
+        <w:t xml:space="preserve"> and </w:t>
+      </w:r>
+      <w:proofErr w:type="spellStart"/>
+      <w:r>
+        <w:rPr>
+          <w:color w:val="0099FF"/>
+        </w:rPr>
+        <w:t>Mikkel</w:t>
+      </w:r>
+      <w:proofErr w:type="spellEnd"/>
+      <w:r>
+        <w:rPr>
+          <w:color w:val="0099FF"/>
+        </w:rPr>
+        <w:t xml:space="preserve"> Christensen</w:t>
+      </w:r>
+      <w:r>
+        <w:t xml:space="preserve"> work</w:t>
+      </w:r>
+      <w:r>
+        <w:t xml:space="preserve"> in different interval of hours</w:t>
+      </w:r>
+      <w:r>
+        <w:t>.</w:t>
+      </w:r>
+    </w:p>
+    <w:p>
+      <w:pPr>
+        <w:ind w:firstLine="284"/>
+      </w:pPr>
+      <w:r>
+        <w:t>From results of test (figure 2.13) can be seen that p</w:t>
+      </w:r>
+      <w:r>
+        <w:t>-value</w:t>
+      </w:r>
+      <w:r>
+        <w:t xml:space="preserve"> is greater than 0.05 so we fail to reject H0 and accept it - </w:t>
+      </w:r>
+      <w:r>
+        <w:t xml:space="preserve">Mark </w:t>
+      </w:r>
+      <w:proofErr w:type="spellStart"/>
+      <w:r>
+        <w:t>Seemann</w:t>
+      </w:r>
+      <w:proofErr w:type="spellEnd"/>
+      <w:r>
+        <w:t xml:space="preserve"> and </w:t>
+      </w:r>
+      <w:proofErr w:type="spellStart"/>
+      <w:r>
+        <w:t>Mikkel</w:t>
+      </w:r>
+      <w:proofErr w:type="spellEnd"/>
+      <w:r>
+        <w:t xml:space="preserve"> Christensen </w:t>
+      </w:r>
+      <w:r>
+        <w:t>work</w:t>
+      </w:r>
+      <w:r>
+        <w:t xml:space="preserve"> in same hours interval</w:t>
+      </w:r>
+      <w:r>
+        <w:t>.</w:t>
+      </w:r>
+    </w:p>
+    <w:p>
+      <w:pPr>
+        <w:ind w:firstLine="284"/>
+        <w:jc w:val="center"/>
+      </w:pPr>
+      <w:r>
+        <w:rPr>
+          <w:noProof/>
+          <w:lang w:val="ro-MD" w:eastAsia="ro-MD"/>
+        </w:rPr>
+        <w:drawing>
+          <wp:inline distT="0" distB="0" distL="0" distR="0" wp14:anchorId="49D34A28" wp14:editId="4C8E7CC8">
+            <wp:extent cx="6301105" cy="1112520"/>
+            <wp:effectExtent l="0" t="0" r="4445" b="0"/>
+            <wp:docPr id="12" name="Picture 12"/>
+            <wp:cNvGraphicFramePr>
+              <a:graphicFrameLocks xmlns:a="http://schemas.openxmlformats.org/drawingml/2006/main" noChangeAspect="1"/>
+            </wp:cNvGraphicFramePr>
+            <a:graphic xmlns:a="http://schemas.openxmlformats.org/drawingml/2006/main">
+              <a:graphicData uri="http://schemas.openxmlformats.org/drawingml/2006/picture">
+                <pic:pic xmlns:pic="http://schemas.openxmlformats.org/drawingml/2006/picture">
+                  <pic:nvPicPr>
+                    <pic:cNvPr id="1" name=""/>
+                    <pic:cNvPicPr/>
+                  </pic:nvPicPr>
+                  <pic:blipFill>
+                    <a:blip r:embed="rId20"/>
+                    <a:stretch>
+                      <a:fillRect/>
+                    </a:stretch>
+                  </pic:blipFill>
+                  <pic:spPr>
+                    <a:xfrm>
+                      <a:off x="0" y="0"/>
+                      <a:ext cx="6301105" cy="1112520"/>
+                    </a:xfrm>
+                    <a:prstGeom prst="rect">
+                      <a:avLst/>
+                    </a:prstGeom>
+                  </pic:spPr>
+                </pic:pic>
+              </a:graphicData>
+            </a:graphic>
+          </wp:inline>
+        </w:drawing>
+      </w:r>
+    </w:p>
+    <w:p>
+      <w:pPr>
+        <w:ind w:firstLine="284"/>
+        <w:jc w:val="center"/>
+      </w:pPr>
+      <w:r>
+        <w:t xml:space="preserve">Figure 2.13 </w:t>
+      </w:r>
+      <w:r>
+        <w:t>–</w:t>
+      </w:r>
+      <w:r>
+        <w:t xml:space="preserve"> </w:t>
+      </w:r>
+      <w:r>
+        <w:t>Mann-Whitney U test</w:t>
+      </w:r>
+      <w:r>
+        <w:t xml:space="preserve"> results</w:t>
+      </w:r>
+    </w:p>
+    <w:p>
+      <w:pPr>
+        <w:ind w:firstLine="284"/>
+        <w:rPr>
+          <w:b/>
+        </w:rPr>
+      </w:pPr>
+      <w:r>
+        <w:rPr>
+          <w:b/>
+        </w:rPr>
+        <w:t>2.5 Predictive analysis</w:t>
+      </w:r>
+    </w:p>
+    <w:p>
+      <w:pPr>
+        <w:ind w:firstLine="284"/>
+      </w:pPr>
+      <w:r>
+        <w:t xml:space="preserve"> </w:t>
+      </w:r>
+      <w:r>
+        <w:t xml:space="preserve">Analyzed dataset doesn’t contains any labeled data and is difficult to apply supervised algorithms. </w:t>
+      </w:r>
+      <w:r>
+        <w:t>However, we can try to create an artificial variable in order to apply supervised algorithms.</w:t>
+      </w:r>
+      <w:r>
+        <w:t xml:space="preserve"> </w:t>
+      </w:r>
+      <w:r>
+        <w:t xml:space="preserve">We can try predict </w:t>
+      </w:r>
+      <w:r>
+        <w:t>the author based on other variables</w:t>
+      </w:r>
+      <w:r>
+        <w:t>.</w:t>
+      </w:r>
+      <w:r>
+        <w:t xml:space="preserve"> In order to simplify the task, we’ll try to predict if given file change belongs to Mark </w:t>
+      </w:r>
+      <w:proofErr w:type="spellStart"/>
+      <w:r>
+        <w:t>Seemann</w:t>
+      </w:r>
+      <w:proofErr w:type="spellEnd"/>
+      <w:r>
+        <w:t xml:space="preserve"> (the repository owner)</w:t>
+      </w:r>
+      <w:r>
+        <w:t>.</w:t>
+      </w:r>
+      <w:r>
+        <w:t xml:space="preserve"> The model will use </w:t>
+      </w:r>
+      <w:r>
+        <w:rPr>
+          <w:b/>
+          <w:i/>
+        </w:rPr>
+        <w:t>date</w:t>
+      </w:r>
+      <w:r>
+        <w:t xml:space="preserve"> variable so all </w:t>
+      </w:r>
+      <w:r>
+        <w:t xml:space="preserve">rows where value for date column is missing </w:t>
+      </w:r>
+      <w:r>
+        <w:t xml:space="preserve">should be removed. </w:t>
+      </w:r>
+    </w:p>
+    <w:p>
+      <w:pPr>
+        <w:pStyle w:val="SourceCode"/>
+      </w:pPr>
+      <w:proofErr w:type="spellStart"/>
+      <w:r>
+        <w:t>dataset.valid_date</w:t>
+      </w:r>
+      <w:proofErr w:type="spellEnd"/>
+      <w:r>
+        <w:t xml:space="preserve"> = subset(dataset, !is.na(</w:t>
+      </w:r>
+      <w:proofErr w:type="spellStart"/>
+      <w:r>
+        <w:t>dataset$date</w:t>
+      </w:r>
+      <w:proofErr w:type="spellEnd"/>
+      <w:r>
+        <w:t>))</w:t>
+      </w:r>
+    </w:p>
+    <w:p>
+      <w:pPr>
+        <w:ind w:left="284"/>
+      </w:pPr>
+      <w:r>
+        <w:t>The model uses day of week and hours so they should be added to data set as well.</w:t>
+      </w:r>
+    </w:p>
+    <w:p>
+      <w:pPr>
+        <w:pStyle w:val="SourceCode"/>
+      </w:pPr>
+      <w:proofErr w:type="spellStart"/>
+      <w:r>
+        <w:t>dataset.valid_date$hour</w:t>
+      </w:r>
+      <w:proofErr w:type="spellEnd"/>
+      <w:r>
+        <w:t xml:space="preserve"> = </w:t>
+      </w:r>
+      <w:proofErr w:type="spellStart"/>
+      <w:r>
+        <w:t>dataset.valid_date$date$hour</w:t>
+      </w:r>
+      <w:proofErr w:type="spellEnd"/>
+    </w:p>
+    <w:p>
+      <w:pPr>
+        <w:pStyle w:val="SourceCode"/>
+      </w:pPr>
+      <w:proofErr w:type="spellStart"/>
+      <w:r>
+        <w:t>dataset.valid_date$wday</w:t>
+      </w:r>
+      <w:proofErr w:type="spellEnd"/>
+      <w:r>
+        <w:t xml:space="preserve"> = </w:t>
+      </w:r>
+      <w:proofErr w:type="spellStart"/>
+      <w:r>
+        <w:t>dataset.valid_date$date$wday</w:t>
+      </w:r>
+      <w:proofErr w:type="spellEnd"/>
+    </w:p>
+    <w:p>
+      <w:pPr>
+        <w:ind w:firstLine="284"/>
+      </w:pPr>
+      <w:r>
+        <w:t xml:space="preserve">The column </w:t>
+      </w:r>
+      <w:proofErr w:type="spellStart"/>
+      <w:r>
+        <w:rPr>
+          <w:b/>
+          <w:i/>
+        </w:rPr>
+        <w:t>is_owner</w:t>
+      </w:r>
+      <w:proofErr w:type="spellEnd"/>
+      <w:r>
+        <w:t xml:space="preserve"> will contains Boolean (TRUE if the author is Mark </w:t>
+      </w:r>
+      <w:proofErr w:type="spellStart"/>
+      <w:r>
+        <w:t>Seemann</w:t>
+      </w:r>
+      <w:proofErr w:type="spellEnd"/>
+      <w:r>
+        <w:t>, FALSE otherwise)</w:t>
+      </w:r>
+      <w:r>
+        <w:t xml:space="preserve"> value</w:t>
+      </w:r>
+      <w:r>
+        <w:t>.</w:t>
+      </w:r>
+    </w:p>
+    <w:p>
+      <w:pPr>
+        <w:pStyle w:val="SourceCode"/>
+      </w:pPr>
+      <w:proofErr w:type="spellStart"/>
+      <w:r>
+        <w:t>dataset.valid_date$is_owner</w:t>
+      </w:r>
+      <w:proofErr w:type="spellEnd"/>
+      <w:r>
+        <w:t xml:space="preserve"> =  with(</w:t>
+      </w:r>
+      <w:proofErr w:type="spellStart"/>
+      <w:r>
+        <w:t>dataset.valid_date</w:t>
+      </w:r>
+      <w:proofErr w:type="spellEnd"/>
+      <w:r>
+        <w:t xml:space="preserve">, author == 'Mark </w:t>
+      </w:r>
+      <w:proofErr w:type="spellStart"/>
+      <w:r>
+        <w:t>Seemann</w:t>
+      </w:r>
+      <w:proofErr w:type="spellEnd"/>
+      <w:r>
+        <w:t>')</w:t>
+      </w:r>
+    </w:p>
+    <w:p>
+      <w:pPr>
+        <w:ind w:firstLine="284"/>
+      </w:pPr>
+      <w:r>
+        <w:t xml:space="preserve">In order to </w:t>
+      </w:r>
+      <w:r>
+        <w:t xml:space="preserve">train the model training and testing sets are required. </w:t>
+      </w:r>
+      <w:r>
+        <w:t>Following scripts splits data in two sets</w:t>
+      </w:r>
+      <w:r>
+        <w:t>: 80% for training and 20% for testing</w:t>
+      </w:r>
+      <w:r>
+        <w:t>.</w:t>
+      </w:r>
+    </w:p>
+    <w:p>
+      <w:pPr>
+        <w:pStyle w:val="SourceCode"/>
+      </w:pPr>
+      <w:proofErr w:type="spellStart"/>
+      <w:r>
+        <w:t>ntrain</w:t>
+      </w:r>
+      <w:proofErr w:type="spellEnd"/>
+      <w:r>
+        <w:t xml:space="preserve"> &lt;- round(</w:t>
+      </w:r>
+      <w:proofErr w:type="spellStart"/>
+      <w:r>
+        <w:t>nrow</w:t>
+      </w:r>
+      <w:proofErr w:type="spellEnd"/>
+      <w:r>
+        <w:t>(</w:t>
+      </w:r>
+      <w:proofErr w:type="spellStart"/>
+      <w:r>
+        <w:t>dataset.valid_date</w:t>
+      </w:r>
+      <w:proofErr w:type="spellEnd"/>
+      <w:r>
+        <w:t>)*4/5)</w:t>
+      </w:r>
+    </w:p>
+    <w:p>
+      <w:pPr>
+        <w:pStyle w:val="SourceCode"/>
+      </w:pPr>
+      <w:r>
+        <w:t>train &lt;- sample(1:nrow(</w:t>
+      </w:r>
+      <w:proofErr w:type="spellStart"/>
+      <w:r>
+        <w:t>dataset.valid_date</w:t>
+      </w:r>
+      <w:proofErr w:type="spellEnd"/>
+      <w:r>
+        <w:t xml:space="preserve">), </w:t>
+      </w:r>
+      <w:proofErr w:type="spellStart"/>
+      <w:r>
+        <w:t>ntrain</w:t>
+      </w:r>
+      <w:proofErr w:type="spellEnd"/>
+      <w:r>
+        <w:t>)</w:t>
+      </w:r>
+    </w:p>
+    <w:p>
+      <w:pPr>
+        <w:pStyle w:val="SourceCode"/>
+      </w:pPr>
+      <w:r>
+        <w:t xml:space="preserve">training &lt;- </w:t>
+      </w:r>
+      <w:proofErr w:type="spellStart"/>
+      <w:r>
+        <w:t>dataset.valid_date</w:t>
+      </w:r>
+      <w:proofErr w:type="spellEnd"/>
+      <w:r>
+        <w:t>[train,]</w:t>
+      </w:r>
+    </w:p>
+    <w:p>
+      <w:pPr>
+        <w:pStyle w:val="SourceCode"/>
+      </w:pPr>
+      <w:r>
+        <w:t xml:space="preserve">testing &lt;- </w:t>
+      </w:r>
+      <w:proofErr w:type="spellStart"/>
+      <w:r>
+        <w:t>dataset.valid_date</w:t>
+      </w:r>
+      <w:proofErr w:type="spellEnd"/>
+      <w:r>
+        <w:t>[-train,]</w:t>
+      </w:r>
+    </w:p>
+    <w:p>
+      <w:pPr>
+        <w:ind w:firstLine="284"/>
+      </w:pPr>
+      <w:r>
+        <w:t>The m</w:t>
+      </w:r>
+      <w:r>
+        <w:t>odel use</w:t>
+      </w:r>
+      <w:r>
+        <w:t>s</w:t>
+      </w:r>
+      <w:r>
+        <w:t xml:space="preserve"> </w:t>
+      </w:r>
+      <w:r>
+        <w:rPr>
+          <w:b/>
+        </w:rPr>
+        <w:t>L</w:t>
+      </w:r>
+      <w:r>
+        <w:rPr>
+          <w:b/>
+        </w:rPr>
+        <w:t xml:space="preserve">ogistic </w:t>
+      </w:r>
+      <w:r>
+        <w:rPr>
+          <w:b/>
+        </w:rPr>
+        <w:t>Regression</w:t>
+      </w:r>
+      <w:r>
+        <w:t xml:space="preserve"> </w:t>
+      </w:r>
+      <w:sdt>
+        <w:sdtPr>
+          <w:id w:val="399336966"/>
+          <w:citation/>
+        </w:sdtPr>
+        <w:sdtContent>
+          <w:r>
+            <w:fldChar w:fldCharType="begin"/>
+          </w:r>
+          <w:r>
+            <w:instrText xml:space="preserve"> CITATION Fis15 \l 1033 </w:instrText>
+          </w:r>
+          <w:r>
+            <w:fldChar w:fldCharType="separate"/>
+          </w:r>
+          <w:r>
+            <w:rPr>
+              <w:noProof/>
+            </w:rPr>
+            <w:t>[3]</w:t>
+          </w:r>
+          <w:r>
+            <w:fldChar w:fldCharType="end"/>
+          </w:r>
+        </w:sdtContent>
+      </w:sdt>
+      <w:r>
+        <w:t xml:space="preserve"> </w:t>
+      </w:r>
+      <w:r>
+        <w:t>algorithm to predict the data</w:t>
+      </w:r>
+      <w:r>
+        <w:t>. To avoid overfitting model variables should be selected carefully. In previous sections dependency between author and commit hours has been analyzed so it is a good candidate to be added to the model.</w:t>
+      </w:r>
+      <w:r>
+        <w:t xml:space="preserve"> </w:t>
+      </w:r>
+    </w:p>
+    <w:p>
+      <w:pPr>
+        <w:pStyle w:val="SourceCode"/>
+      </w:pPr>
+      <w:r>
+        <w:t xml:space="preserve">model &lt;- </w:t>
+      </w:r>
+      <w:proofErr w:type="spellStart"/>
+      <w:r>
+        <w:t>glm</w:t>
+      </w:r>
+      <w:proofErr w:type="spellEnd"/>
+      <w:r>
+        <w:t>(</w:t>
+      </w:r>
+      <w:proofErr w:type="spellStart"/>
+      <w:r>
+        <w:t>is_owner~date$hour</w:t>
+      </w:r>
+      <w:proofErr w:type="spellEnd"/>
+      <w:r>
+        <w:t>, data=training, family=binomial(logit))</w:t>
+      </w:r>
+    </w:p>
+    <w:p>
+      <w:pPr>
+        <w:ind w:firstLine="284"/>
+      </w:pPr>
+      <w:r>
+        <w:lastRenderedPageBreak/>
+        <w:t>Figure 2.14 contains the summary of obtained model</w:t>
+      </w:r>
+      <w:r>
+        <w:t>.</w:t>
+      </w:r>
+      <w:r>
+        <w:t xml:space="preserve"> </w:t>
+      </w:r>
+      <w:r>
+        <w:t>Analyzing the summary following conclusion can be made:</w:t>
+      </w:r>
+    </w:p>
+    <w:p>
+      <w:pPr>
+        <w:pStyle w:val="ListParagraph"/>
+        <w:numPr>
+          <w:ilvl w:val="0"/>
+          <w:numId w:val="7"/>
+        </w:numPr>
+      </w:pPr>
+      <w:r>
+        <w:t>The b</w:t>
+      </w:r>
+      <w:r>
+        <w:rPr>
+          <w:vertAlign w:val="subscript"/>
+        </w:rPr>
+        <w:t>1</w:t>
+      </w:r>
+      <w:r>
+        <w:t xml:space="preserve"> coefficient </w:t>
+      </w:r>
+      <w:r>
+        <w:t xml:space="preserve">value can be interpreted as “For every one hour increase in time the odds of having reached </w:t>
+      </w:r>
+      <w:r>
+        <w:t xml:space="preserve">Mark </w:t>
+      </w:r>
+      <w:proofErr w:type="spellStart"/>
+      <w:r>
+        <w:t>Seemann</w:t>
+      </w:r>
+      <w:proofErr w:type="spellEnd"/>
+      <w:r>
+        <w:t xml:space="preserve"> increase by </w:t>
+      </w:r>
+      <w:proofErr w:type="spellStart"/>
+      <w:r>
+        <w:t>exp</w:t>
+      </w:r>
+      <w:proofErr w:type="spellEnd"/>
+      <w:r>
+        <w:t>(0.09)</w:t>
+      </w:r>
+      <w:r>
+        <w:t xml:space="preserve"> = 1.094 times</w:t>
+      </w:r>
+      <w:r>
+        <w:t>”.</w:t>
+      </w:r>
+    </w:p>
+    <w:p>
+      <w:pPr>
+        <w:pStyle w:val="ListParagraph"/>
+        <w:numPr>
+          <w:ilvl w:val="0"/>
+          <w:numId w:val="7"/>
+        </w:numPr>
+      </w:pPr>
+      <w:r>
+        <w:t>Both variables (b</w:t>
+      </w:r>
+      <w:r>
+        <w:rPr>
+          <w:vertAlign w:val="subscript"/>
+        </w:rPr>
+        <w:t>0</w:t>
+      </w:r>
+      <w:r>
+        <w:rPr>
+          <w:vertAlign w:val="subscript"/>
+        </w:rPr>
+        <w:softHyphen/>
+      </w:r>
+      <w:r>
+        <w:t xml:space="preserve"> and b</w:t>
+      </w:r>
+      <w:r>
+        <w:rPr>
+          <w:vertAlign w:val="subscript"/>
+        </w:rPr>
+        <w:t>1</w:t>
+      </w:r>
+      <w:r>
+        <w:t xml:space="preserve">) are statistically significant because </w:t>
+      </w:r>
+      <w:proofErr w:type="spellStart"/>
+      <w:r>
+        <w:t>Pr</w:t>
+      </w:r>
+      <w:proofErr w:type="spellEnd"/>
+      <w:r>
+        <w:t>(&gt;|z|)</w:t>
+      </w:r>
+      <w:r>
+        <w:t xml:space="preserve"> </w:t>
+      </w:r>
+      <w:r>
+        <w:t>is less than</w:t>
+      </w:r>
+      <w:r>
+        <w:t xml:space="preserve"> 0.05</w:t>
+      </w:r>
+    </w:p>
+    <w:p>
+      <w:pPr>
+        <w:ind w:firstLine="284"/>
+        <w:jc w:val="center"/>
+      </w:pPr>
+      <w:r>
+        <w:rPr>
+          <w:noProof/>
+          <w:lang w:val="ro-MD" w:eastAsia="ro-MD"/>
+        </w:rPr>
+        <w:drawing>
+          <wp:inline distT="0" distB="0" distL="0" distR="0" wp14:anchorId="76237561" wp14:editId="4253C6B5">
+            <wp:extent cx="6047619" cy="3580952"/>
+            <wp:effectExtent l="0" t="0" r="0" b="635"/>
+            <wp:docPr id="13" name="Picture 13"/>
+            <wp:cNvGraphicFramePr>
+              <a:graphicFrameLocks xmlns:a="http://schemas.openxmlformats.org/drawingml/2006/main" noChangeAspect="1"/>
+            </wp:cNvGraphicFramePr>
+            <a:graphic xmlns:a="http://schemas.openxmlformats.org/drawingml/2006/main">
+              <a:graphicData uri="http://schemas.openxmlformats.org/drawingml/2006/picture">
+                <pic:pic xmlns:pic="http://schemas.openxmlformats.org/drawingml/2006/picture">
+                  <pic:nvPicPr>
+                    <pic:cNvPr id="1" name=""/>
+                    <pic:cNvPicPr/>
+                  </pic:nvPicPr>
+                  <pic:blipFill>
+                    <a:blip r:embed="rId21"/>
+                    <a:stretch>
+                      <a:fillRect/>
+                    </a:stretch>
+                  </pic:blipFill>
+                  <pic:spPr>
+                    <a:xfrm>
+                      <a:off x="0" y="0"/>
+                      <a:ext cx="6047619" cy="3580952"/>
+                    </a:xfrm>
+                    <a:prstGeom prst="rect">
+                      <a:avLst/>
+                    </a:prstGeom>
+                  </pic:spPr>
+                </pic:pic>
+              </a:graphicData>
+            </a:graphic>
+          </wp:inline>
+        </w:drawing>
+      </w:r>
+    </w:p>
+    <w:p>
+      <w:pPr>
+        <w:ind w:firstLine="284"/>
+        <w:jc w:val="center"/>
+      </w:pPr>
+      <w:r>
+        <w:t xml:space="preserve">Figure 2.14 – model trained </w:t>
+      </w:r>
+      <w:r>
+        <w:t>only on</w:t>
+      </w:r>
+      <w:r>
+        <w:t xml:space="preserve"> hours</w:t>
+      </w:r>
+    </w:p>
+    <w:p>
+      <w:pPr>
+        <w:ind w:firstLine="284"/>
+      </w:pPr>
+      <w:r>
+        <w:t>Now the model can be tested on testing set.</w:t>
+      </w:r>
+      <w:r>
+        <w:t xml:space="preserve"> To reduce amount of code accuracy function has been created. It takes a vector of predicted and actual value and returns the accuracy. </w:t>
+      </w:r>
+    </w:p>
+    <w:p>
+      <w:pPr>
+        <w:pStyle w:val="SourceCode"/>
+      </w:pPr>
+      <w:r>
+        <w:t>accuracy &lt;- function(predictions, answers){</w:t>
+      </w:r>
+    </w:p>
+    <w:p>
+      <w:pPr>
+        <w:pStyle w:val="SourceCode"/>
+      </w:pPr>
+      <w:r>
+        <w:t xml:space="preserve">  sum((predictions==answers)/(length(answers)))</w:t>
+      </w:r>
+    </w:p>
+    <w:p>
+      <w:pPr>
+        <w:pStyle w:val="SourceCode"/>
+      </w:pPr>
+      <w:r>
+        <w:t>}</w:t>
+      </w:r>
+    </w:p>
+    <w:p>
+      <w:pPr>
+        <w:ind w:firstLine="284"/>
+      </w:pPr>
+      <w:r>
+        <w:t>First we evaluate accuracy on training set</w:t>
+      </w:r>
+      <w:r>
+        <w:t>:</w:t>
+      </w:r>
+    </w:p>
+    <w:p>
+      <w:pPr>
+        <w:shd w:val="clear" w:color="auto" w:fill="FFFFFF"/>
+        <w:tabs>
+          <w:tab w:val="left" w:pos="916"/>
+          <w:tab w:val="left" w:pos="1832"/>
+          <w:tab w:val="left" w:pos="2748"/>
+          <w:tab w:val="left" w:pos="3664"/>
+          <w:tab w:val="left" w:pos="4580"/>
+          <w:tab w:val="left" w:pos="5496"/>
+          <w:tab w:val="left" w:pos="6412"/>
+          <w:tab w:val="left" w:pos="7328"/>
+          <w:tab w:val="left" w:pos="8244"/>
+          <w:tab w:val="left" w:pos="9160"/>
+          <w:tab w:val="left" w:pos="10076"/>
+          <w:tab w:val="left" w:pos="10992"/>
+          <w:tab w:val="left" w:pos="11908"/>
+          <w:tab w:val="left" w:pos="12824"/>
+          <w:tab w:val="left" w:pos="13740"/>
+          <w:tab w:val="left" w:pos="14656"/>
+        </w:tabs>
+        <w:wordWrap w:val="0"/>
+        <w:spacing w:after="0" w:line="225" w:lineRule="atLeast"/>
+        <w:jc w:val="left"/>
+        <w:rPr>
+          <w:rFonts w:ascii="Lucida Console" w:eastAsia="Times New Roman" w:hAnsi="Lucida Console" w:cs="Courier New"/>
+          <w:color w:val="0000FF"/>
+          <w:sz w:val="20"/>
+          <w:szCs w:val="20"/>
+          <w:lang w:val="ro-MD" w:eastAsia="ro-MD"/>
+        </w:rPr>
+      </w:pPr>
+      <w:r>
+        <w:rPr>
+          <w:rFonts w:ascii="Lucida Console" w:eastAsia="Times New Roman" w:hAnsi="Lucida Console" w:cs="Courier New"/>
+          <w:color w:val="0000FF"/>
+          <w:sz w:val="20"/>
+          <w:szCs w:val="20"/>
+          <w:lang w:val="ro-MD" w:eastAsia="ro-MD"/>
+        </w:rPr>
+        <w:t>&gt; predictions &lt;- round(predict(model, training, type="response"))</w:t>
+      </w:r>
+    </w:p>
+    <w:p>
+      <w:pPr>
+        <w:shd w:val="clear" w:color="auto" w:fill="FFFFFF"/>
+        <w:tabs>
+          <w:tab w:val="left" w:pos="916"/>
+          <w:tab w:val="left" w:pos="1832"/>
+          <w:tab w:val="left" w:pos="2748"/>
+          <w:tab w:val="left" w:pos="3664"/>
+          <w:tab w:val="left" w:pos="4580"/>
+          <w:tab w:val="left" w:pos="5496"/>
+          <w:tab w:val="left" w:pos="6412"/>
+          <w:tab w:val="left" w:pos="7328"/>
+          <w:tab w:val="left" w:pos="8244"/>
+          <w:tab w:val="left" w:pos="9160"/>
+          <w:tab w:val="left" w:pos="10076"/>
+          <w:tab w:val="left" w:pos="10992"/>
+          <w:tab w:val="left" w:pos="11908"/>
+          <w:tab w:val="left" w:pos="12824"/>
+          <w:tab w:val="left" w:pos="13740"/>
+          <w:tab w:val="left" w:pos="14656"/>
+        </w:tabs>
+        <w:wordWrap w:val="0"/>
+        <w:spacing w:after="0" w:line="225" w:lineRule="atLeast"/>
+        <w:jc w:val="left"/>
+        <w:rPr>
+          <w:rFonts w:ascii="Lucida Console" w:eastAsia="Times New Roman" w:hAnsi="Lucida Console" w:cs="Courier New"/>
+          <w:color w:val="0000FF"/>
+          <w:sz w:val="20"/>
+          <w:szCs w:val="20"/>
+          <w:lang w:val="ro-MD" w:eastAsia="ro-MD"/>
+        </w:rPr>
+      </w:pPr>
+      <w:r>
+        <w:rPr>
+          <w:rFonts w:ascii="Lucida Console" w:eastAsia="Times New Roman" w:hAnsi="Lucida Console" w:cs="Courier New"/>
+          <w:color w:val="0000FF"/>
+          <w:sz w:val="20"/>
+          <w:szCs w:val="20"/>
+          <w:lang w:val="ro-MD" w:eastAsia="ro-MD"/>
+        </w:rPr>
+        <w:t>&gt; predictions &lt;- ifelse(predictions == 1, TRUE, FALSE)</w:t>
+      </w:r>
+    </w:p>
+    <w:p>
+      <w:pPr>
+        <w:shd w:val="clear" w:color="auto" w:fill="FFFFFF"/>
+        <w:tabs>
+          <w:tab w:val="left" w:pos="916"/>
+          <w:tab w:val="left" w:pos="1832"/>
+          <w:tab w:val="left" w:pos="2748"/>
+          <w:tab w:val="left" w:pos="3664"/>
+          <w:tab w:val="left" w:pos="4580"/>
+          <w:tab w:val="left" w:pos="5496"/>
+          <w:tab w:val="left" w:pos="6412"/>
+          <w:tab w:val="left" w:pos="7328"/>
+          <w:tab w:val="left" w:pos="8244"/>
+          <w:tab w:val="left" w:pos="9160"/>
+          <w:tab w:val="left" w:pos="10076"/>
+          <w:tab w:val="left" w:pos="10992"/>
+          <w:tab w:val="left" w:pos="11908"/>
+          <w:tab w:val="left" w:pos="12824"/>
+          <w:tab w:val="left" w:pos="13740"/>
+          <w:tab w:val="left" w:pos="14656"/>
+        </w:tabs>
+        <w:wordWrap w:val="0"/>
+        <w:spacing w:after="0" w:line="225" w:lineRule="atLeast"/>
+        <w:jc w:val="left"/>
+        <w:rPr>
+          <w:rFonts w:ascii="Lucida Console" w:eastAsia="Times New Roman" w:hAnsi="Lucida Console" w:cs="Courier New"/>
+          <w:color w:val="0000FF"/>
+          <w:sz w:val="20"/>
+          <w:szCs w:val="20"/>
+          <w:lang w:val="ro-MD" w:eastAsia="ro-MD"/>
+        </w:rPr>
+      </w:pPr>
+      <w:r>
+        <w:rPr>
+          <w:rFonts w:ascii="Lucida Console" w:eastAsia="Times New Roman" w:hAnsi="Lucida Console" w:cs="Courier New"/>
+          <w:color w:val="0000FF"/>
+          <w:sz w:val="20"/>
+          <w:szCs w:val="20"/>
+          <w:lang w:val="ro-MD" w:eastAsia="ro-MD"/>
+        </w:rPr>
+        <w:t>&gt; accuracy(predictions, training$is_owner)</w:t>
+      </w:r>
+    </w:p>
+    <w:p>
+      <w:pPr>
+        <w:shd w:val="clear" w:color="auto" w:fill="FFFFFF"/>
+        <w:tabs>
+          <w:tab w:val="left" w:pos="916"/>
+          <w:tab w:val="left" w:pos="1832"/>
+          <w:tab w:val="left" w:pos="2748"/>
+          <w:tab w:val="left" w:pos="3664"/>
+          <w:tab w:val="left" w:pos="4580"/>
+          <w:tab w:val="left" w:pos="5496"/>
+          <w:tab w:val="left" w:pos="6412"/>
+          <w:tab w:val="left" w:pos="7328"/>
+          <w:tab w:val="left" w:pos="8244"/>
+          <w:tab w:val="left" w:pos="9160"/>
+          <w:tab w:val="left" w:pos="10076"/>
+          <w:tab w:val="left" w:pos="10992"/>
+          <w:tab w:val="left" w:pos="11908"/>
+          <w:tab w:val="left" w:pos="12824"/>
+          <w:tab w:val="left" w:pos="13740"/>
+          <w:tab w:val="left" w:pos="14656"/>
+        </w:tabs>
+        <w:wordWrap w:val="0"/>
+        <w:spacing w:after="0" w:line="225" w:lineRule="atLeast"/>
+        <w:jc w:val="left"/>
+        <w:rPr>
+          <w:rFonts w:ascii="Lucida Console" w:eastAsia="Times New Roman" w:hAnsi="Lucida Console" w:cs="Courier New"/>
+          <w:color w:val="000000"/>
+          <w:sz w:val="20"/>
+          <w:szCs w:val="20"/>
+          <w:lang w:val="ro-MD" w:eastAsia="ro-MD"/>
+        </w:rPr>
+      </w:pPr>
+      <w:r>
+        <w:rPr>
+          <w:rFonts w:ascii="Lucida Console" w:eastAsia="Times New Roman" w:hAnsi="Lucida Console" w:cs="Courier New"/>
+          <w:color w:val="000000"/>
+          <w:sz w:val="20"/>
+          <w:szCs w:val="20"/>
+          <w:lang w:val="ro-MD" w:eastAsia="ro-MD"/>
+        </w:rPr>
+        <w:t>[1] 0.6920846</w:t>
+      </w:r>
+    </w:p>
+    <w:p>
+      <w:pPr>
+        <w:ind w:firstLine="284"/>
+      </w:pPr>
+      <w:r>
+        <w:t>Next we can evaluate the model on testing set:</w:t>
+      </w:r>
+    </w:p>
+    <w:p>
+      <w:pPr>
+        <w:shd w:val="clear" w:color="auto" w:fill="FFFFFF"/>
+        <w:tabs>
+          <w:tab w:val="left" w:pos="916"/>
+          <w:tab w:val="left" w:pos="1832"/>
+          <w:tab w:val="left" w:pos="2748"/>
+          <w:tab w:val="left" w:pos="3664"/>
+          <w:tab w:val="left" w:pos="4580"/>
+          <w:tab w:val="left" w:pos="5496"/>
+          <w:tab w:val="left" w:pos="6412"/>
+          <w:tab w:val="left" w:pos="7328"/>
+          <w:tab w:val="left" w:pos="8244"/>
+          <w:tab w:val="left" w:pos="9160"/>
+          <w:tab w:val="left" w:pos="10076"/>
+          <w:tab w:val="left" w:pos="10992"/>
+          <w:tab w:val="left" w:pos="11908"/>
+          <w:tab w:val="left" w:pos="12824"/>
+          <w:tab w:val="left" w:pos="13740"/>
+          <w:tab w:val="left" w:pos="14656"/>
+        </w:tabs>
+        <w:wordWrap w:val="0"/>
+        <w:spacing w:after="0" w:line="225" w:lineRule="atLeast"/>
+        <w:jc w:val="left"/>
+        <w:rPr>
+          <w:rFonts w:ascii="Lucida Console" w:eastAsia="Times New Roman" w:hAnsi="Lucida Console" w:cs="Courier New"/>
+          <w:color w:val="0000FF"/>
+          <w:sz w:val="20"/>
+          <w:szCs w:val="20"/>
+          <w:lang w:val="ro-MD" w:eastAsia="ro-MD"/>
+        </w:rPr>
+      </w:pPr>
+      <w:r>
+        <w:rPr>
+          <w:rFonts w:ascii="Lucida Console" w:eastAsia="Times New Roman" w:hAnsi="Lucida Console" w:cs="Courier New"/>
+          <w:color w:val="0000FF"/>
+          <w:sz w:val="20"/>
+          <w:szCs w:val="20"/>
+          <w:lang w:val="ro-MD" w:eastAsia="ro-MD"/>
+        </w:rPr>
+        <w:t>&gt; predictions &lt;- round(predict(model, testing, type="response"))</w:t>
+      </w:r>
+    </w:p>
+    <w:p>
+      <w:pPr>
+        <w:shd w:val="clear" w:color="auto" w:fill="FFFFFF"/>
+        <w:tabs>
+          <w:tab w:val="left" w:pos="916"/>
+          <w:tab w:val="left" w:pos="1832"/>
+          <w:tab w:val="left" w:pos="2748"/>
+          <w:tab w:val="left" w:pos="3664"/>
+          <w:tab w:val="left" w:pos="4580"/>
+          <w:tab w:val="left" w:pos="5496"/>
+          <w:tab w:val="left" w:pos="6412"/>
+          <w:tab w:val="left" w:pos="7328"/>
+          <w:tab w:val="left" w:pos="8244"/>
+          <w:tab w:val="left" w:pos="9160"/>
+          <w:tab w:val="left" w:pos="10076"/>
+          <w:tab w:val="left" w:pos="10992"/>
+          <w:tab w:val="left" w:pos="11908"/>
+          <w:tab w:val="left" w:pos="12824"/>
+          <w:tab w:val="left" w:pos="13740"/>
+          <w:tab w:val="left" w:pos="14656"/>
+        </w:tabs>
+        <w:wordWrap w:val="0"/>
+        <w:spacing w:after="0" w:line="225" w:lineRule="atLeast"/>
+        <w:jc w:val="left"/>
+        <w:rPr>
+          <w:rFonts w:ascii="Lucida Console" w:eastAsia="Times New Roman" w:hAnsi="Lucida Console" w:cs="Courier New"/>
+          <w:color w:val="0000FF"/>
+          <w:sz w:val="20"/>
+          <w:szCs w:val="20"/>
+          <w:lang w:val="ro-MD" w:eastAsia="ro-MD"/>
+        </w:rPr>
+      </w:pPr>
+      <w:r>
+        <w:rPr>
+          <w:rFonts w:ascii="Lucida Console" w:eastAsia="Times New Roman" w:hAnsi="Lucida Console" w:cs="Courier New"/>
+          <w:color w:val="0000FF"/>
+          <w:sz w:val="20"/>
+          <w:szCs w:val="20"/>
+          <w:lang w:val="ro-MD" w:eastAsia="ro-MD"/>
+        </w:rPr>
+        <w:t>&gt; predictions &lt;- ifelse(predictions == 1, TRUE, FALSE)</w:t>
+      </w:r>
+    </w:p>
+    <w:p>
+      <w:pPr>
+        <w:shd w:val="clear" w:color="auto" w:fill="FFFFFF"/>
+        <w:tabs>
+          <w:tab w:val="left" w:pos="916"/>
+          <w:tab w:val="left" w:pos="1832"/>
+          <w:tab w:val="left" w:pos="2748"/>
+          <w:tab w:val="left" w:pos="3664"/>
+          <w:tab w:val="left" w:pos="4580"/>
+          <w:tab w:val="left" w:pos="5496"/>
+          <w:tab w:val="left" w:pos="6412"/>
+          <w:tab w:val="left" w:pos="7328"/>
+          <w:tab w:val="left" w:pos="8244"/>
+          <w:tab w:val="left" w:pos="9160"/>
+          <w:tab w:val="left" w:pos="10076"/>
+          <w:tab w:val="left" w:pos="10992"/>
+          <w:tab w:val="left" w:pos="11908"/>
+          <w:tab w:val="left" w:pos="12824"/>
+          <w:tab w:val="left" w:pos="13740"/>
+          <w:tab w:val="left" w:pos="14656"/>
+        </w:tabs>
+        <w:wordWrap w:val="0"/>
+        <w:spacing w:after="0" w:line="225" w:lineRule="atLeast"/>
+        <w:jc w:val="left"/>
+        <w:rPr>
+          <w:rFonts w:ascii="Lucida Console" w:eastAsia="Times New Roman" w:hAnsi="Lucida Console" w:cs="Courier New"/>
+          <w:color w:val="0000FF"/>
+          <w:sz w:val="20"/>
+          <w:szCs w:val="20"/>
+          <w:lang w:val="ro-MD" w:eastAsia="ro-MD"/>
+        </w:rPr>
+      </w:pPr>
+      <w:r>
+        <w:rPr>
+          <w:rFonts w:ascii="Lucida Console" w:eastAsia="Times New Roman" w:hAnsi="Lucida Console" w:cs="Courier New"/>
+          <w:color w:val="0000FF"/>
+          <w:sz w:val="20"/>
+          <w:szCs w:val="20"/>
+          <w:lang w:val="ro-MD" w:eastAsia="ro-MD"/>
+        </w:rPr>
+        <w:t>&gt; accuracy(predictions, testing$is_owner)</w:t>
+      </w:r>
+    </w:p>
+    <w:p>
+      <w:pPr>
+        <w:shd w:val="clear" w:color="auto" w:fill="FFFFFF"/>
+        <w:tabs>
+          <w:tab w:val="left" w:pos="916"/>
+          <w:tab w:val="left" w:pos="1832"/>
+          <w:tab w:val="left" w:pos="2748"/>
+          <w:tab w:val="left" w:pos="3664"/>
+          <w:tab w:val="left" w:pos="4580"/>
+          <w:tab w:val="left" w:pos="5496"/>
+          <w:tab w:val="left" w:pos="6412"/>
+          <w:tab w:val="left" w:pos="7328"/>
+          <w:tab w:val="left" w:pos="8244"/>
+          <w:tab w:val="left" w:pos="9160"/>
+          <w:tab w:val="left" w:pos="10076"/>
+          <w:tab w:val="left" w:pos="10992"/>
+          <w:tab w:val="left" w:pos="11908"/>
+          <w:tab w:val="left" w:pos="12824"/>
+          <w:tab w:val="left" w:pos="13740"/>
+          <w:tab w:val="left" w:pos="14656"/>
+        </w:tabs>
+        <w:wordWrap w:val="0"/>
+        <w:spacing w:after="0" w:line="225" w:lineRule="atLeast"/>
+        <w:jc w:val="left"/>
+        <w:rPr>
+          <w:rFonts w:ascii="Lucida Console" w:eastAsia="Times New Roman" w:hAnsi="Lucida Console" w:cs="Courier New"/>
+          <w:color w:val="000000"/>
+          <w:sz w:val="20"/>
+          <w:szCs w:val="20"/>
+          <w:lang w:val="ro-MD" w:eastAsia="ro-MD"/>
+        </w:rPr>
+      </w:pPr>
+      <w:r>
+        <w:rPr>
+          <w:rFonts w:ascii="Lucida Console" w:eastAsia="Times New Roman" w:hAnsi="Lucida Console" w:cs="Courier New"/>
+          <w:color w:val="000000"/>
+          <w:sz w:val="20"/>
+          <w:szCs w:val="20"/>
+          <w:lang w:val="ro-MD" w:eastAsia="ro-MD"/>
+        </w:rPr>
+        <w:t>[1] 0.684953</w:t>
+      </w:r>
+    </w:p>
+    <w:p>
+      <w:pPr>
+        <w:ind w:firstLine="284"/>
+      </w:pPr>
+      <w:r>
+        <w:t xml:space="preserve">On training set the accuracy is nearly same which is good. </w:t>
+      </w:r>
+      <w:r>
+        <w:t xml:space="preserve">It is good to compare it with probability of random reaching a change which belongs to </w:t>
+      </w:r>
+      <w:r>
+        <w:t xml:space="preserve">Mark </w:t>
+      </w:r>
+      <w:proofErr w:type="spellStart"/>
+      <w:r>
+        <w:t>Seemann</w:t>
+      </w:r>
+      <w:proofErr w:type="spellEnd"/>
+      <w:r>
+        <w:t>:</w:t>
+      </w:r>
+    </w:p>
+    <w:p>
+      <w:pPr>
+        <w:shd w:val="clear" w:color="auto" w:fill="FFFFFF"/>
+        <w:tabs>
+          <w:tab w:val="left" w:pos="916"/>
+          <w:tab w:val="left" w:pos="1832"/>
+          <w:tab w:val="left" w:pos="2748"/>
+          <w:tab w:val="left" w:pos="3664"/>
+          <w:tab w:val="left" w:pos="4580"/>
+          <w:tab w:val="left" w:pos="5496"/>
+          <w:tab w:val="left" w:pos="6412"/>
+          <w:tab w:val="left" w:pos="7328"/>
+          <w:tab w:val="left" w:pos="8244"/>
+          <w:tab w:val="left" w:pos="9160"/>
+          <w:tab w:val="left" w:pos="10076"/>
+          <w:tab w:val="left" w:pos="10992"/>
+          <w:tab w:val="left" w:pos="11908"/>
+          <w:tab w:val="left" w:pos="12824"/>
+          <w:tab w:val="left" w:pos="13740"/>
+          <w:tab w:val="left" w:pos="14656"/>
+        </w:tabs>
+        <w:wordWrap w:val="0"/>
+        <w:spacing w:after="0" w:line="225" w:lineRule="atLeast"/>
+        <w:jc w:val="left"/>
+        <w:rPr>
+          <w:rFonts w:ascii="Lucida Console" w:eastAsia="Times New Roman" w:hAnsi="Lucida Console" w:cs="Courier New"/>
+          <w:color w:val="0000FF"/>
+          <w:sz w:val="20"/>
+          <w:szCs w:val="20"/>
+          <w:lang w:val="ro-MD" w:eastAsia="ro-MD"/>
+        </w:rPr>
+      </w:pPr>
+      <w:r>
+        <w:rPr>
+          <w:rFonts w:ascii="Lucida Console" w:eastAsia="Times New Roman" w:hAnsi="Lucida Console" w:cs="Courier New"/>
+          <w:color w:val="0000FF"/>
+          <w:sz w:val="20"/>
+          <w:szCs w:val="20"/>
+          <w:lang w:val="ro-MD" w:eastAsia="ro-MD"/>
+        </w:rPr>
+        <w:lastRenderedPageBreak/>
+        <w:t>nrow(dataset.valid_date[dataset.valid_date$is_owner == TRUE, ]) /nrow(dataset.valid_date)</w:t>
+      </w:r>
+    </w:p>
+    <w:p>
+      <w:pPr>
+        <w:shd w:val="clear" w:color="auto" w:fill="FFFFFF"/>
+        <w:tabs>
+          <w:tab w:val="left" w:pos="916"/>
+          <w:tab w:val="left" w:pos="1832"/>
+          <w:tab w:val="left" w:pos="2748"/>
+          <w:tab w:val="left" w:pos="3664"/>
+          <w:tab w:val="left" w:pos="4580"/>
+          <w:tab w:val="left" w:pos="5496"/>
+          <w:tab w:val="left" w:pos="6412"/>
+          <w:tab w:val="left" w:pos="7328"/>
+          <w:tab w:val="left" w:pos="8244"/>
+          <w:tab w:val="left" w:pos="9160"/>
+          <w:tab w:val="left" w:pos="10076"/>
+          <w:tab w:val="left" w:pos="10992"/>
+          <w:tab w:val="left" w:pos="11908"/>
+          <w:tab w:val="left" w:pos="12824"/>
+          <w:tab w:val="left" w:pos="13740"/>
+          <w:tab w:val="left" w:pos="14656"/>
+        </w:tabs>
+        <w:wordWrap w:val="0"/>
+        <w:spacing w:after="0" w:line="225" w:lineRule="atLeast"/>
+        <w:jc w:val="left"/>
+        <w:rPr>
+          <w:rFonts w:ascii="Lucida Console" w:eastAsia="Times New Roman" w:hAnsi="Lucida Console" w:cs="Courier New"/>
+          <w:color w:val="000000"/>
+          <w:sz w:val="20"/>
+          <w:szCs w:val="20"/>
+          <w:lang w:val="ro-MD" w:eastAsia="ro-MD"/>
+        </w:rPr>
+      </w:pPr>
+      <w:r>
+        <w:rPr>
+          <w:rFonts w:ascii="Lucida Console" w:eastAsia="Times New Roman" w:hAnsi="Lucida Console" w:cs="Courier New"/>
+          <w:color w:val="000000"/>
+          <w:sz w:val="20"/>
+          <w:szCs w:val="20"/>
+          <w:lang w:val="ro-MD" w:eastAsia="ro-MD"/>
+        </w:rPr>
+        <w:t>[1] 0.6410658</w:t>
+      </w:r>
+    </w:p>
+    <w:p>
+      <w:pPr>
+        <w:ind w:firstLine="284"/>
+      </w:pPr>
+      <w:r>
+        <w:t xml:space="preserve">It means that if our model would always predict </w:t>
+      </w:r>
+      <w:r>
+        <w:t xml:space="preserve">Mark </w:t>
+      </w:r>
+      <w:proofErr w:type="spellStart"/>
+      <w:r>
+        <w:t>Seemann</w:t>
+      </w:r>
+      <w:proofErr w:type="spellEnd"/>
+      <w:r>
+        <w:t xml:space="preserve"> then </w:t>
+      </w:r>
+      <w:r>
+        <w:t>the accuracy would be 0.64.</w:t>
+      </w:r>
+      <w:r>
+        <w:t xml:space="preserve"> We can conclude that our model is performing little bit better than primitive model.</w:t>
+      </w:r>
+      <w:r>
+        <w:t xml:space="preserve"> The model accuracy can be increased if more variables are added to it. </w:t>
+      </w:r>
+      <w:r>
+        <w:t>Another signi</w:t>
+      </w:r>
+      <w:r>
+        <w:t>ficant variable can be the year because Mark is active contributor and he has worked since the repository was created</w:t>
+      </w:r>
+      <w:r>
+        <w:t>.</w:t>
+      </w:r>
+      <w:r>
+        <w:t xml:space="preserve"> The script is </w:t>
+      </w:r>
+      <w:proofErr w:type="spellStart"/>
+      <w:r>
+        <w:t>bellow</w:t>
+      </w:r>
+      <w:proofErr w:type="spellEnd"/>
+      <w:r>
+        <w:t>:</w:t>
+      </w:r>
+    </w:p>
+    <w:p>
+      <w:pPr>
+        <w:shd w:val="clear" w:color="auto" w:fill="FFFFFF"/>
+        <w:tabs>
+          <w:tab w:val="left" w:pos="916"/>
+          <w:tab w:val="left" w:pos="1832"/>
+          <w:tab w:val="left" w:pos="2748"/>
+          <w:tab w:val="left" w:pos="3664"/>
+          <w:tab w:val="left" w:pos="4580"/>
+          <w:tab w:val="left" w:pos="5496"/>
+          <w:tab w:val="left" w:pos="6412"/>
+          <w:tab w:val="left" w:pos="7328"/>
+          <w:tab w:val="left" w:pos="8244"/>
+          <w:tab w:val="left" w:pos="9160"/>
+          <w:tab w:val="left" w:pos="10076"/>
+          <w:tab w:val="left" w:pos="10992"/>
+          <w:tab w:val="left" w:pos="11908"/>
+          <w:tab w:val="left" w:pos="12824"/>
+          <w:tab w:val="left" w:pos="13740"/>
+          <w:tab w:val="left" w:pos="14656"/>
+        </w:tabs>
+        <w:wordWrap w:val="0"/>
+        <w:spacing w:after="0" w:line="225" w:lineRule="atLeast"/>
+        <w:jc w:val="left"/>
+        <w:rPr>
+          <w:rFonts w:ascii="Lucida Console" w:eastAsia="Times New Roman" w:hAnsi="Lucida Console" w:cs="Courier New"/>
+          <w:color w:val="0000FF"/>
+          <w:sz w:val="20"/>
+          <w:szCs w:val="20"/>
+          <w:lang w:val="ro-MD" w:eastAsia="ro-MD"/>
+        </w:rPr>
+      </w:pPr>
+      <w:r>
+        <w:rPr>
+          <w:rFonts w:ascii="Lucida Console" w:eastAsia="Times New Roman" w:hAnsi="Lucida Console" w:cs="Courier New"/>
+          <w:color w:val="0000FF"/>
+          <w:sz w:val="20"/>
+          <w:szCs w:val="20"/>
+          <w:lang w:val="ro-MD" w:eastAsia="ro-MD"/>
+        </w:rPr>
+        <w:t>&gt; model &lt;- glm(is_owner~date$hour + date$year, data=training, family=binomial(logit))</w:t>
+      </w:r>
+    </w:p>
+    <w:p>
+      <w:pPr>
+        <w:shd w:val="clear" w:color="auto" w:fill="FFFFFF"/>
+        <w:tabs>
+          <w:tab w:val="left" w:pos="916"/>
+          <w:tab w:val="left" w:pos="1832"/>
+          <w:tab w:val="left" w:pos="2748"/>
+          <w:tab w:val="left" w:pos="3664"/>
+          <w:tab w:val="left" w:pos="4580"/>
+          <w:tab w:val="left" w:pos="5496"/>
+          <w:tab w:val="left" w:pos="6412"/>
+          <w:tab w:val="left" w:pos="7328"/>
+          <w:tab w:val="left" w:pos="8244"/>
+          <w:tab w:val="left" w:pos="9160"/>
+          <w:tab w:val="left" w:pos="10076"/>
+          <w:tab w:val="left" w:pos="10992"/>
+          <w:tab w:val="left" w:pos="11908"/>
+          <w:tab w:val="left" w:pos="12824"/>
+          <w:tab w:val="left" w:pos="13740"/>
+          <w:tab w:val="left" w:pos="14656"/>
+        </w:tabs>
+        <w:wordWrap w:val="0"/>
+        <w:spacing w:after="0" w:line="225" w:lineRule="atLeast"/>
+        <w:jc w:val="left"/>
+        <w:rPr>
+          <w:rFonts w:ascii="Lucida Console" w:eastAsia="Times New Roman" w:hAnsi="Lucida Console" w:cs="Courier New"/>
+          <w:color w:val="0000FF"/>
+          <w:sz w:val="20"/>
+          <w:szCs w:val="20"/>
+          <w:lang w:val="ro-MD" w:eastAsia="ro-MD"/>
+        </w:rPr>
+      </w:pPr>
+      <w:r>
+        <w:rPr>
+          <w:rFonts w:ascii="Lucida Console" w:eastAsia="Times New Roman" w:hAnsi="Lucida Console" w:cs="Courier New"/>
+          <w:color w:val="0000FF"/>
+          <w:sz w:val="20"/>
+          <w:szCs w:val="20"/>
+          <w:lang w:val="ro-MD" w:eastAsia="ro-MD"/>
+        </w:rPr>
+        <w:t>&gt; summary(model)</w:t>
+      </w:r>
+    </w:p>
+    <w:p>
+      <w:pPr>
+        <w:shd w:val="clear" w:color="auto" w:fill="FFFFFF"/>
+        <w:tabs>
+          <w:tab w:val="left" w:pos="916"/>
+          <w:tab w:val="left" w:pos="1832"/>
+          <w:tab w:val="left" w:pos="2748"/>
+          <w:tab w:val="left" w:pos="3664"/>
+          <w:tab w:val="left" w:pos="4580"/>
+          <w:tab w:val="left" w:pos="5496"/>
+          <w:tab w:val="left" w:pos="6412"/>
+          <w:tab w:val="left" w:pos="7328"/>
+          <w:tab w:val="left" w:pos="8244"/>
+          <w:tab w:val="left" w:pos="9160"/>
+          <w:tab w:val="left" w:pos="10076"/>
+          <w:tab w:val="left" w:pos="10992"/>
+          <w:tab w:val="left" w:pos="11908"/>
+          <w:tab w:val="left" w:pos="12824"/>
+          <w:tab w:val="left" w:pos="13740"/>
+          <w:tab w:val="left" w:pos="14656"/>
+        </w:tabs>
+        <w:wordWrap w:val="0"/>
+        <w:spacing w:after="0" w:line="225" w:lineRule="atLeast"/>
+        <w:jc w:val="left"/>
+        <w:rPr>
+          <w:rFonts w:ascii="Lucida Console" w:eastAsia="Times New Roman" w:hAnsi="Lucida Console" w:cs="Courier New"/>
+          <w:color w:val="000000"/>
+          <w:sz w:val="20"/>
+          <w:szCs w:val="20"/>
+          <w:lang w:val="ro-MD" w:eastAsia="ro-MD"/>
+        </w:rPr>
+      </w:pPr>
+    </w:p>
+    <w:p>
+      <w:pPr>
+        <w:shd w:val="clear" w:color="auto" w:fill="FFFFFF"/>
+        <w:tabs>
+          <w:tab w:val="left" w:pos="916"/>
+          <w:tab w:val="left" w:pos="1832"/>
+          <w:tab w:val="left" w:pos="2748"/>
+          <w:tab w:val="left" w:pos="3664"/>
+          <w:tab w:val="left" w:pos="4580"/>
+          <w:tab w:val="left" w:pos="5496"/>
+          <w:tab w:val="left" w:pos="6412"/>
+          <w:tab w:val="left" w:pos="7328"/>
+          <w:tab w:val="left" w:pos="8244"/>
+          <w:tab w:val="left" w:pos="9160"/>
+          <w:tab w:val="left" w:pos="10076"/>
+          <w:tab w:val="left" w:pos="10992"/>
+          <w:tab w:val="left" w:pos="11908"/>
+          <w:tab w:val="left" w:pos="12824"/>
+          <w:tab w:val="left" w:pos="13740"/>
+          <w:tab w:val="left" w:pos="14656"/>
+        </w:tabs>
+        <w:wordWrap w:val="0"/>
+        <w:spacing w:after="0" w:line="225" w:lineRule="atLeast"/>
+        <w:jc w:val="left"/>
+        <w:rPr>
+          <w:rFonts w:ascii="Lucida Console" w:eastAsia="Times New Roman" w:hAnsi="Lucida Console" w:cs="Courier New"/>
+          <w:color w:val="000000"/>
+          <w:sz w:val="20"/>
+          <w:szCs w:val="20"/>
+          <w:lang w:val="ro-MD" w:eastAsia="ro-MD"/>
+        </w:rPr>
+      </w:pPr>
+      <w:r>
+        <w:rPr>
+          <w:rFonts w:ascii="Lucida Console" w:eastAsia="Times New Roman" w:hAnsi="Lucida Console" w:cs="Courier New"/>
+          <w:color w:val="000000"/>
+          <w:sz w:val="20"/>
+          <w:szCs w:val="20"/>
+          <w:lang w:val="ro-MD" w:eastAsia="ro-MD"/>
+        </w:rPr>
+        <w:t>Call:</w:t>
+      </w:r>
+    </w:p>
+    <w:p>
+      <w:pPr>
+        <w:shd w:val="clear" w:color="auto" w:fill="FFFFFF"/>
+        <w:tabs>
+          <w:tab w:val="left" w:pos="916"/>
+          <w:tab w:val="left" w:pos="1832"/>
+          <w:tab w:val="left" w:pos="2748"/>
+          <w:tab w:val="left" w:pos="3664"/>
+          <w:tab w:val="left" w:pos="4580"/>
+          <w:tab w:val="left" w:pos="5496"/>
+          <w:tab w:val="left" w:pos="6412"/>
+          <w:tab w:val="left" w:pos="7328"/>
+          <w:tab w:val="left" w:pos="8244"/>
+          <w:tab w:val="left" w:pos="9160"/>
+          <w:tab w:val="left" w:pos="10076"/>
+          <w:tab w:val="left" w:pos="10992"/>
+          <w:tab w:val="left" w:pos="11908"/>
+          <w:tab w:val="left" w:pos="12824"/>
+          <w:tab w:val="left" w:pos="13740"/>
+          <w:tab w:val="left" w:pos="14656"/>
+        </w:tabs>
+        <w:wordWrap w:val="0"/>
+        <w:spacing w:after="0" w:line="225" w:lineRule="atLeast"/>
+        <w:jc w:val="left"/>
+        <w:rPr>
+          <w:rFonts w:ascii="Lucida Console" w:eastAsia="Times New Roman" w:hAnsi="Lucida Console" w:cs="Courier New"/>
+          <w:color w:val="000000"/>
+          <w:sz w:val="20"/>
+          <w:szCs w:val="20"/>
+          <w:lang w:val="ro-MD" w:eastAsia="ro-MD"/>
+        </w:rPr>
+      </w:pPr>
+      <w:r>
+        <w:rPr>
+          <w:rFonts w:ascii="Lucida Console" w:eastAsia="Times New Roman" w:hAnsi="Lucida Console" w:cs="Courier New"/>
+          <w:color w:val="000000"/>
+          <w:sz w:val="20"/>
+          <w:szCs w:val="20"/>
+          <w:lang w:val="ro-MD" w:eastAsia="ro-MD"/>
+        </w:rPr>
+        <w:t xml:space="preserve">glm(formula = is_owner ~ date$hour + date$year, family = binomial(logit), </w:t>
+      </w:r>
+    </w:p>
+    <w:p>
+      <w:pPr>
+        <w:shd w:val="clear" w:color="auto" w:fill="FFFFFF"/>
+        <w:tabs>
+          <w:tab w:val="left" w:pos="916"/>
+          <w:tab w:val="left" w:pos="1832"/>
+          <w:tab w:val="left" w:pos="2748"/>
+          <w:tab w:val="left" w:pos="3664"/>
+          <w:tab w:val="left" w:pos="4580"/>
+          <w:tab w:val="left" w:pos="5496"/>
+          <w:tab w:val="left" w:pos="6412"/>
+          <w:tab w:val="left" w:pos="7328"/>
+          <w:tab w:val="left" w:pos="8244"/>
+          <w:tab w:val="left" w:pos="9160"/>
+          <w:tab w:val="left" w:pos="10076"/>
+          <w:tab w:val="left" w:pos="10992"/>
+          <w:tab w:val="left" w:pos="11908"/>
+          <w:tab w:val="left" w:pos="12824"/>
+          <w:tab w:val="left" w:pos="13740"/>
+          <w:tab w:val="left" w:pos="14656"/>
+        </w:tabs>
+        <w:wordWrap w:val="0"/>
+        <w:spacing w:after="0" w:line="225" w:lineRule="atLeast"/>
+        <w:jc w:val="left"/>
+        <w:rPr>
+          <w:rFonts w:ascii="Lucida Console" w:eastAsia="Times New Roman" w:hAnsi="Lucida Console" w:cs="Courier New"/>
+          <w:color w:val="000000"/>
+          <w:sz w:val="20"/>
+          <w:szCs w:val="20"/>
+          <w:lang w:val="ro-MD" w:eastAsia="ro-MD"/>
+        </w:rPr>
+      </w:pPr>
+      <w:r>
+        <w:rPr>
+          <w:rFonts w:ascii="Lucida Console" w:eastAsia="Times New Roman" w:hAnsi="Lucida Console" w:cs="Courier New"/>
+          <w:color w:val="000000"/>
+          <w:sz w:val="20"/>
+          <w:szCs w:val="20"/>
+          <w:lang w:val="ro-MD" w:eastAsia="ro-MD"/>
+        </w:rPr>
+        <w:t xml:space="preserve">    data = training)</w:t>
+      </w:r>
+    </w:p>
+    <w:p>
+      <w:pPr>
+        <w:shd w:val="clear" w:color="auto" w:fill="FFFFFF"/>
+        <w:tabs>
+          <w:tab w:val="left" w:pos="916"/>
+          <w:tab w:val="left" w:pos="1832"/>
+          <w:tab w:val="left" w:pos="2748"/>
+          <w:tab w:val="left" w:pos="3664"/>
+          <w:tab w:val="left" w:pos="4580"/>
+          <w:tab w:val="left" w:pos="5496"/>
+          <w:tab w:val="left" w:pos="6412"/>
+          <w:tab w:val="left" w:pos="7328"/>
+          <w:tab w:val="left" w:pos="8244"/>
+          <w:tab w:val="left" w:pos="9160"/>
+          <w:tab w:val="left" w:pos="10076"/>
+          <w:tab w:val="left" w:pos="10992"/>
+          <w:tab w:val="left" w:pos="11908"/>
+          <w:tab w:val="left" w:pos="12824"/>
+          <w:tab w:val="left" w:pos="13740"/>
+          <w:tab w:val="left" w:pos="14656"/>
+        </w:tabs>
+        <w:wordWrap w:val="0"/>
+        <w:spacing w:after="0" w:line="225" w:lineRule="atLeast"/>
+        <w:jc w:val="left"/>
+        <w:rPr>
+          <w:rFonts w:ascii="Lucida Console" w:eastAsia="Times New Roman" w:hAnsi="Lucida Console" w:cs="Courier New"/>
+          <w:color w:val="000000"/>
+          <w:sz w:val="20"/>
+          <w:szCs w:val="20"/>
+          <w:lang w:val="ro-MD" w:eastAsia="ro-MD"/>
+        </w:rPr>
+      </w:pPr>
+    </w:p>
+    <w:p>
+      <w:pPr>
+        <w:shd w:val="clear" w:color="auto" w:fill="FFFFFF"/>
+        <w:tabs>
+          <w:tab w:val="left" w:pos="916"/>
+          <w:tab w:val="left" w:pos="1832"/>
+          <w:tab w:val="left" w:pos="2748"/>
+          <w:tab w:val="left" w:pos="3664"/>
+          <w:tab w:val="left" w:pos="4580"/>
+          <w:tab w:val="left" w:pos="5496"/>
+          <w:tab w:val="left" w:pos="6412"/>
+          <w:tab w:val="left" w:pos="7328"/>
+          <w:tab w:val="left" w:pos="8244"/>
+          <w:tab w:val="left" w:pos="9160"/>
+          <w:tab w:val="left" w:pos="10076"/>
+          <w:tab w:val="left" w:pos="10992"/>
+          <w:tab w:val="left" w:pos="11908"/>
+          <w:tab w:val="left" w:pos="12824"/>
+          <w:tab w:val="left" w:pos="13740"/>
+          <w:tab w:val="left" w:pos="14656"/>
+        </w:tabs>
+        <w:wordWrap w:val="0"/>
+        <w:spacing w:after="0" w:line="225" w:lineRule="atLeast"/>
+        <w:jc w:val="left"/>
+        <w:rPr>
+          <w:rFonts w:ascii="Lucida Console" w:eastAsia="Times New Roman" w:hAnsi="Lucida Console" w:cs="Courier New"/>
+          <w:color w:val="000000"/>
+          <w:sz w:val="20"/>
+          <w:szCs w:val="20"/>
+          <w:lang w:val="ro-MD" w:eastAsia="ro-MD"/>
+        </w:rPr>
+      </w:pPr>
+      <w:r>
+        <w:rPr>
+          <w:rFonts w:ascii="Lucida Console" w:eastAsia="Times New Roman" w:hAnsi="Lucida Console" w:cs="Courier New"/>
+          <w:color w:val="000000"/>
+          <w:sz w:val="20"/>
+          <w:szCs w:val="20"/>
+          <w:lang w:val="ro-MD" w:eastAsia="ro-MD"/>
+        </w:rPr>
+        <w:t xml:space="preserve">Deviance Residuals: </w:t>
+      </w:r>
+    </w:p>
+    <w:p>
+      <w:pPr>
+        <w:shd w:val="clear" w:color="auto" w:fill="FFFFFF"/>
+        <w:tabs>
+          <w:tab w:val="left" w:pos="916"/>
+          <w:tab w:val="left" w:pos="1832"/>
+          <w:tab w:val="left" w:pos="2748"/>
+          <w:tab w:val="left" w:pos="3664"/>
+          <w:tab w:val="left" w:pos="4580"/>
+          <w:tab w:val="left" w:pos="5496"/>
+          <w:tab w:val="left" w:pos="6412"/>
+          <w:tab w:val="left" w:pos="7328"/>
+          <w:tab w:val="left" w:pos="8244"/>
+          <w:tab w:val="left" w:pos="9160"/>
+          <w:tab w:val="left" w:pos="10076"/>
+          <w:tab w:val="left" w:pos="10992"/>
+          <w:tab w:val="left" w:pos="11908"/>
+          <w:tab w:val="left" w:pos="12824"/>
+          <w:tab w:val="left" w:pos="13740"/>
+          <w:tab w:val="left" w:pos="14656"/>
+        </w:tabs>
+        <w:wordWrap w:val="0"/>
+        <w:spacing w:after="0" w:line="225" w:lineRule="atLeast"/>
+        <w:jc w:val="left"/>
+        <w:rPr>
+          <w:rFonts w:ascii="Lucida Console" w:eastAsia="Times New Roman" w:hAnsi="Lucida Console" w:cs="Courier New"/>
+          <w:color w:val="000000"/>
+          <w:sz w:val="20"/>
+          <w:szCs w:val="20"/>
+          <w:lang w:val="ro-MD" w:eastAsia="ro-MD"/>
+        </w:rPr>
+      </w:pPr>
+      <w:r>
+        <w:rPr>
+          <w:rFonts w:ascii="Lucida Console" w:eastAsia="Times New Roman" w:hAnsi="Lucida Console" w:cs="Courier New"/>
+          <w:color w:val="000000"/>
+          <w:sz w:val="20"/>
+          <w:szCs w:val="20"/>
+          <w:lang w:val="ro-MD" w:eastAsia="ro-MD"/>
+        </w:rPr>
+        <w:t xml:space="preserve">    Min       1Q   Median       3Q      Max  </w:t>
+      </w:r>
+    </w:p>
+    <w:p>
+      <w:pPr>
+        <w:shd w:val="clear" w:color="auto" w:fill="FFFFFF"/>
+        <w:tabs>
+          <w:tab w:val="left" w:pos="916"/>
+          <w:tab w:val="left" w:pos="1832"/>
+          <w:tab w:val="left" w:pos="2748"/>
+          <w:tab w:val="left" w:pos="3664"/>
+          <w:tab w:val="left" w:pos="4580"/>
+          <w:tab w:val="left" w:pos="5496"/>
+          <w:tab w:val="left" w:pos="6412"/>
+          <w:tab w:val="left" w:pos="7328"/>
+          <w:tab w:val="left" w:pos="8244"/>
+          <w:tab w:val="left" w:pos="9160"/>
+          <w:tab w:val="left" w:pos="10076"/>
+          <w:tab w:val="left" w:pos="10992"/>
+          <w:tab w:val="left" w:pos="11908"/>
+          <w:tab w:val="left" w:pos="12824"/>
+          <w:tab w:val="left" w:pos="13740"/>
+          <w:tab w:val="left" w:pos="14656"/>
+        </w:tabs>
+        <w:wordWrap w:val="0"/>
+        <w:spacing w:after="0" w:line="225" w:lineRule="atLeast"/>
+        <w:jc w:val="left"/>
+        <w:rPr>
+          <w:rFonts w:ascii="Lucida Console" w:eastAsia="Times New Roman" w:hAnsi="Lucida Console" w:cs="Courier New"/>
+          <w:color w:val="000000"/>
+          <w:sz w:val="20"/>
+          <w:szCs w:val="20"/>
+          <w:lang w:val="ro-MD" w:eastAsia="ro-MD"/>
+        </w:rPr>
+      </w:pPr>
+      <w:r>
+        <w:rPr>
+          <w:rFonts w:ascii="Lucida Console" w:eastAsia="Times New Roman" w:hAnsi="Lucida Console" w:cs="Courier New"/>
+          <w:color w:val="000000"/>
+          <w:sz w:val="20"/>
+          <w:szCs w:val="20"/>
+          <w:lang w:val="ro-MD" w:eastAsia="ro-MD"/>
+        </w:rPr>
+        <w:t xml:space="preserve">-2.0657  -1.1239   0.7040   0.9075   1.7492  </w:t>
+      </w:r>
+    </w:p>
+    <w:p>
+      <w:pPr>
+        <w:shd w:val="clear" w:color="auto" w:fill="FFFFFF"/>
+        <w:tabs>
+          <w:tab w:val="left" w:pos="916"/>
+          <w:tab w:val="left" w:pos="1832"/>
+          <w:tab w:val="left" w:pos="2748"/>
+          <w:tab w:val="left" w:pos="3664"/>
+          <w:tab w:val="left" w:pos="4580"/>
+          <w:tab w:val="left" w:pos="5496"/>
+          <w:tab w:val="left" w:pos="6412"/>
+          <w:tab w:val="left" w:pos="7328"/>
+          <w:tab w:val="left" w:pos="8244"/>
+          <w:tab w:val="left" w:pos="9160"/>
+          <w:tab w:val="left" w:pos="10076"/>
+          <w:tab w:val="left" w:pos="10992"/>
+          <w:tab w:val="left" w:pos="11908"/>
+          <w:tab w:val="left" w:pos="12824"/>
+          <w:tab w:val="left" w:pos="13740"/>
+          <w:tab w:val="left" w:pos="14656"/>
+        </w:tabs>
+        <w:wordWrap w:val="0"/>
+        <w:spacing w:after="0" w:line="225" w:lineRule="atLeast"/>
+        <w:jc w:val="left"/>
+        <w:rPr>
+          <w:rFonts w:ascii="Lucida Console" w:eastAsia="Times New Roman" w:hAnsi="Lucida Console" w:cs="Courier New"/>
+          <w:color w:val="000000"/>
+          <w:sz w:val="20"/>
+          <w:szCs w:val="20"/>
+          <w:lang w:val="ro-MD" w:eastAsia="ro-MD"/>
+        </w:rPr>
+      </w:pPr>
+    </w:p>
+    <w:p>
+      <w:pPr>
+        <w:shd w:val="clear" w:color="auto" w:fill="FFFFFF"/>
+        <w:tabs>
+          <w:tab w:val="left" w:pos="916"/>
+          <w:tab w:val="left" w:pos="1832"/>
+          <w:tab w:val="left" w:pos="2748"/>
+          <w:tab w:val="left" w:pos="3664"/>
+          <w:tab w:val="left" w:pos="4580"/>
+          <w:tab w:val="left" w:pos="5496"/>
+          <w:tab w:val="left" w:pos="6412"/>
+          <w:tab w:val="left" w:pos="7328"/>
+          <w:tab w:val="left" w:pos="8244"/>
+          <w:tab w:val="left" w:pos="9160"/>
+          <w:tab w:val="left" w:pos="10076"/>
+          <w:tab w:val="left" w:pos="10992"/>
+          <w:tab w:val="left" w:pos="11908"/>
+          <w:tab w:val="left" w:pos="12824"/>
+          <w:tab w:val="left" w:pos="13740"/>
+          <w:tab w:val="left" w:pos="14656"/>
+        </w:tabs>
+        <w:wordWrap w:val="0"/>
+        <w:spacing w:after="0" w:line="225" w:lineRule="atLeast"/>
+        <w:jc w:val="left"/>
+        <w:rPr>
+          <w:rFonts w:ascii="Lucida Console" w:eastAsia="Times New Roman" w:hAnsi="Lucida Console" w:cs="Courier New"/>
+          <w:color w:val="000000"/>
+          <w:sz w:val="20"/>
+          <w:szCs w:val="20"/>
+          <w:lang w:val="ro-MD" w:eastAsia="ro-MD"/>
+        </w:rPr>
+      </w:pPr>
+      <w:r>
+        <w:rPr>
+          <w:rFonts w:ascii="Lucida Console" w:eastAsia="Times New Roman" w:hAnsi="Lucida Console" w:cs="Courier New"/>
+          <w:color w:val="000000"/>
+          <w:sz w:val="20"/>
+          <w:szCs w:val="20"/>
+          <w:lang w:val="ro-MD" w:eastAsia="ro-MD"/>
+        </w:rPr>
+        <w:t>Coefficients:</w:t>
+      </w:r>
+    </w:p>
+    <w:p>
+      <w:pPr>
+        <w:shd w:val="clear" w:color="auto" w:fill="FFFFFF"/>
+        <w:tabs>
+          <w:tab w:val="left" w:pos="916"/>
+          <w:tab w:val="left" w:pos="1832"/>
+          <w:tab w:val="left" w:pos="2748"/>
+          <w:tab w:val="left" w:pos="3664"/>
+          <w:tab w:val="left" w:pos="4580"/>
+          <w:tab w:val="left" w:pos="5496"/>
+          <w:tab w:val="left" w:pos="6412"/>
+          <w:tab w:val="left" w:pos="7328"/>
+          <w:tab w:val="left" w:pos="8244"/>
+          <w:tab w:val="left" w:pos="9160"/>
+          <w:tab w:val="left" w:pos="10076"/>
+          <w:tab w:val="left" w:pos="10992"/>
+          <w:tab w:val="left" w:pos="11908"/>
+          <w:tab w:val="left" w:pos="12824"/>
+          <w:tab w:val="left" w:pos="13740"/>
+          <w:tab w:val="left" w:pos="14656"/>
+        </w:tabs>
+        <w:wordWrap w:val="0"/>
+        <w:spacing w:after="0" w:line="225" w:lineRule="atLeast"/>
+        <w:jc w:val="left"/>
+        <w:rPr>
+          <w:rFonts w:ascii="Lucida Console" w:eastAsia="Times New Roman" w:hAnsi="Lucida Console" w:cs="Courier New"/>
+          <w:color w:val="000000"/>
+          <w:sz w:val="20"/>
+          <w:szCs w:val="20"/>
+          <w:lang w:val="ro-MD" w:eastAsia="ro-MD"/>
+        </w:rPr>
+      </w:pPr>
+      <w:r>
+        <w:rPr>
+          <w:rFonts w:ascii="Lucida Console" w:eastAsia="Times New Roman" w:hAnsi="Lucida Console" w:cs="Courier New"/>
+          <w:color w:val="000000"/>
+          <w:sz w:val="20"/>
+          <w:szCs w:val="20"/>
+          <w:lang w:val="ro-MD" w:eastAsia="ro-MD"/>
+        </w:rPr>
+        <w:t xml:space="preserve">             Estimate Std. Error z value Pr(&gt;|z|)    </w:t>
+      </w:r>
+    </w:p>
+    <w:p>
+      <w:pPr>
+        <w:shd w:val="clear" w:color="auto" w:fill="FFFFFF"/>
+        <w:tabs>
+          <w:tab w:val="left" w:pos="916"/>
+          <w:tab w:val="left" w:pos="1832"/>
+          <w:tab w:val="left" w:pos="2748"/>
+          <w:tab w:val="left" w:pos="3664"/>
+          <w:tab w:val="left" w:pos="4580"/>
+          <w:tab w:val="left" w:pos="5496"/>
+          <w:tab w:val="left" w:pos="6412"/>
+          <w:tab w:val="left" w:pos="7328"/>
+          <w:tab w:val="left" w:pos="8244"/>
+          <w:tab w:val="left" w:pos="9160"/>
+          <w:tab w:val="left" w:pos="10076"/>
+          <w:tab w:val="left" w:pos="10992"/>
+          <w:tab w:val="left" w:pos="11908"/>
+          <w:tab w:val="left" w:pos="12824"/>
+          <w:tab w:val="left" w:pos="13740"/>
+          <w:tab w:val="left" w:pos="14656"/>
+        </w:tabs>
+        <w:wordWrap w:val="0"/>
+        <w:spacing w:after="0" w:line="225" w:lineRule="atLeast"/>
+        <w:jc w:val="left"/>
+        <w:rPr>
+          <w:rFonts w:ascii="Lucida Console" w:eastAsia="Times New Roman" w:hAnsi="Lucida Console" w:cs="Courier New"/>
+          <w:color w:val="000000"/>
+          <w:sz w:val="20"/>
+          <w:szCs w:val="20"/>
+          <w:lang w:val="ro-MD" w:eastAsia="ro-MD"/>
+        </w:rPr>
+      </w:pPr>
+      <w:r>
+        <w:rPr>
+          <w:rFonts w:ascii="Lucida Console" w:eastAsia="Times New Roman" w:hAnsi="Lucida Console" w:cs="Courier New"/>
+          <w:color w:val="000000"/>
+          <w:sz w:val="20"/>
+          <w:szCs w:val="20"/>
+          <w:lang w:val="ro-MD" w:eastAsia="ro-MD"/>
+        </w:rPr>
+        <w:t>(Intercept) 21.305486   1.136385   18.75   &lt;2e-16 ***</w:t>
+      </w:r>
+    </w:p>
+    <w:p>
+      <w:pPr>
+        <w:shd w:val="clear" w:color="auto" w:fill="FFFFFF"/>
+        <w:tabs>
+          <w:tab w:val="left" w:pos="916"/>
+          <w:tab w:val="left" w:pos="1832"/>
+          <w:tab w:val="left" w:pos="2748"/>
+          <w:tab w:val="left" w:pos="3664"/>
+          <w:tab w:val="left" w:pos="4580"/>
+          <w:tab w:val="left" w:pos="5496"/>
+          <w:tab w:val="left" w:pos="6412"/>
+          <w:tab w:val="left" w:pos="7328"/>
+          <w:tab w:val="left" w:pos="8244"/>
+          <w:tab w:val="left" w:pos="9160"/>
+          <w:tab w:val="left" w:pos="10076"/>
+          <w:tab w:val="left" w:pos="10992"/>
+          <w:tab w:val="left" w:pos="11908"/>
+          <w:tab w:val="left" w:pos="12824"/>
+          <w:tab w:val="left" w:pos="13740"/>
+          <w:tab w:val="left" w:pos="14656"/>
+        </w:tabs>
+        <w:wordWrap w:val="0"/>
+        <w:spacing w:after="0" w:line="225" w:lineRule="atLeast"/>
+        <w:jc w:val="left"/>
+        <w:rPr>
+          <w:rFonts w:ascii="Lucida Console" w:eastAsia="Times New Roman" w:hAnsi="Lucida Console" w:cs="Courier New"/>
+          <w:color w:val="000000"/>
+          <w:sz w:val="20"/>
+          <w:szCs w:val="20"/>
+          <w:lang w:val="ro-MD" w:eastAsia="ro-MD"/>
+        </w:rPr>
+      </w:pPr>
+      <w:r>
+        <w:rPr>
+          <w:rFonts w:ascii="Lucida Console" w:eastAsia="Times New Roman" w:hAnsi="Lucida Console" w:cs="Courier New"/>
+          <w:color w:val="000000"/>
+          <w:sz w:val="20"/>
+          <w:szCs w:val="20"/>
+          <w:lang w:val="ro-MD" w:eastAsia="ro-MD"/>
+        </w:rPr>
+        <w:t>date$hour    0.092382   0.003353   27.55   &lt;2e-16 ***</w:t>
+      </w:r>
+    </w:p>
+    <w:p>
+      <w:pPr>
+        <w:shd w:val="clear" w:color="auto" w:fill="FFFFFF"/>
+        <w:tabs>
+          <w:tab w:val="left" w:pos="916"/>
+          <w:tab w:val="left" w:pos="1832"/>
+          <w:tab w:val="left" w:pos="2748"/>
+          <w:tab w:val="left" w:pos="3664"/>
+          <w:tab w:val="left" w:pos="4580"/>
+          <w:tab w:val="left" w:pos="5496"/>
+          <w:tab w:val="left" w:pos="6412"/>
+          <w:tab w:val="left" w:pos="7328"/>
+          <w:tab w:val="left" w:pos="8244"/>
+          <w:tab w:val="left" w:pos="9160"/>
+          <w:tab w:val="left" w:pos="10076"/>
+          <w:tab w:val="left" w:pos="10992"/>
+          <w:tab w:val="left" w:pos="11908"/>
+          <w:tab w:val="left" w:pos="12824"/>
+          <w:tab w:val="left" w:pos="13740"/>
+          <w:tab w:val="left" w:pos="14656"/>
+        </w:tabs>
+        <w:wordWrap w:val="0"/>
+        <w:spacing w:after="0" w:line="225" w:lineRule="atLeast"/>
+        <w:jc w:val="left"/>
+        <w:rPr>
+          <w:rFonts w:ascii="Lucida Console" w:eastAsia="Times New Roman" w:hAnsi="Lucida Console" w:cs="Courier New"/>
+          <w:color w:val="000000"/>
+          <w:sz w:val="20"/>
+          <w:szCs w:val="20"/>
+          <w:lang w:val="ro-MD" w:eastAsia="ro-MD"/>
+        </w:rPr>
+      </w:pPr>
+      <w:r>
+        <w:rPr>
+          <w:rFonts w:ascii="Lucida Console" w:eastAsia="Times New Roman" w:hAnsi="Lucida Console" w:cs="Courier New"/>
+          <w:color w:val="000000"/>
+          <w:sz w:val="20"/>
+          <w:szCs w:val="20"/>
+          <w:lang w:val="ro-MD" w:eastAsia="ro-MD"/>
+        </w:rPr>
+        <w:t>date$year   -0.194752   0.010057  -19.36   &lt;2e-16 ***</w:t>
+      </w:r>
+    </w:p>
+    <w:p>
+      <w:pPr>
+        <w:shd w:val="clear" w:color="auto" w:fill="FFFFFF"/>
+        <w:tabs>
+          <w:tab w:val="left" w:pos="916"/>
+          <w:tab w:val="left" w:pos="1832"/>
+          <w:tab w:val="left" w:pos="2748"/>
+          <w:tab w:val="left" w:pos="3664"/>
+          <w:tab w:val="left" w:pos="4580"/>
+          <w:tab w:val="left" w:pos="5496"/>
+          <w:tab w:val="left" w:pos="6412"/>
+          <w:tab w:val="left" w:pos="7328"/>
+          <w:tab w:val="left" w:pos="8244"/>
+          <w:tab w:val="left" w:pos="9160"/>
+          <w:tab w:val="left" w:pos="10076"/>
+          <w:tab w:val="left" w:pos="10992"/>
+          <w:tab w:val="left" w:pos="11908"/>
+          <w:tab w:val="left" w:pos="12824"/>
+          <w:tab w:val="left" w:pos="13740"/>
+          <w:tab w:val="left" w:pos="14656"/>
+        </w:tabs>
+        <w:wordWrap w:val="0"/>
+        <w:spacing w:after="0" w:line="225" w:lineRule="atLeast"/>
+        <w:jc w:val="left"/>
+        <w:rPr>
+          <w:rFonts w:ascii="Lucida Console" w:eastAsia="Times New Roman" w:hAnsi="Lucida Console" w:cs="Courier New"/>
+          <w:color w:val="000000"/>
+          <w:sz w:val="20"/>
+          <w:szCs w:val="20"/>
+          <w:lang w:val="ro-MD" w:eastAsia="ro-MD"/>
+        </w:rPr>
+      </w:pPr>
+      <w:r>
+        <w:rPr>
+          <w:rFonts w:ascii="Lucida Console" w:eastAsia="Times New Roman" w:hAnsi="Lucida Console" w:cs="Courier New"/>
+          <w:color w:val="000000"/>
+          <w:sz w:val="20"/>
+          <w:szCs w:val="20"/>
+          <w:lang w:val="ro-MD" w:eastAsia="ro-MD"/>
+        </w:rPr>
+        <w:t>---</w:t>
+      </w:r>
+    </w:p>
+    <w:p>
+      <w:pPr>
+        <w:shd w:val="clear" w:color="auto" w:fill="FFFFFF"/>
+        <w:tabs>
+          <w:tab w:val="left" w:pos="916"/>
+          <w:tab w:val="left" w:pos="1832"/>
+          <w:tab w:val="left" w:pos="2748"/>
+          <w:tab w:val="left" w:pos="3664"/>
+          <w:tab w:val="left" w:pos="4580"/>
+          <w:tab w:val="left" w:pos="5496"/>
+          <w:tab w:val="left" w:pos="6412"/>
+          <w:tab w:val="left" w:pos="7328"/>
+          <w:tab w:val="left" w:pos="8244"/>
+          <w:tab w:val="left" w:pos="9160"/>
+          <w:tab w:val="left" w:pos="10076"/>
+          <w:tab w:val="left" w:pos="10992"/>
+          <w:tab w:val="left" w:pos="11908"/>
+          <w:tab w:val="left" w:pos="12824"/>
+          <w:tab w:val="left" w:pos="13740"/>
+          <w:tab w:val="left" w:pos="14656"/>
+        </w:tabs>
+        <w:wordWrap w:val="0"/>
+        <w:spacing w:after="0" w:line="225" w:lineRule="atLeast"/>
+        <w:jc w:val="left"/>
+        <w:rPr>
+          <w:rFonts w:ascii="Lucida Console" w:eastAsia="Times New Roman" w:hAnsi="Lucida Console" w:cs="Courier New"/>
+          <w:color w:val="000000"/>
+          <w:sz w:val="20"/>
+          <w:szCs w:val="20"/>
+          <w:lang w:val="ro-MD" w:eastAsia="ro-MD"/>
+        </w:rPr>
+      </w:pPr>
+      <w:r>
+        <w:rPr>
+          <w:rFonts w:ascii="Lucida Console" w:eastAsia="Times New Roman" w:hAnsi="Lucida Console" w:cs="Courier New"/>
+          <w:color w:val="000000"/>
+          <w:sz w:val="20"/>
+          <w:szCs w:val="20"/>
+          <w:lang w:val="ro-MD" w:eastAsia="ro-MD"/>
+        </w:rPr>
+        <w:t>Signif. codes:  0 ‘***’ 0.001 ‘**’ 0.01 ‘*’ 0.05 ‘.’ 0.1 ‘ ’ 1</w:t>
+      </w:r>
+    </w:p>
+    <w:p>
+      <w:pPr>
+        <w:shd w:val="clear" w:color="auto" w:fill="FFFFFF"/>
+        <w:tabs>
+          <w:tab w:val="left" w:pos="916"/>
+          <w:tab w:val="left" w:pos="1832"/>
+          <w:tab w:val="left" w:pos="2748"/>
+          <w:tab w:val="left" w:pos="3664"/>
+          <w:tab w:val="left" w:pos="4580"/>
+          <w:tab w:val="left" w:pos="5496"/>
+          <w:tab w:val="left" w:pos="6412"/>
+          <w:tab w:val="left" w:pos="7328"/>
+          <w:tab w:val="left" w:pos="8244"/>
+          <w:tab w:val="left" w:pos="9160"/>
+          <w:tab w:val="left" w:pos="10076"/>
+          <w:tab w:val="left" w:pos="10992"/>
+          <w:tab w:val="left" w:pos="11908"/>
+          <w:tab w:val="left" w:pos="12824"/>
+          <w:tab w:val="left" w:pos="13740"/>
+          <w:tab w:val="left" w:pos="14656"/>
+        </w:tabs>
+        <w:wordWrap w:val="0"/>
+        <w:spacing w:after="0" w:line="225" w:lineRule="atLeast"/>
+        <w:jc w:val="left"/>
+        <w:rPr>
+          <w:rFonts w:ascii="Lucida Console" w:eastAsia="Times New Roman" w:hAnsi="Lucida Console" w:cs="Courier New"/>
+          <w:color w:val="000000"/>
+          <w:sz w:val="20"/>
+          <w:szCs w:val="20"/>
+          <w:lang w:val="ro-MD" w:eastAsia="ro-MD"/>
+        </w:rPr>
+      </w:pPr>
+    </w:p>
+    <w:p>
+      <w:pPr>
+        <w:shd w:val="clear" w:color="auto" w:fill="FFFFFF"/>
+        <w:tabs>
+          <w:tab w:val="left" w:pos="916"/>
+          <w:tab w:val="left" w:pos="1832"/>
+          <w:tab w:val="left" w:pos="2748"/>
+          <w:tab w:val="left" w:pos="3664"/>
+          <w:tab w:val="left" w:pos="4580"/>
+          <w:tab w:val="left" w:pos="5496"/>
+          <w:tab w:val="left" w:pos="6412"/>
+          <w:tab w:val="left" w:pos="7328"/>
+          <w:tab w:val="left" w:pos="8244"/>
+          <w:tab w:val="left" w:pos="9160"/>
+          <w:tab w:val="left" w:pos="10076"/>
+          <w:tab w:val="left" w:pos="10992"/>
+          <w:tab w:val="left" w:pos="11908"/>
+          <w:tab w:val="left" w:pos="12824"/>
+          <w:tab w:val="left" w:pos="13740"/>
+          <w:tab w:val="left" w:pos="14656"/>
+        </w:tabs>
+        <w:wordWrap w:val="0"/>
+        <w:spacing w:after="0" w:line="225" w:lineRule="atLeast"/>
+        <w:jc w:val="left"/>
+        <w:rPr>
+          <w:rFonts w:ascii="Lucida Console" w:eastAsia="Times New Roman" w:hAnsi="Lucida Console" w:cs="Courier New"/>
+          <w:color w:val="000000"/>
+          <w:sz w:val="20"/>
+          <w:szCs w:val="20"/>
+          <w:lang w:val="ro-MD" w:eastAsia="ro-MD"/>
+        </w:rPr>
+      </w:pPr>
+      <w:r>
+        <w:rPr>
+          <w:rFonts w:ascii="Lucida Console" w:eastAsia="Times New Roman" w:hAnsi="Lucida Console" w:cs="Courier New"/>
+          <w:color w:val="000000"/>
+          <w:sz w:val="20"/>
+          <w:szCs w:val="20"/>
+          <w:lang w:val="ro-MD" w:eastAsia="ro-MD"/>
+        </w:rPr>
+        <w:t>(Dispersion parameter for binomial family taken to be 1)</w:t>
+      </w:r>
+    </w:p>
+    <w:p>
+      <w:pPr>
+        <w:shd w:val="clear" w:color="auto" w:fill="FFFFFF"/>
+        <w:tabs>
+          <w:tab w:val="left" w:pos="916"/>
+          <w:tab w:val="left" w:pos="1832"/>
+          <w:tab w:val="left" w:pos="2748"/>
+          <w:tab w:val="left" w:pos="3664"/>
+          <w:tab w:val="left" w:pos="4580"/>
+          <w:tab w:val="left" w:pos="5496"/>
+          <w:tab w:val="left" w:pos="6412"/>
+          <w:tab w:val="left" w:pos="7328"/>
+          <w:tab w:val="left" w:pos="8244"/>
+          <w:tab w:val="left" w:pos="9160"/>
+          <w:tab w:val="left" w:pos="10076"/>
+          <w:tab w:val="left" w:pos="10992"/>
+          <w:tab w:val="left" w:pos="11908"/>
+          <w:tab w:val="left" w:pos="12824"/>
+          <w:tab w:val="left" w:pos="13740"/>
+          <w:tab w:val="left" w:pos="14656"/>
+        </w:tabs>
+        <w:wordWrap w:val="0"/>
+        <w:spacing w:after="0" w:line="225" w:lineRule="atLeast"/>
+        <w:jc w:val="left"/>
+        <w:rPr>
+          <w:rFonts w:ascii="Lucida Console" w:eastAsia="Times New Roman" w:hAnsi="Lucida Console" w:cs="Courier New"/>
+          <w:color w:val="000000"/>
+          <w:sz w:val="20"/>
+          <w:szCs w:val="20"/>
+          <w:lang w:val="ro-MD" w:eastAsia="ro-MD"/>
+        </w:rPr>
+      </w:pPr>
+    </w:p>
+    <w:p>
+      <w:pPr>
+        <w:shd w:val="clear" w:color="auto" w:fill="FFFFFF"/>
+        <w:tabs>
+          <w:tab w:val="left" w:pos="916"/>
+          <w:tab w:val="left" w:pos="1832"/>
+          <w:tab w:val="left" w:pos="2748"/>
+          <w:tab w:val="left" w:pos="3664"/>
+          <w:tab w:val="left" w:pos="4580"/>
+          <w:tab w:val="left" w:pos="5496"/>
+          <w:tab w:val="left" w:pos="6412"/>
+          <w:tab w:val="left" w:pos="7328"/>
+          <w:tab w:val="left" w:pos="8244"/>
+          <w:tab w:val="left" w:pos="9160"/>
+          <w:tab w:val="left" w:pos="10076"/>
+          <w:tab w:val="left" w:pos="10992"/>
+          <w:tab w:val="left" w:pos="11908"/>
+          <w:tab w:val="left" w:pos="12824"/>
+          <w:tab w:val="left" w:pos="13740"/>
+          <w:tab w:val="left" w:pos="14656"/>
+        </w:tabs>
+        <w:wordWrap w:val="0"/>
+        <w:spacing w:after="0" w:line="225" w:lineRule="atLeast"/>
+        <w:jc w:val="left"/>
+        <w:rPr>
+          <w:rFonts w:ascii="Lucida Console" w:eastAsia="Times New Roman" w:hAnsi="Lucida Console" w:cs="Courier New"/>
+          <w:color w:val="000000"/>
+          <w:sz w:val="20"/>
+          <w:szCs w:val="20"/>
+          <w:lang w:val="ro-MD" w:eastAsia="ro-MD"/>
+        </w:rPr>
+      </w:pPr>
+      <w:r>
+        <w:rPr>
+          <w:rFonts w:ascii="Lucida Console" w:eastAsia="Times New Roman" w:hAnsi="Lucida Console" w:cs="Courier New"/>
+          <w:color w:val="000000"/>
+          <w:sz w:val="20"/>
+          <w:szCs w:val="20"/>
+          <w:lang w:val="ro-MD" w:eastAsia="ro-MD"/>
+        </w:rPr>
+        <w:t xml:space="preserve">    Null deviance: 16649  on 12759  degrees of freedom</w:t>
+      </w:r>
+    </w:p>
+    <w:p>
+      <w:pPr>
+        <w:shd w:val="clear" w:color="auto" w:fill="FFFFFF"/>
+        <w:tabs>
+          <w:tab w:val="left" w:pos="916"/>
+          <w:tab w:val="left" w:pos="1832"/>
+          <w:tab w:val="left" w:pos="2748"/>
+          <w:tab w:val="left" w:pos="3664"/>
+          <w:tab w:val="left" w:pos="4580"/>
+          <w:tab w:val="left" w:pos="5496"/>
+          <w:tab w:val="left" w:pos="6412"/>
+          <w:tab w:val="left" w:pos="7328"/>
+          <w:tab w:val="left" w:pos="8244"/>
+          <w:tab w:val="left" w:pos="9160"/>
+          <w:tab w:val="left" w:pos="10076"/>
+          <w:tab w:val="left" w:pos="10992"/>
+          <w:tab w:val="left" w:pos="11908"/>
+          <w:tab w:val="left" w:pos="12824"/>
+          <w:tab w:val="left" w:pos="13740"/>
+          <w:tab w:val="left" w:pos="14656"/>
+        </w:tabs>
+        <w:wordWrap w:val="0"/>
+        <w:spacing w:after="0" w:line="225" w:lineRule="atLeast"/>
+        <w:jc w:val="left"/>
+        <w:rPr>
+          <w:rFonts w:ascii="Lucida Console" w:eastAsia="Times New Roman" w:hAnsi="Lucida Console" w:cs="Courier New"/>
+          <w:color w:val="000000"/>
+          <w:sz w:val="20"/>
+          <w:szCs w:val="20"/>
+          <w:lang w:val="ro-MD" w:eastAsia="ro-MD"/>
+        </w:rPr>
+      </w:pPr>
+      <w:r>
+        <w:rPr>
+          <w:rFonts w:ascii="Lucida Console" w:eastAsia="Times New Roman" w:hAnsi="Lucida Console" w:cs="Courier New"/>
+          <w:color w:val="000000"/>
+          <w:sz w:val="20"/>
+          <w:szCs w:val="20"/>
+          <w:lang w:val="ro-MD" w:eastAsia="ro-MD"/>
+        </w:rPr>
+        <w:t>Residual deviance: 15478  on 12757  degrees of freedom</w:t>
+      </w:r>
+    </w:p>
+    <w:p>
+      <w:pPr>
+        <w:shd w:val="clear" w:color="auto" w:fill="FFFFFF"/>
+        <w:tabs>
+          <w:tab w:val="left" w:pos="916"/>
+          <w:tab w:val="left" w:pos="1832"/>
+          <w:tab w:val="left" w:pos="2748"/>
+          <w:tab w:val="left" w:pos="3664"/>
+          <w:tab w:val="left" w:pos="4580"/>
+          <w:tab w:val="left" w:pos="5496"/>
+          <w:tab w:val="left" w:pos="6412"/>
+          <w:tab w:val="left" w:pos="7328"/>
+          <w:tab w:val="left" w:pos="8244"/>
+          <w:tab w:val="left" w:pos="9160"/>
+          <w:tab w:val="left" w:pos="10076"/>
+          <w:tab w:val="left" w:pos="10992"/>
+          <w:tab w:val="left" w:pos="11908"/>
+          <w:tab w:val="left" w:pos="12824"/>
+          <w:tab w:val="left" w:pos="13740"/>
+          <w:tab w:val="left" w:pos="14656"/>
+        </w:tabs>
+        <w:wordWrap w:val="0"/>
+        <w:spacing w:after="0" w:line="225" w:lineRule="atLeast"/>
+        <w:jc w:val="left"/>
+        <w:rPr>
+          <w:rFonts w:ascii="Lucida Console" w:eastAsia="Times New Roman" w:hAnsi="Lucida Console" w:cs="Courier New"/>
+          <w:color w:val="000000"/>
+          <w:sz w:val="20"/>
+          <w:szCs w:val="20"/>
+          <w:lang w:val="ro-MD" w:eastAsia="ro-MD"/>
+        </w:rPr>
+      </w:pPr>
+      <w:r>
+        <w:rPr>
+          <w:rFonts w:ascii="Lucida Console" w:eastAsia="Times New Roman" w:hAnsi="Lucida Console" w:cs="Courier New"/>
+          <w:color w:val="000000"/>
+          <w:sz w:val="20"/>
+          <w:szCs w:val="20"/>
+          <w:lang w:val="ro-MD" w:eastAsia="ro-MD"/>
+        </w:rPr>
+        <w:t>AIC: 15484</w:t>
+      </w:r>
+    </w:p>
+    <w:p>
+      <w:pPr>
+        <w:shd w:val="clear" w:color="auto" w:fill="FFFFFF"/>
+        <w:tabs>
+          <w:tab w:val="left" w:pos="916"/>
+          <w:tab w:val="left" w:pos="1832"/>
+          <w:tab w:val="left" w:pos="2748"/>
+          <w:tab w:val="left" w:pos="3664"/>
+          <w:tab w:val="left" w:pos="4580"/>
+          <w:tab w:val="left" w:pos="5496"/>
+          <w:tab w:val="left" w:pos="6412"/>
+          <w:tab w:val="left" w:pos="7328"/>
+          <w:tab w:val="left" w:pos="8244"/>
+          <w:tab w:val="left" w:pos="9160"/>
+          <w:tab w:val="left" w:pos="10076"/>
+          <w:tab w:val="left" w:pos="10992"/>
+          <w:tab w:val="left" w:pos="11908"/>
+          <w:tab w:val="left" w:pos="12824"/>
+          <w:tab w:val="left" w:pos="13740"/>
+          <w:tab w:val="left" w:pos="14656"/>
+        </w:tabs>
+        <w:wordWrap w:val="0"/>
+        <w:spacing w:after="0" w:line="225" w:lineRule="atLeast"/>
+        <w:jc w:val="left"/>
+        <w:rPr>
+          <w:rFonts w:ascii="Lucida Console" w:eastAsia="Times New Roman" w:hAnsi="Lucida Console" w:cs="Courier New"/>
+          <w:color w:val="000000"/>
+          <w:sz w:val="20"/>
+          <w:szCs w:val="20"/>
+          <w:lang w:val="ro-MD" w:eastAsia="ro-MD"/>
+        </w:rPr>
+      </w:pPr>
+    </w:p>
+    <w:p>
+      <w:pPr>
+        <w:shd w:val="clear" w:color="auto" w:fill="FFFFFF"/>
+        <w:tabs>
+          <w:tab w:val="left" w:pos="916"/>
+          <w:tab w:val="left" w:pos="1832"/>
+          <w:tab w:val="left" w:pos="2748"/>
+          <w:tab w:val="left" w:pos="3664"/>
+          <w:tab w:val="left" w:pos="4580"/>
+          <w:tab w:val="left" w:pos="5496"/>
+          <w:tab w:val="left" w:pos="6412"/>
+          <w:tab w:val="left" w:pos="7328"/>
+          <w:tab w:val="left" w:pos="8244"/>
+          <w:tab w:val="left" w:pos="9160"/>
+          <w:tab w:val="left" w:pos="10076"/>
+          <w:tab w:val="left" w:pos="10992"/>
+          <w:tab w:val="left" w:pos="11908"/>
+          <w:tab w:val="left" w:pos="12824"/>
+          <w:tab w:val="left" w:pos="13740"/>
+          <w:tab w:val="left" w:pos="14656"/>
+        </w:tabs>
+        <w:wordWrap w:val="0"/>
+        <w:spacing w:after="0" w:line="225" w:lineRule="atLeast"/>
+        <w:jc w:val="left"/>
+        <w:rPr>
+          <w:rFonts w:ascii="Lucida Console" w:eastAsia="Times New Roman" w:hAnsi="Lucida Console" w:cs="Courier New"/>
+          <w:color w:val="000000"/>
+          <w:sz w:val="20"/>
+          <w:szCs w:val="20"/>
+          <w:lang w:val="ro-MD" w:eastAsia="ro-MD"/>
+        </w:rPr>
+      </w:pPr>
+      <w:r>
+        <w:rPr>
+          <w:rFonts w:ascii="Lucida Console" w:eastAsia="Times New Roman" w:hAnsi="Lucida Console" w:cs="Courier New"/>
+          <w:color w:val="000000"/>
+          <w:sz w:val="20"/>
+          <w:szCs w:val="20"/>
+          <w:lang w:val="ro-MD" w:eastAsia="ro-MD"/>
+        </w:rPr>
+        <w:t>Number of Fisher Scoring iterations: 4</w:t>
+      </w:r>
+    </w:p>
+    <w:p>
+      <w:pPr>
+        <w:shd w:val="clear" w:color="auto" w:fill="FFFFFF"/>
+        <w:tabs>
+          <w:tab w:val="left" w:pos="916"/>
+          <w:tab w:val="left" w:pos="1832"/>
+          <w:tab w:val="left" w:pos="2748"/>
+          <w:tab w:val="left" w:pos="3664"/>
+          <w:tab w:val="left" w:pos="4580"/>
+          <w:tab w:val="left" w:pos="5496"/>
+          <w:tab w:val="left" w:pos="6412"/>
+          <w:tab w:val="left" w:pos="7328"/>
+          <w:tab w:val="left" w:pos="8244"/>
+          <w:tab w:val="left" w:pos="9160"/>
+          <w:tab w:val="left" w:pos="10076"/>
+          <w:tab w:val="left" w:pos="10992"/>
+          <w:tab w:val="left" w:pos="11908"/>
+          <w:tab w:val="left" w:pos="12824"/>
+          <w:tab w:val="left" w:pos="13740"/>
+          <w:tab w:val="left" w:pos="14656"/>
+        </w:tabs>
+        <w:wordWrap w:val="0"/>
+        <w:spacing w:after="0" w:line="225" w:lineRule="atLeast"/>
+        <w:jc w:val="left"/>
+        <w:rPr>
+          <w:rFonts w:ascii="Lucida Console" w:eastAsia="Times New Roman" w:hAnsi="Lucida Console" w:cs="Courier New"/>
+          <w:color w:val="000000"/>
+          <w:sz w:val="20"/>
+          <w:szCs w:val="20"/>
+          <w:lang w:val="ro-MD" w:eastAsia="ro-MD"/>
+        </w:rPr>
+      </w:pPr>
+    </w:p>
+    <w:p>
+      <w:pPr>
+        <w:shd w:val="clear" w:color="auto" w:fill="FFFFFF"/>
+        <w:tabs>
+          <w:tab w:val="left" w:pos="916"/>
+          <w:tab w:val="left" w:pos="1832"/>
+          <w:tab w:val="left" w:pos="2748"/>
+          <w:tab w:val="left" w:pos="3664"/>
+          <w:tab w:val="left" w:pos="4580"/>
+          <w:tab w:val="left" w:pos="5496"/>
+          <w:tab w:val="left" w:pos="6412"/>
+          <w:tab w:val="left" w:pos="7328"/>
+          <w:tab w:val="left" w:pos="8244"/>
+          <w:tab w:val="left" w:pos="9160"/>
+          <w:tab w:val="left" w:pos="10076"/>
+          <w:tab w:val="left" w:pos="10992"/>
+          <w:tab w:val="left" w:pos="11908"/>
+          <w:tab w:val="left" w:pos="12824"/>
+          <w:tab w:val="left" w:pos="13740"/>
+          <w:tab w:val="left" w:pos="14656"/>
+        </w:tabs>
+        <w:wordWrap w:val="0"/>
+        <w:spacing w:after="0" w:line="225" w:lineRule="atLeast"/>
+        <w:jc w:val="left"/>
+        <w:rPr>
+          <w:rFonts w:ascii="Lucida Console" w:eastAsia="Times New Roman" w:hAnsi="Lucida Console" w:cs="Courier New"/>
+          <w:color w:val="0000FF"/>
+          <w:sz w:val="20"/>
+          <w:szCs w:val="20"/>
+          <w:lang w:val="ro-MD" w:eastAsia="ro-MD"/>
+        </w:rPr>
+      </w:pPr>
+      <w:r>
+        <w:rPr>
+          <w:rFonts w:ascii="Lucida Console" w:eastAsia="Times New Roman" w:hAnsi="Lucida Console" w:cs="Courier New"/>
+          <w:color w:val="0000FF"/>
+          <w:sz w:val="20"/>
+          <w:szCs w:val="20"/>
+          <w:lang w:val="ro-MD" w:eastAsia="ro-MD"/>
+        </w:rPr>
+        <w:t>&gt; predictions &lt;- round(predict(model, training, type="response"))</w:t>
+      </w:r>
+    </w:p>
+    <w:p>
+      <w:pPr>
+        <w:shd w:val="clear" w:color="auto" w:fill="FFFFFF"/>
+        <w:tabs>
+          <w:tab w:val="left" w:pos="916"/>
+          <w:tab w:val="left" w:pos="1832"/>
+          <w:tab w:val="left" w:pos="2748"/>
+          <w:tab w:val="left" w:pos="3664"/>
+          <w:tab w:val="left" w:pos="4580"/>
+          <w:tab w:val="left" w:pos="5496"/>
+          <w:tab w:val="left" w:pos="6412"/>
+          <w:tab w:val="left" w:pos="7328"/>
+          <w:tab w:val="left" w:pos="8244"/>
+          <w:tab w:val="left" w:pos="9160"/>
+          <w:tab w:val="left" w:pos="10076"/>
+          <w:tab w:val="left" w:pos="10992"/>
+          <w:tab w:val="left" w:pos="11908"/>
+          <w:tab w:val="left" w:pos="12824"/>
+          <w:tab w:val="left" w:pos="13740"/>
+          <w:tab w:val="left" w:pos="14656"/>
+        </w:tabs>
+        <w:wordWrap w:val="0"/>
+        <w:spacing w:after="0" w:line="225" w:lineRule="atLeast"/>
+        <w:jc w:val="left"/>
+        <w:rPr>
+          <w:rFonts w:ascii="Lucida Console" w:eastAsia="Times New Roman" w:hAnsi="Lucida Console" w:cs="Courier New"/>
+          <w:color w:val="0000FF"/>
+          <w:sz w:val="20"/>
+          <w:szCs w:val="20"/>
+          <w:lang w:val="ro-MD" w:eastAsia="ro-MD"/>
+        </w:rPr>
+      </w:pPr>
+      <w:r>
+        <w:rPr>
+          <w:rFonts w:ascii="Lucida Console" w:eastAsia="Times New Roman" w:hAnsi="Lucida Console" w:cs="Courier New"/>
+          <w:color w:val="0000FF"/>
+          <w:sz w:val="20"/>
+          <w:szCs w:val="20"/>
+          <w:lang w:val="ro-MD" w:eastAsia="ro-MD"/>
+        </w:rPr>
+        <w:t>&gt; predictions &lt;- ifelse(predictions == 1, TRUE, FALSE)</w:t>
+      </w:r>
+    </w:p>
+    <w:p>
+      <w:pPr>
+        <w:shd w:val="clear" w:color="auto" w:fill="FFFFFF"/>
+        <w:tabs>
+          <w:tab w:val="left" w:pos="916"/>
+          <w:tab w:val="left" w:pos="1832"/>
+          <w:tab w:val="left" w:pos="2748"/>
+          <w:tab w:val="left" w:pos="3664"/>
+          <w:tab w:val="left" w:pos="4580"/>
+          <w:tab w:val="left" w:pos="5496"/>
+          <w:tab w:val="left" w:pos="6412"/>
+          <w:tab w:val="left" w:pos="7328"/>
+          <w:tab w:val="left" w:pos="8244"/>
+          <w:tab w:val="left" w:pos="9160"/>
+          <w:tab w:val="left" w:pos="10076"/>
+          <w:tab w:val="left" w:pos="10992"/>
+          <w:tab w:val="left" w:pos="11908"/>
+          <w:tab w:val="left" w:pos="12824"/>
+          <w:tab w:val="left" w:pos="13740"/>
+          <w:tab w:val="left" w:pos="14656"/>
+        </w:tabs>
+        <w:wordWrap w:val="0"/>
+        <w:spacing w:after="0" w:line="225" w:lineRule="atLeast"/>
+        <w:jc w:val="left"/>
+        <w:rPr>
+          <w:rFonts w:ascii="Lucida Console" w:eastAsia="Times New Roman" w:hAnsi="Lucida Console" w:cs="Courier New"/>
+          <w:color w:val="0000FF"/>
+          <w:sz w:val="20"/>
+          <w:szCs w:val="20"/>
+          <w:lang w:val="ro-MD" w:eastAsia="ro-MD"/>
+        </w:rPr>
+      </w:pPr>
+      <w:r>
+        <w:rPr>
+          <w:rFonts w:ascii="Lucida Console" w:eastAsia="Times New Roman" w:hAnsi="Lucida Console" w:cs="Courier New"/>
+          <w:color w:val="0000FF"/>
+          <w:sz w:val="20"/>
+          <w:szCs w:val="20"/>
+          <w:lang w:val="ro-MD" w:eastAsia="ro-MD"/>
+        </w:rPr>
+        <w:t>&gt; accuracy(predictions, training$is_owner)</w:t>
+      </w:r>
+    </w:p>
+    <w:p>
+      <w:pPr>
+        <w:shd w:val="clear" w:color="auto" w:fill="FFFFFF"/>
+        <w:tabs>
+          <w:tab w:val="left" w:pos="916"/>
+          <w:tab w:val="left" w:pos="1832"/>
+          <w:tab w:val="left" w:pos="2748"/>
+          <w:tab w:val="left" w:pos="3664"/>
+          <w:tab w:val="left" w:pos="4580"/>
+          <w:tab w:val="left" w:pos="5496"/>
+          <w:tab w:val="left" w:pos="6412"/>
+          <w:tab w:val="left" w:pos="7328"/>
+          <w:tab w:val="left" w:pos="8244"/>
+          <w:tab w:val="left" w:pos="9160"/>
+          <w:tab w:val="left" w:pos="10076"/>
+          <w:tab w:val="left" w:pos="10992"/>
+          <w:tab w:val="left" w:pos="11908"/>
+          <w:tab w:val="left" w:pos="12824"/>
+          <w:tab w:val="left" w:pos="13740"/>
+          <w:tab w:val="left" w:pos="14656"/>
+        </w:tabs>
+        <w:wordWrap w:val="0"/>
+        <w:spacing w:after="0" w:line="225" w:lineRule="atLeast"/>
+        <w:jc w:val="left"/>
+        <w:rPr>
+          <w:rFonts w:ascii="Lucida Console" w:eastAsia="Times New Roman" w:hAnsi="Lucida Console" w:cs="Courier New"/>
+          <w:color w:val="000000"/>
+          <w:sz w:val="20"/>
+          <w:szCs w:val="20"/>
+          <w:lang w:val="ro-MD" w:eastAsia="ro-MD"/>
+        </w:rPr>
+      </w:pPr>
+      <w:r>
+        <w:rPr>
+          <w:rFonts w:ascii="Lucida Console" w:eastAsia="Times New Roman" w:hAnsi="Lucida Console" w:cs="Courier New"/>
+          <w:color w:val="000000"/>
+          <w:sz w:val="20"/>
+          <w:szCs w:val="20"/>
+          <w:lang w:val="ro-MD" w:eastAsia="ro-MD"/>
+        </w:rPr>
+        <w:t>[1] 0.6905956</w:t>
+      </w:r>
+    </w:p>
+    <w:p>
+      <w:pPr>
+        <w:shd w:val="clear" w:color="auto" w:fill="FFFFFF"/>
+        <w:tabs>
+          <w:tab w:val="left" w:pos="916"/>
+          <w:tab w:val="left" w:pos="1832"/>
+          <w:tab w:val="left" w:pos="2748"/>
+          <w:tab w:val="left" w:pos="3664"/>
+          <w:tab w:val="left" w:pos="4580"/>
+          <w:tab w:val="left" w:pos="5496"/>
+          <w:tab w:val="left" w:pos="6412"/>
+          <w:tab w:val="left" w:pos="7328"/>
+          <w:tab w:val="left" w:pos="8244"/>
+          <w:tab w:val="left" w:pos="9160"/>
+          <w:tab w:val="left" w:pos="10076"/>
+          <w:tab w:val="left" w:pos="10992"/>
+          <w:tab w:val="left" w:pos="11908"/>
+          <w:tab w:val="left" w:pos="12824"/>
+          <w:tab w:val="left" w:pos="13740"/>
+          <w:tab w:val="left" w:pos="14656"/>
+        </w:tabs>
+        <w:wordWrap w:val="0"/>
+        <w:spacing w:after="0" w:line="225" w:lineRule="atLeast"/>
+        <w:jc w:val="left"/>
+        <w:rPr>
+          <w:rFonts w:ascii="Lucida Console" w:eastAsia="Times New Roman" w:hAnsi="Lucida Console" w:cs="Courier New"/>
+          <w:color w:val="0000FF"/>
+          <w:sz w:val="20"/>
+          <w:szCs w:val="20"/>
+          <w:lang w:val="ro-MD" w:eastAsia="ro-MD"/>
+        </w:rPr>
+      </w:pPr>
+      <w:r>
+        <w:rPr>
+          <w:rFonts w:ascii="Lucida Console" w:eastAsia="Times New Roman" w:hAnsi="Lucida Console" w:cs="Courier New"/>
+          <w:color w:val="0000FF"/>
+          <w:sz w:val="20"/>
+          <w:szCs w:val="20"/>
+          <w:lang w:val="ro-MD" w:eastAsia="ro-MD"/>
+        </w:rPr>
+        <w:t xml:space="preserve">&gt; </w:t>
+      </w:r>
+    </w:p>
+    <w:p>
+      <w:pPr>
+        <w:shd w:val="clear" w:color="auto" w:fill="FFFFFF"/>
+        <w:tabs>
+          <w:tab w:val="left" w:pos="916"/>
+          <w:tab w:val="left" w:pos="1832"/>
+          <w:tab w:val="left" w:pos="2748"/>
+          <w:tab w:val="left" w:pos="3664"/>
+          <w:tab w:val="left" w:pos="4580"/>
+          <w:tab w:val="left" w:pos="5496"/>
+          <w:tab w:val="left" w:pos="6412"/>
+          <w:tab w:val="left" w:pos="7328"/>
+          <w:tab w:val="left" w:pos="8244"/>
+          <w:tab w:val="left" w:pos="9160"/>
+          <w:tab w:val="left" w:pos="10076"/>
+          <w:tab w:val="left" w:pos="10992"/>
+          <w:tab w:val="left" w:pos="11908"/>
+          <w:tab w:val="left" w:pos="12824"/>
+          <w:tab w:val="left" w:pos="13740"/>
+          <w:tab w:val="left" w:pos="14656"/>
+        </w:tabs>
+        <w:wordWrap w:val="0"/>
+        <w:spacing w:after="0" w:line="225" w:lineRule="atLeast"/>
+        <w:jc w:val="left"/>
+        <w:rPr>
+          <w:rFonts w:ascii="Lucida Console" w:eastAsia="Times New Roman" w:hAnsi="Lucida Console" w:cs="Courier New"/>
+          <w:color w:val="0000FF"/>
+          <w:sz w:val="20"/>
+          <w:szCs w:val="20"/>
+          <w:lang w:val="ro-MD" w:eastAsia="ro-MD"/>
+        </w:rPr>
+      </w:pPr>
+      <w:r>
+        <w:rPr>
+          <w:rFonts w:ascii="Lucida Console" w:eastAsia="Times New Roman" w:hAnsi="Lucida Console" w:cs="Courier New"/>
+          <w:color w:val="0000FF"/>
+          <w:sz w:val="20"/>
+          <w:szCs w:val="20"/>
+          <w:lang w:val="ro-MD" w:eastAsia="ro-MD"/>
+        </w:rPr>
+        <w:t>&gt; predictions &lt;- round(predict(model, testing, type="response"))</w:t>
+      </w:r>
+    </w:p>
+    <w:p>
+      <w:pPr>
+        <w:shd w:val="clear" w:color="auto" w:fill="FFFFFF"/>
+        <w:tabs>
+          <w:tab w:val="left" w:pos="916"/>
+          <w:tab w:val="left" w:pos="1832"/>
+          <w:tab w:val="left" w:pos="2748"/>
+          <w:tab w:val="left" w:pos="3664"/>
+          <w:tab w:val="left" w:pos="4580"/>
+          <w:tab w:val="left" w:pos="5496"/>
+          <w:tab w:val="left" w:pos="6412"/>
+          <w:tab w:val="left" w:pos="7328"/>
+          <w:tab w:val="left" w:pos="8244"/>
+          <w:tab w:val="left" w:pos="9160"/>
+          <w:tab w:val="left" w:pos="10076"/>
+          <w:tab w:val="left" w:pos="10992"/>
+          <w:tab w:val="left" w:pos="11908"/>
+          <w:tab w:val="left" w:pos="12824"/>
+          <w:tab w:val="left" w:pos="13740"/>
+          <w:tab w:val="left" w:pos="14656"/>
+        </w:tabs>
+        <w:wordWrap w:val="0"/>
+        <w:spacing w:after="0" w:line="225" w:lineRule="atLeast"/>
+        <w:jc w:val="left"/>
+        <w:rPr>
+          <w:rFonts w:ascii="Lucida Console" w:eastAsia="Times New Roman" w:hAnsi="Lucida Console" w:cs="Courier New"/>
+          <w:color w:val="0000FF"/>
+          <w:sz w:val="20"/>
+          <w:szCs w:val="20"/>
+          <w:lang w:val="ro-MD" w:eastAsia="ro-MD"/>
+        </w:rPr>
+      </w:pPr>
+      <w:r>
+        <w:rPr>
+          <w:rFonts w:ascii="Lucida Console" w:eastAsia="Times New Roman" w:hAnsi="Lucida Console" w:cs="Courier New"/>
+          <w:color w:val="0000FF"/>
+          <w:sz w:val="20"/>
+          <w:szCs w:val="20"/>
+          <w:lang w:val="ro-MD" w:eastAsia="ro-MD"/>
+        </w:rPr>
+        <w:t>&gt; predictions &lt;- ifelse(predictions == 1, TRUE, FALSE)</w:t>
+      </w:r>
+    </w:p>
+    <w:p>
+      <w:pPr>
+        <w:shd w:val="clear" w:color="auto" w:fill="FFFFFF"/>
+        <w:tabs>
+          <w:tab w:val="left" w:pos="916"/>
+          <w:tab w:val="left" w:pos="1832"/>
+          <w:tab w:val="left" w:pos="2748"/>
+          <w:tab w:val="left" w:pos="3664"/>
+          <w:tab w:val="left" w:pos="4580"/>
+          <w:tab w:val="left" w:pos="5496"/>
+          <w:tab w:val="left" w:pos="6412"/>
+          <w:tab w:val="left" w:pos="7328"/>
+          <w:tab w:val="left" w:pos="8244"/>
+          <w:tab w:val="left" w:pos="9160"/>
+          <w:tab w:val="left" w:pos="10076"/>
+          <w:tab w:val="left" w:pos="10992"/>
+          <w:tab w:val="left" w:pos="11908"/>
+          <w:tab w:val="left" w:pos="12824"/>
+          <w:tab w:val="left" w:pos="13740"/>
+          <w:tab w:val="left" w:pos="14656"/>
+        </w:tabs>
+        <w:wordWrap w:val="0"/>
+        <w:spacing w:after="0" w:line="225" w:lineRule="atLeast"/>
+        <w:jc w:val="left"/>
+        <w:rPr>
+          <w:rFonts w:ascii="Lucida Console" w:eastAsia="Times New Roman" w:hAnsi="Lucida Console" w:cs="Courier New"/>
+          <w:color w:val="0000FF"/>
+          <w:sz w:val="20"/>
+          <w:szCs w:val="20"/>
+          <w:lang w:val="ro-MD" w:eastAsia="ro-MD"/>
+        </w:rPr>
+      </w:pPr>
+      <w:r>
+        <w:rPr>
+          <w:rFonts w:ascii="Lucida Console" w:eastAsia="Times New Roman" w:hAnsi="Lucida Console" w:cs="Courier New"/>
+          <w:color w:val="0000FF"/>
+          <w:sz w:val="20"/>
+          <w:szCs w:val="20"/>
+          <w:lang w:val="ro-MD" w:eastAsia="ro-MD"/>
+        </w:rPr>
+        <w:t>&gt; accuracy(predictions, testing$is_owner)</w:t>
+      </w:r>
+    </w:p>
+    <w:p>
+      <w:pPr>
+        <w:shd w:val="clear" w:color="auto" w:fill="FFFFFF"/>
+        <w:tabs>
+          <w:tab w:val="left" w:pos="916"/>
+          <w:tab w:val="left" w:pos="1832"/>
+          <w:tab w:val="left" w:pos="2748"/>
+          <w:tab w:val="left" w:pos="3664"/>
+          <w:tab w:val="left" w:pos="4580"/>
+          <w:tab w:val="left" w:pos="5496"/>
+          <w:tab w:val="left" w:pos="6412"/>
+          <w:tab w:val="left" w:pos="7328"/>
+          <w:tab w:val="left" w:pos="8244"/>
+          <w:tab w:val="left" w:pos="9160"/>
+          <w:tab w:val="left" w:pos="10076"/>
+          <w:tab w:val="left" w:pos="10992"/>
+          <w:tab w:val="left" w:pos="11908"/>
+          <w:tab w:val="left" w:pos="12824"/>
+          <w:tab w:val="left" w:pos="13740"/>
+          <w:tab w:val="left" w:pos="14656"/>
+        </w:tabs>
+        <w:wordWrap w:val="0"/>
+        <w:spacing w:after="0" w:line="225" w:lineRule="atLeast"/>
+        <w:jc w:val="left"/>
+        <w:rPr>
+          <w:rFonts w:ascii="Lucida Console" w:eastAsia="Times New Roman" w:hAnsi="Lucida Console" w:cs="Courier New"/>
+          <w:color w:val="000000"/>
+          <w:sz w:val="20"/>
+          <w:szCs w:val="20"/>
+          <w:lang w:val="ro-MD" w:eastAsia="ro-MD"/>
+        </w:rPr>
+      </w:pPr>
+      <w:r>
+        <w:rPr>
+          <w:rFonts w:ascii="Lucida Console" w:eastAsia="Times New Roman" w:hAnsi="Lucida Console" w:cs="Courier New"/>
+          <w:color w:val="000000"/>
+          <w:sz w:val="20"/>
+          <w:szCs w:val="20"/>
+          <w:lang w:val="ro-MD" w:eastAsia="ro-MD"/>
+        </w:rPr>
+        <w:t>[1] 0.6796238</w:t>
+      </w:r>
+    </w:p>
+    <w:p>
+      <w:pPr>
+        <w:ind w:firstLine="284"/>
+      </w:pPr>
+      <w:r>
+        <w:t xml:space="preserve">From summary, we can see that year has </w:t>
+      </w:r>
+      <w:r>
+        <w:t>statistical significance.</w:t>
+      </w:r>
+      <w:r>
+        <w:t xml:space="preserve"> The prediction accuracy has increased on training set, and decreased on training set which is sign of </w:t>
+      </w:r>
+      <w:r>
+        <w:t>overfitting</w:t>
+      </w:r>
+      <w:r>
+        <w:t>.</w:t>
+      </w:r>
+      <w:r>
+        <w:t xml:space="preserve"> We can add more variables to see how the model is performing</w:t>
+      </w:r>
+      <w:r>
+        <w:t>.</w:t>
+      </w:r>
+    </w:p>
+    <w:p>
+      <w:pPr>
+        <w:shd w:val="clear" w:color="auto" w:fill="FFFFFF"/>
+        <w:tabs>
+          <w:tab w:val="left" w:pos="916"/>
+          <w:tab w:val="left" w:pos="1832"/>
+          <w:tab w:val="left" w:pos="2748"/>
+          <w:tab w:val="left" w:pos="3664"/>
+          <w:tab w:val="left" w:pos="4580"/>
+          <w:tab w:val="left" w:pos="5496"/>
+          <w:tab w:val="left" w:pos="6412"/>
+          <w:tab w:val="left" w:pos="7328"/>
+          <w:tab w:val="left" w:pos="8244"/>
+          <w:tab w:val="left" w:pos="9160"/>
+          <w:tab w:val="left" w:pos="10076"/>
+          <w:tab w:val="left" w:pos="10992"/>
+          <w:tab w:val="left" w:pos="11908"/>
+          <w:tab w:val="left" w:pos="12824"/>
+          <w:tab w:val="left" w:pos="13740"/>
+          <w:tab w:val="left" w:pos="14656"/>
+        </w:tabs>
+        <w:wordWrap w:val="0"/>
+        <w:spacing w:after="0" w:line="225" w:lineRule="atLeast"/>
+        <w:jc w:val="left"/>
+        <w:rPr>
+          <w:rFonts w:ascii="Lucida Console" w:eastAsia="Times New Roman" w:hAnsi="Lucida Console" w:cs="Courier New"/>
+          <w:color w:val="0000FF"/>
+          <w:sz w:val="20"/>
+          <w:szCs w:val="20"/>
+          <w:lang w:val="ro-MD" w:eastAsia="ro-MD"/>
+        </w:rPr>
+      </w:pPr>
+      <w:r>
+        <w:rPr>
+          <w:rFonts w:ascii="Lucida Console" w:eastAsia="Times New Roman" w:hAnsi="Lucida Console" w:cs="Courier New"/>
+          <w:color w:val="0000FF"/>
+          <w:sz w:val="20"/>
+          <w:szCs w:val="20"/>
+          <w:lang w:val="ro-MD" w:eastAsia="ro-MD"/>
+        </w:rPr>
+        <w:t>model &lt;- glm(is_owner~date$hour+date$wday+date$year+added+removed, data=training, family=binomial(logit))</w:t>
+      </w:r>
+    </w:p>
+    <w:p>
+      <w:pPr>
+        <w:shd w:val="clear" w:color="auto" w:fill="FFFFFF"/>
+        <w:tabs>
+          <w:tab w:val="left" w:pos="916"/>
+          <w:tab w:val="left" w:pos="1832"/>
+          <w:tab w:val="left" w:pos="2748"/>
+          <w:tab w:val="left" w:pos="3664"/>
+          <w:tab w:val="left" w:pos="4580"/>
+          <w:tab w:val="left" w:pos="5496"/>
+          <w:tab w:val="left" w:pos="6412"/>
+          <w:tab w:val="left" w:pos="7328"/>
+          <w:tab w:val="left" w:pos="8244"/>
+          <w:tab w:val="left" w:pos="9160"/>
+          <w:tab w:val="left" w:pos="10076"/>
+          <w:tab w:val="left" w:pos="10992"/>
+          <w:tab w:val="left" w:pos="11908"/>
+          <w:tab w:val="left" w:pos="12824"/>
+          <w:tab w:val="left" w:pos="13740"/>
+          <w:tab w:val="left" w:pos="14656"/>
+        </w:tabs>
+        <w:wordWrap w:val="0"/>
+        <w:spacing w:after="0" w:line="225" w:lineRule="atLeast"/>
+        <w:jc w:val="left"/>
+        <w:rPr>
+          <w:rFonts w:ascii="Lucida Console" w:eastAsia="Times New Roman" w:hAnsi="Lucida Console" w:cs="Courier New"/>
+          <w:color w:val="C5060B"/>
+          <w:sz w:val="20"/>
+          <w:szCs w:val="20"/>
+          <w:lang w:val="ro-MD" w:eastAsia="ro-MD"/>
+        </w:rPr>
+      </w:pPr>
+      <w:r>
+        <w:rPr>
+          <w:rFonts w:ascii="Lucida Console" w:eastAsia="Times New Roman" w:hAnsi="Lucida Console" w:cs="Courier New"/>
+          <w:color w:val="C5060B"/>
+          <w:sz w:val="20"/>
+          <w:szCs w:val="20"/>
+          <w:lang w:val="ro-MD" w:eastAsia="ro-MD"/>
+        </w:rPr>
+        <w:t>Warning message:</w:t>
+      </w:r>
+    </w:p>
+    <w:p>
+      <w:pPr>
+        <w:shd w:val="clear" w:color="auto" w:fill="FFFFFF"/>
+        <w:tabs>
+          <w:tab w:val="left" w:pos="916"/>
+          <w:tab w:val="left" w:pos="1832"/>
+          <w:tab w:val="left" w:pos="2748"/>
+          <w:tab w:val="left" w:pos="3664"/>
+          <w:tab w:val="left" w:pos="4580"/>
+          <w:tab w:val="left" w:pos="5496"/>
+          <w:tab w:val="left" w:pos="6412"/>
+          <w:tab w:val="left" w:pos="7328"/>
+          <w:tab w:val="left" w:pos="8244"/>
+          <w:tab w:val="left" w:pos="9160"/>
+          <w:tab w:val="left" w:pos="10076"/>
+          <w:tab w:val="left" w:pos="10992"/>
+          <w:tab w:val="left" w:pos="11908"/>
+          <w:tab w:val="left" w:pos="12824"/>
+          <w:tab w:val="left" w:pos="13740"/>
+          <w:tab w:val="left" w:pos="14656"/>
+        </w:tabs>
+        <w:wordWrap w:val="0"/>
+        <w:spacing w:after="0" w:line="225" w:lineRule="atLeast"/>
+        <w:jc w:val="left"/>
+        <w:rPr>
+          <w:rFonts w:ascii="Lucida Console" w:eastAsia="Times New Roman" w:hAnsi="Lucida Console" w:cs="Courier New"/>
+          <w:color w:val="C5060B"/>
+          <w:sz w:val="20"/>
+          <w:szCs w:val="20"/>
+          <w:lang w:val="ro-MD" w:eastAsia="ro-MD"/>
+        </w:rPr>
+      </w:pPr>
+      <w:r>
+        <w:rPr>
+          <w:rFonts w:ascii="Lucida Console" w:eastAsia="Times New Roman" w:hAnsi="Lucida Console" w:cs="Courier New"/>
+          <w:color w:val="C5060B"/>
+          <w:sz w:val="20"/>
+          <w:szCs w:val="20"/>
+          <w:lang w:val="ro-MD" w:eastAsia="ro-MD"/>
+        </w:rPr>
+        <w:t xml:space="preserve">glm.fit: fitted probabilities numerically 0 or 1 occurred </w:t>
+      </w:r>
+    </w:p>
+    <w:p>
+      <w:pPr>
+        <w:shd w:val="clear" w:color="auto" w:fill="FFFFFF"/>
+        <w:tabs>
+          <w:tab w:val="left" w:pos="916"/>
+          <w:tab w:val="left" w:pos="1832"/>
+          <w:tab w:val="left" w:pos="2748"/>
+          <w:tab w:val="left" w:pos="3664"/>
+          <w:tab w:val="left" w:pos="4580"/>
+          <w:tab w:val="left" w:pos="5496"/>
+          <w:tab w:val="left" w:pos="6412"/>
+          <w:tab w:val="left" w:pos="7328"/>
+          <w:tab w:val="left" w:pos="8244"/>
+          <w:tab w:val="left" w:pos="9160"/>
+          <w:tab w:val="left" w:pos="10076"/>
+          <w:tab w:val="left" w:pos="10992"/>
+          <w:tab w:val="left" w:pos="11908"/>
+          <w:tab w:val="left" w:pos="12824"/>
+          <w:tab w:val="left" w:pos="13740"/>
+          <w:tab w:val="left" w:pos="14656"/>
+        </w:tabs>
+        <w:wordWrap w:val="0"/>
+        <w:spacing w:after="0" w:line="225" w:lineRule="atLeast"/>
+        <w:jc w:val="left"/>
+        <w:rPr>
+          <w:rFonts w:ascii="Lucida Console" w:eastAsia="Times New Roman" w:hAnsi="Lucida Console" w:cs="Courier New"/>
+          <w:color w:val="0000FF"/>
+          <w:sz w:val="20"/>
+          <w:szCs w:val="20"/>
+          <w:lang w:val="ro-MD" w:eastAsia="ro-MD"/>
+        </w:rPr>
+      </w:pPr>
+      <w:r>
+        <w:rPr>
+          <w:rFonts w:ascii="Lucida Console" w:eastAsia="Times New Roman" w:hAnsi="Lucida Console" w:cs="Courier New"/>
+          <w:color w:val="0000FF"/>
+          <w:sz w:val="20"/>
+          <w:szCs w:val="20"/>
+          <w:lang w:val="ro-MD" w:eastAsia="ro-MD"/>
+        </w:rPr>
+        <w:t>&gt; summary(model)</w:t>
+      </w:r>
+    </w:p>
+    <w:p>
+      <w:pPr>
+        <w:shd w:val="clear" w:color="auto" w:fill="FFFFFF"/>
+        <w:tabs>
+          <w:tab w:val="left" w:pos="916"/>
+          <w:tab w:val="left" w:pos="1832"/>
+          <w:tab w:val="left" w:pos="2748"/>
+          <w:tab w:val="left" w:pos="3664"/>
+          <w:tab w:val="left" w:pos="4580"/>
+          <w:tab w:val="left" w:pos="5496"/>
+          <w:tab w:val="left" w:pos="6412"/>
+          <w:tab w:val="left" w:pos="7328"/>
+          <w:tab w:val="left" w:pos="8244"/>
+          <w:tab w:val="left" w:pos="9160"/>
+          <w:tab w:val="left" w:pos="10076"/>
+          <w:tab w:val="left" w:pos="10992"/>
+          <w:tab w:val="left" w:pos="11908"/>
+          <w:tab w:val="left" w:pos="12824"/>
+          <w:tab w:val="left" w:pos="13740"/>
+          <w:tab w:val="left" w:pos="14656"/>
+        </w:tabs>
+        <w:wordWrap w:val="0"/>
+        <w:spacing w:after="0" w:line="225" w:lineRule="atLeast"/>
+        <w:jc w:val="left"/>
+        <w:rPr>
+          <w:rFonts w:ascii="Lucida Console" w:eastAsia="Times New Roman" w:hAnsi="Lucida Console" w:cs="Courier New"/>
+          <w:color w:val="000000"/>
+          <w:sz w:val="20"/>
+          <w:szCs w:val="20"/>
+          <w:lang w:val="ro-MD" w:eastAsia="ro-MD"/>
+        </w:rPr>
+      </w:pPr>
+    </w:p>
+    <w:p>
+      <w:pPr>
+        <w:shd w:val="clear" w:color="auto" w:fill="FFFFFF"/>
+        <w:tabs>
+          <w:tab w:val="left" w:pos="916"/>
+          <w:tab w:val="left" w:pos="1832"/>
+          <w:tab w:val="left" w:pos="2748"/>
+          <w:tab w:val="left" w:pos="3664"/>
+          <w:tab w:val="left" w:pos="4580"/>
+          <w:tab w:val="left" w:pos="5496"/>
+          <w:tab w:val="left" w:pos="6412"/>
+          <w:tab w:val="left" w:pos="7328"/>
+          <w:tab w:val="left" w:pos="8244"/>
+          <w:tab w:val="left" w:pos="9160"/>
+          <w:tab w:val="left" w:pos="10076"/>
+          <w:tab w:val="left" w:pos="10992"/>
+          <w:tab w:val="left" w:pos="11908"/>
+          <w:tab w:val="left" w:pos="12824"/>
+          <w:tab w:val="left" w:pos="13740"/>
+          <w:tab w:val="left" w:pos="14656"/>
+        </w:tabs>
+        <w:wordWrap w:val="0"/>
+        <w:spacing w:after="0" w:line="225" w:lineRule="atLeast"/>
+        <w:jc w:val="left"/>
+        <w:rPr>
+          <w:rFonts w:ascii="Lucida Console" w:eastAsia="Times New Roman" w:hAnsi="Lucida Console" w:cs="Courier New"/>
+          <w:color w:val="000000"/>
+          <w:sz w:val="20"/>
+          <w:szCs w:val="20"/>
+          <w:lang w:val="ro-MD" w:eastAsia="ro-MD"/>
+        </w:rPr>
+      </w:pPr>
+      <w:r>
+        <w:rPr>
+          <w:rFonts w:ascii="Lucida Console" w:eastAsia="Times New Roman" w:hAnsi="Lucida Console" w:cs="Courier New"/>
+          <w:color w:val="000000"/>
+          <w:sz w:val="20"/>
+          <w:szCs w:val="20"/>
+          <w:lang w:val="ro-MD" w:eastAsia="ro-MD"/>
+        </w:rPr>
+        <w:t>Call:</w:t>
+      </w:r>
+    </w:p>
+    <w:p>
+      <w:pPr>
+        <w:shd w:val="clear" w:color="auto" w:fill="FFFFFF"/>
+        <w:tabs>
+          <w:tab w:val="left" w:pos="916"/>
+          <w:tab w:val="left" w:pos="1832"/>
+          <w:tab w:val="left" w:pos="2748"/>
+          <w:tab w:val="left" w:pos="3664"/>
+          <w:tab w:val="left" w:pos="4580"/>
+          <w:tab w:val="left" w:pos="5496"/>
+          <w:tab w:val="left" w:pos="6412"/>
+          <w:tab w:val="left" w:pos="7328"/>
+          <w:tab w:val="left" w:pos="8244"/>
+          <w:tab w:val="left" w:pos="9160"/>
+          <w:tab w:val="left" w:pos="10076"/>
+          <w:tab w:val="left" w:pos="10992"/>
+          <w:tab w:val="left" w:pos="11908"/>
+          <w:tab w:val="left" w:pos="12824"/>
+          <w:tab w:val="left" w:pos="13740"/>
+          <w:tab w:val="left" w:pos="14656"/>
+        </w:tabs>
+        <w:wordWrap w:val="0"/>
+        <w:spacing w:after="0" w:line="225" w:lineRule="atLeast"/>
+        <w:jc w:val="left"/>
+        <w:rPr>
+          <w:rFonts w:ascii="Lucida Console" w:eastAsia="Times New Roman" w:hAnsi="Lucida Console" w:cs="Courier New"/>
+          <w:color w:val="000000"/>
+          <w:sz w:val="20"/>
+          <w:szCs w:val="20"/>
+          <w:lang w:val="ro-MD" w:eastAsia="ro-MD"/>
+        </w:rPr>
+      </w:pPr>
+      <w:r>
+        <w:rPr>
+          <w:rFonts w:ascii="Lucida Console" w:eastAsia="Times New Roman" w:hAnsi="Lucida Console" w:cs="Courier New"/>
+          <w:color w:val="000000"/>
+          <w:sz w:val="20"/>
+          <w:szCs w:val="20"/>
+          <w:lang w:val="ro-MD" w:eastAsia="ro-MD"/>
+        </w:rPr>
+        <w:t xml:space="preserve">glm(formula = is_owner ~ date$hour + date$wday + date$year + </w:t>
+      </w:r>
+    </w:p>
+    <w:p>
+      <w:pPr>
+        <w:shd w:val="clear" w:color="auto" w:fill="FFFFFF"/>
+        <w:tabs>
+          <w:tab w:val="left" w:pos="916"/>
+          <w:tab w:val="left" w:pos="1832"/>
+          <w:tab w:val="left" w:pos="2748"/>
+          <w:tab w:val="left" w:pos="3664"/>
+          <w:tab w:val="left" w:pos="4580"/>
+          <w:tab w:val="left" w:pos="5496"/>
+          <w:tab w:val="left" w:pos="6412"/>
+          <w:tab w:val="left" w:pos="7328"/>
+          <w:tab w:val="left" w:pos="8244"/>
+          <w:tab w:val="left" w:pos="9160"/>
+          <w:tab w:val="left" w:pos="10076"/>
+          <w:tab w:val="left" w:pos="10992"/>
+          <w:tab w:val="left" w:pos="11908"/>
+          <w:tab w:val="left" w:pos="12824"/>
+          <w:tab w:val="left" w:pos="13740"/>
+          <w:tab w:val="left" w:pos="14656"/>
+        </w:tabs>
+        <w:wordWrap w:val="0"/>
+        <w:spacing w:after="0" w:line="225" w:lineRule="atLeast"/>
+        <w:jc w:val="left"/>
+        <w:rPr>
+          <w:rFonts w:ascii="Lucida Console" w:eastAsia="Times New Roman" w:hAnsi="Lucida Console" w:cs="Courier New"/>
+          <w:color w:val="000000"/>
+          <w:sz w:val="20"/>
+          <w:szCs w:val="20"/>
+          <w:lang w:val="ro-MD" w:eastAsia="ro-MD"/>
+        </w:rPr>
+      </w:pPr>
+      <w:r>
+        <w:rPr>
+          <w:rFonts w:ascii="Lucida Console" w:eastAsia="Times New Roman" w:hAnsi="Lucida Console" w:cs="Courier New"/>
+          <w:color w:val="000000"/>
+          <w:sz w:val="20"/>
+          <w:szCs w:val="20"/>
+          <w:lang w:val="ro-MD" w:eastAsia="ro-MD"/>
+        </w:rPr>
+        <w:lastRenderedPageBreak/>
+        <w:t xml:space="preserve">    added + removed, family = binomial(logit), data = training)</w:t>
+      </w:r>
+    </w:p>
+    <w:p>
+      <w:pPr>
+        <w:shd w:val="clear" w:color="auto" w:fill="FFFFFF"/>
+        <w:tabs>
+          <w:tab w:val="left" w:pos="916"/>
+          <w:tab w:val="left" w:pos="1832"/>
+          <w:tab w:val="left" w:pos="2748"/>
+          <w:tab w:val="left" w:pos="3664"/>
+          <w:tab w:val="left" w:pos="4580"/>
+          <w:tab w:val="left" w:pos="5496"/>
+          <w:tab w:val="left" w:pos="6412"/>
+          <w:tab w:val="left" w:pos="7328"/>
+          <w:tab w:val="left" w:pos="8244"/>
+          <w:tab w:val="left" w:pos="9160"/>
+          <w:tab w:val="left" w:pos="10076"/>
+          <w:tab w:val="left" w:pos="10992"/>
+          <w:tab w:val="left" w:pos="11908"/>
+          <w:tab w:val="left" w:pos="12824"/>
+          <w:tab w:val="left" w:pos="13740"/>
+          <w:tab w:val="left" w:pos="14656"/>
+        </w:tabs>
+        <w:wordWrap w:val="0"/>
+        <w:spacing w:after="0" w:line="225" w:lineRule="atLeast"/>
+        <w:jc w:val="left"/>
+        <w:rPr>
+          <w:rFonts w:ascii="Lucida Console" w:eastAsia="Times New Roman" w:hAnsi="Lucida Console" w:cs="Courier New"/>
+          <w:color w:val="000000"/>
+          <w:sz w:val="20"/>
+          <w:szCs w:val="20"/>
+          <w:lang w:val="ro-MD" w:eastAsia="ro-MD"/>
+        </w:rPr>
+      </w:pPr>
+    </w:p>
+    <w:p>
+      <w:pPr>
+        <w:shd w:val="clear" w:color="auto" w:fill="FFFFFF"/>
+        <w:tabs>
+          <w:tab w:val="left" w:pos="916"/>
+          <w:tab w:val="left" w:pos="1832"/>
+          <w:tab w:val="left" w:pos="2748"/>
+          <w:tab w:val="left" w:pos="3664"/>
+          <w:tab w:val="left" w:pos="4580"/>
+          <w:tab w:val="left" w:pos="5496"/>
+          <w:tab w:val="left" w:pos="6412"/>
+          <w:tab w:val="left" w:pos="7328"/>
+          <w:tab w:val="left" w:pos="8244"/>
+          <w:tab w:val="left" w:pos="9160"/>
+          <w:tab w:val="left" w:pos="10076"/>
+          <w:tab w:val="left" w:pos="10992"/>
+          <w:tab w:val="left" w:pos="11908"/>
+          <w:tab w:val="left" w:pos="12824"/>
+          <w:tab w:val="left" w:pos="13740"/>
+          <w:tab w:val="left" w:pos="14656"/>
+        </w:tabs>
+        <w:wordWrap w:val="0"/>
+        <w:spacing w:after="0" w:line="225" w:lineRule="atLeast"/>
+        <w:jc w:val="left"/>
+        <w:rPr>
+          <w:rFonts w:ascii="Lucida Console" w:eastAsia="Times New Roman" w:hAnsi="Lucida Console" w:cs="Courier New"/>
+          <w:color w:val="000000"/>
+          <w:sz w:val="20"/>
+          <w:szCs w:val="20"/>
+          <w:lang w:val="ro-MD" w:eastAsia="ro-MD"/>
+        </w:rPr>
+      </w:pPr>
+      <w:r>
+        <w:rPr>
+          <w:rFonts w:ascii="Lucida Console" w:eastAsia="Times New Roman" w:hAnsi="Lucida Console" w:cs="Courier New"/>
+          <w:color w:val="000000"/>
+          <w:sz w:val="20"/>
+          <w:szCs w:val="20"/>
+          <w:lang w:val="ro-MD" w:eastAsia="ro-MD"/>
+        </w:rPr>
+        <w:t xml:space="preserve">Deviance Residuals: </w:t>
+      </w:r>
+    </w:p>
+    <w:p>
+      <w:pPr>
+        <w:shd w:val="clear" w:color="auto" w:fill="FFFFFF"/>
+        <w:tabs>
+          <w:tab w:val="left" w:pos="916"/>
+          <w:tab w:val="left" w:pos="1832"/>
+          <w:tab w:val="left" w:pos="2748"/>
+          <w:tab w:val="left" w:pos="3664"/>
+          <w:tab w:val="left" w:pos="4580"/>
+          <w:tab w:val="left" w:pos="5496"/>
+          <w:tab w:val="left" w:pos="6412"/>
+          <w:tab w:val="left" w:pos="7328"/>
+          <w:tab w:val="left" w:pos="8244"/>
+          <w:tab w:val="left" w:pos="9160"/>
+          <w:tab w:val="left" w:pos="10076"/>
+          <w:tab w:val="left" w:pos="10992"/>
+          <w:tab w:val="left" w:pos="11908"/>
+          <w:tab w:val="left" w:pos="12824"/>
+          <w:tab w:val="left" w:pos="13740"/>
+          <w:tab w:val="left" w:pos="14656"/>
+        </w:tabs>
+        <w:wordWrap w:val="0"/>
+        <w:spacing w:after="0" w:line="225" w:lineRule="atLeast"/>
+        <w:jc w:val="left"/>
+        <w:rPr>
+          <w:rFonts w:ascii="Lucida Console" w:eastAsia="Times New Roman" w:hAnsi="Lucida Console" w:cs="Courier New"/>
+          <w:color w:val="000000"/>
+          <w:sz w:val="20"/>
+          <w:szCs w:val="20"/>
+          <w:lang w:val="ro-MD" w:eastAsia="ro-MD"/>
+        </w:rPr>
+      </w:pPr>
+      <w:r>
+        <w:rPr>
+          <w:rFonts w:ascii="Lucida Console" w:eastAsia="Times New Roman" w:hAnsi="Lucida Console" w:cs="Courier New"/>
+          <w:color w:val="000000"/>
+          <w:sz w:val="20"/>
+          <w:szCs w:val="20"/>
+          <w:lang w:val="ro-MD" w:eastAsia="ro-MD"/>
+        </w:rPr>
+        <w:t xml:space="preserve">    Min       1Q   Median       3Q      Max  </w:t>
+      </w:r>
+    </w:p>
+    <w:p>
+      <w:pPr>
+        <w:shd w:val="clear" w:color="auto" w:fill="FFFFFF"/>
+        <w:tabs>
+          <w:tab w:val="left" w:pos="916"/>
+          <w:tab w:val="left" w:pos="1832"/>
+          <w:tab w:val="left" w:pos="2748"/>
+          <w:tab w:val="left" w:pos="3664"/>
+          <w:tab w:val="left" w:pos="4580"/>
+          <w:tab w:val="left" w:pos="5496"/>
+          <w:tab w:val="left" w:pos="6412"/>
+          <w:tab w:val="left" w:pos="7328"/>
+          <w:tab w:val="left" w:pos="8244"/>
+          <w:tab w:val="left" w:pos="9160"/>
+          <w:tab w:val="left" w:pos="10076"/>
+          <w:tab w:val="left" w:pos="10992"/>
+          <w:tab w:val="left" w:pos="11908"/>
+          <w:tab w:val="left" w:pos="12824"/>
+          <w:tab w:val="left" w:pos="13740"/>
+          <w:tab w:val="left" w:pos="14656"/>
+        </w:tabs>
+        <w:wordWrap w:val="0"/>
+        <w:spacing w:after="0" w:line="225" w:lineRule="atLeast"/>
+        <w:jc w:val="left"/>
+        <w:rPr>
+          <w:rFonts w:ascii="Lucida Console" w:eastAsia="Times New Roman" w:hAnsi="Lucida Console" w:cs="Courier New"/>
+          <w:color w:val="000000"/>
+          <w:sz w:val="20"/>
+          <w:szCs w:val="20"/>
+          <w:lang w:val="ro-MD" w:eastAsia="ro-MD"/>
+        </w:rPr>
+      </w:pPr>
+      <w:r>
+        <w:rPr>
+          <w:rFonts w:ascii="Lucida Console" w:eastAsia="Times New Roman" w:hAnsi="Lucida Console" w:cs="Courier New"/>
+          <w:color w:val="000000"/>
+          <w:sz w:val="20"/>
+          <w:szCs w:val="20"/>
+          <w:lang w:val="ro-MD" w:eastAsia="ro-MD"/>
+        </w:rPr>
+        <w:t xml:space="preserve">-2.1709  -1.1293   0.6780   0.8865   8.4904  </w:t>
+      </w:r>
+    </w:p>
+    <w:p>
+      <w:pPr>
+        <w:shd w:val="clear" w:color="auto" w:fill="FFFFFF"/>
+        <w:tabs>
+          <w:tab w:val="left" w:pos="916"/>
+          <w:tab w:val="left" w:pos="1832"/>
+          <w:tab w:val="left" w:pos="2748"/>
+          <w:tab w:val="left" w:pos="3664"/>
+          <w:tab w:val="left" w:pos="4580"/>
+          <w:tab w:val="left" w:pos="5496"/>
+          <w:tab w:val="left" w:pos="6412"/>
+          <w:tab w:val="left" w:pos="7328"/>
+          <w:tab w:val="left" w:pos="8244"/>
+          <w:tab w:val="left" w:pos="9160"/>
+          <w:tab w:val="left" w:pos="10076"/>
+          <w:tab w:val="left" w:pos="10992"/>
+          <w:tab w:val="left" w:pos="11908"/>
+          <w:tab w:val="left" w:pos="12824"/>
+          <w:tab w:val="left" w:pos="13740"/>
+          <w:tab w:val="left" w:pos="14656"/>
+        </w:tabs>
+        <w:wordWrap w:val="0"/>
+        <w:spacing w:after="0" w:line="225" w:lineRule="atLeast"/>
+        <w:jc w:val="left"/>
+        <w:rPr>
+          <w:rFonts w:ascii="Lucida Console" w:eastAsia="Times New Roman" w:hAnsi="Lucida Console" w:cs="Courier New"/>
+          <w:color w:val="000000"/>
+          <w:sz w:val="20"/>
+          <w:szCs w:val="20"/>
+          <w:lang w:val="ro-MD" w:eastAsia="ro-MD"/>
+        </w:rPr>
+      </w:pPr>
+    </w:p>
+    <w:p>
+      <w:pPr>
+        <w:shd w:val="clear" w:color="auto" w:fill="FFFFFF"/>
+        <w:tabs>
+          <w:tab w:val="left" w:pos="916"/>
+          <w:tab w:val="left" w:pos="1832"/>
+          <w:tab w:val="left" w:pos="2748"/>
+          <w:tab w:val="left" w:pos="3664"/>
+          <w:tab w:val="left" w:pos="4580"/>
+          <w:tab w:val="left" w:pos="5496"/>
+          <w:tab w:val="left" w:pos="6412"/>
+          <w:tab w:val="left" w:pos="7328"/>
+          <w:tab w:val="left" w:pos="8244"/>
+          <w:tab w:val="left" w:pos="9160"/>
+          <w:tab w:val="left" w:pos="10076"/>
+          <w:tab w:val="left" w:pos="10992"/>
+          <w:tab w:val="left" w:pos="11908"/>
+          <w:tab w:val="left" w:pos="12824"/>
+          <w:tab w:val="left" w:pos="13740"/>
+          <w:tab w:val="left" w:pos="14656"/>
+        </w:tabs>
+        <w:wordWrap w:val="0"/>
+        <w:spacing w:after="0" w:line="225" w:lineRule="atLeast"/>
+        <w:jc w:val="left"/>
+        <w:rPr>
+          <w:rFonts w:ascii="Lucida Console" w:eastAsia="Times New Roman" w:hAnsi="Lucida Console" w:cs="Courier New"/>
+          <w:color w:val="000000"/>
+          <w:sz w:val="20"/>
+          <w:szCs w:val="20"/>
+          <w:lang w:val="ro-MD" w:eastAsia="ro-MD"/>
+        </w:rPr>
+      </w:pPr>
+      <w:r>
+        <w:rPr>
+          <w:rFonts w:ascii="Lucida Console" w:eastAsia="Times New Roman" w:hAnsi="Lucida Console" w:cs="Courier New"/>
+          <w:color w:val="000000"/>
+          <w:sz w:val="20"/>
+          <w:szCs w:val="20"/>
+          <w:lang w:val="ro-MD" w:eastAsia="ro-MD"/>
+        </w:rPr>
+        <w:t>Coefficients:</w:t>
+      </w:r>
+    </w:p>
+    <w:p>
+      <w:pPr>
+        <w:shd w:val="clear" w:color="auto" w:fill="FFFFFF"/>
+        <w:tabs>
+          <w:tab w:val="left" w:pos="916"/>
+          <w:tab w:val="left" w:pos="1832"/>
+          <w:tab w:val="left" w:pos="2748"/>
+          <w:tab w:val="left" w:pos="3664"/>
+          <w:tab w:val="left" w:pos="4580"/>
+          <w:tab w:val="left" w:pos="5496"/>
+          <w:tab w:val="left" w:pos="6412"/>
+          <w:tab w:val="left" w:pos="7328"/>
+          <w:tab w:val="left" w:pos="8244"/>
+          <w:tab w:val="left" w:pos="9160"/>
+          <w:tab w:val="left" w:pos="10076"/>
+          <w:tab w:val="left" w:pos="10992"/>
+          <w:tab w:val="left" w:pos="11908"/>
+          <w:tab w:val="left" w:pos="12824"/>
+          <w:tab w:val="left" w:pos="13740"/>
+          <w:tab w:val="left" w:pos="14656"/>
+        </w:tabs>
+        <w:wordWrap w:val="0"/>
+        <w:spacing w:after="0" w:line="225" w:lineRule="atLeast"/>
+        <w:jc w:val="left"/>
+        <w:rPr>
+          <w:rFonts w:ascii="Lucida Console" w:eastAsia="Times New Roman" w:hAnsi="Lucida Console" w:cs="Courier New"/>
+          <w:color w:val="000000"/>
+          <w:sz w:val="20"/>
+          <w:szCs w:val="20"/>
+          <w:lang w:val="ro-MD" w:eastAsia="ro-MD"/>
+        </w:rPr>
+      </w:pPr>
+      <w:r>
+        <w:rPr>
+          <w:rFonts w:ascii="Lucida Console" w:eastAsia="Times New Roman" w:hAnsi="Lucida Console" w:cs="Courier New"/>
+          <w:color w:val="000000"/>
+          <w:sz w:val="20"/>
+          <w:szCs w:val="20"/>
+          <w:lang w:val="ro-MD" w:eastAsia="ro-MD"/>
+        </w:rPr>
+        <w:t xml:space="preserve">              Estimate Std. Error z value Pr(&gt;|z|)    </w:t>
+      </w:r>
+    </w:p>
+    <w:p>
+      <w:pPr>
+        <w:shd w:val="clear" w:color="auto" w:fill="FFFFFF"/>
+        <w:tabs>
+          <w:tab w:val="left" w:pos="916"/>
+          <w:tab w:val="left" w:pos="1832"/>
+          <w:tab w:val="left" w:pos="2748"/>
+          <w:tab w:val="left" w:pos="3664"/>
+          <w:tab w:val="left" w:pos="4580"/>
+          <w:tab w:val="left" w:pos="5496"/>
+          <w:tab w:val="left" w:pos="6412"/>
+          <w:tab w:val="left" w:pos="7328"/>
+          <w:tab w:val="left" w:pos="8244"/>
+          <w:tab w:val="left" w:pos="9160"/>
+          <w:tab w:val="left" w:pos="10076"/>
+          <w:tab w:val="left" w:pos="10992"/>
+          <w:tab w:val="left" w:pos="11908"/>
+          <w:tab w:val="left" w:pos="12824"/>
+          <w:tab w:val="left" w:pos="13740"/>
+          <w:tab w:val="left" w:pos="14656"/>
+        </w:tabs>
+        <w:wordWrap w:val="0"/>
+        <w:spacing w:after="0" w:line="225" w:lineRule="atLeast"/>
+        <w:jc w:val="left"/>
+        <w:rPr>
+          <w:rFonts w:ascii="Lucida Console" w:eastAsia="Times New Roman" w:hAnsi="Lucida Console" w:cs="Courier New"/>
+          <w:color w:val="000000"/>
+          <w:sz w:val="20"/>
+          <w:szCs w:val="20"/>
+          <w:lang w:val="ro-MD" w:eastAsia="ro-MD"/>
+        </w:rPr>
+      </w:pPr>
+      <w:r>
+        <w:rPr>
+          <w:rFonts w:ascii="Lucida Console" w:eastAsia="Times New Roman" w:hAnsi="Lucida Console" w:cs="Courier New"/>
+          <w:color w:val="000000"/>
+          <w:sz w:val="20"/>
+          <w:szCs w:val="20"/>
+          <w:lang w:val="ro-MD" w:eastAsia="ro-MD"/>
+        </w:rPr>
+        <w:t>(Intercept) 20.6058868  1.1610187  17.748   &lt;2e-16 ***</w:t>
+      </w:r>
+    </w:p>
+    <w:p>
+      <w:pPr>
+        <w:shd w:val="clear" w:color="auto" w:fill="FFFFFF"/>
+        <w:tabs>
+          <w:tab w:val="left" w:pos="916"/>
+          <w:tab w:val="left" w:pos="1832"/>
+          <w:tab w:val="left" w:pos="2748"/>
+          <w:tab w:val="left" w:pos="3664"/>
+          <w:tab w:val="left" w:pos="4580"/>
+          <w:tab w:val="left" w:pos="5496"/>
+          <w:tab w:val="left" w:pos="6412"/>
+          <w:tab w:val="left" w:pos="7328"/>
+          <w:tab w:val="left" w:pos="8244"/>
+          <w:tab w:val="left" w:pos="9160"/>
+          <w:tab w:val="left" w:pos="10076"/>
+          <w:tab w:val="left" w:pos="10992"/>
+          <w:tab w:val="left" w:pos="11908"/>
+          <w:tab w:val="left" w:pos="12824"/>
+          <w:tab w:val="left" w:pos="13740"/>
+          <w:tab w:val="left" w:pos="14656"/>
+        </w:tabs>
+        <w:wordWrap w:val="0"/>
+        <w:spacing w:after="0" w:line="225" w:lineRule="atLeast"/>
+        <w:jc w:val="left"/>
+        <w:rPr>
+          <w:rFonts w:ascii="Lucida Console" w:eastAsia="Times New Roman" w:hAnsi="Lucida Console" w:cs="Courier New"/>
+          <w:color w:val="000000"/>
+          <w:sz w:val="20"/>
+          <w:szCs w:val="20"/>
+          <w:lang w:val="ro-MD" w:eastAsia="ro-MD"/>
+        </w:rPr>
+      </w:pPr>
+      <w:r>
+        <w:rPr>
+          <w:rFonts w:ascii="Lucida Console" w:eastAsia="Times New Roman" w:hAnsi="Lucida Console" w:cs="Courier New"/>
+          <w:color w:val="000000"/>
+          <w:sz w:val="20"/>
+          <w:szCs w:val="20"/>
+          <w:lang w:val="ro-MD" w:eastAsia="ro-MD"/>
+        </w:rPr>
+        <w:t>date$hour    0.0909512  0.0033914  26.818   &lt;2e-16 ***</w:t>
+      </w:r>
+    </w:p>
+    <w:p>
+      <w:pPr>
+        <w:shd w:val="clear" w:color="auto" w:fill="FFFFFF"/>
+        <w:tabs>
+          <w:tab w:val="left" w:pos="916"/>
+          <w:tab w:val="left" w:pos="1832"/>
+          <w:tab w:val="left" w:pos="2748"/>
+          <w:tab w:val="left" w:pos="3664"/>
+          <w:tab w:val="left" w:pos="4580"/>
+          <w:tab w:val="left" w:pos="5496"/>
+          <w:tab w:val="left" w:pos="6412"/>
+          <w:tab w:val="left" w:pos="7328"/>
+          <w:tab w:val="left" w:pos="8244"/>
+          <w:tab w:val="left" w:pos="9160"/>
+          <w:tab w:val="left" w:pos="10076"/>
+          <w:tab w:val="left" w:pos="10992"/>
+          <w:tab w:val="left" w:pos="11908"/>
+          <w:tab w:val="left" w:pos="12824"/>
+          <w:tab w:val="left" w:pos="13740"/>
+          <w:tab w:val="left" w:pos="14656"/>
+        </w:tabs>
+        <w:wordWrap w:val="0"/>
+        <w:spacing w:after="0" w:line="225" w:lineRule="atLeast"/>
+        <w:jc w:val="left"/>
+        <w:rPr>
+          <w:rFonts w:ascii="Lucida Console" w:eastAsia="Times New Roman" w:hAnsi="Lucida Console" w:cs="Courier New"/>
+          <w:color w:val="000000"/>
+          <w:sz w:val="20"/>
+          <w:szCs w:val="20"/>
+          <w:lang w:val="ro-MD" w:eastAsia="ro-MD"/>
+        </w:rPr>
+      </w:pPr>
+      <w:r>
+        <w:rPr>
+          <w:rFonts w:ascii="Lucida Console" w:eastAsia="Times New Roman" w:hAnsi="Lucida Console" w:cs="Courier New"/>
+          <w:color w:val="000000"/>
+          <w:sz w:val="20"/>
+          <w:szCs w:val="20"/>
+          <w:lang w:val="ro-MD" w:eastAsia="ro-MD"/>
+        </w:rPr>
+        <w:t>date$wday    0.0822986  0.0099792   8.247   &lt;2e-16 ***</w:t>
+      </w:r>
+    </w:p>
+    <w:p>
+      <w:pPr>
+        <w:shd w:val="clear" w:color="auto" w:fill="FFFFFF"/>
+        <w:tabs>
+          <w:tab w:val="left" w:pos="916"/>
+          <w:tab w:val="left" w:pos="1832"/>
+          <w:tab w:val="left" w:pos="2748"/>
+          <w:tab w:val="left" w:pos="3664"/>
+          <w:tab w:val="left" w:pos="4580"/>
+          <w:tab w:val="left" w:pos="5496"/>
+          <w:tab w:val="left" w:pos="6412"/>
+          <w:tab w:val="left" w:pos="7328"/>
+          <w:tab w:val="left" w:pos="8244"/>
+          <w:tab w:val="left" w:pos="9160"/>
+          <w:tab w:val="left" w:pos="10076"/>
+          <w:tab w:val="left" w:pos="10992"/>
+          <w:tab w:val="left" w:pos="11908"/>
+          <w:tab w:val="left" w:pos="12824"/>
+          <w:tab w:val="left" w:pos="13740"/>
+          <w:tab w:val="left" w:pos="14656"/>
+        </w:tabs>
+        <w:wordWrap w:val="0"/>
+        <w:spacing w:after="0" w:line="225" w:lineRule="atLeast"/>
+        <w:jc w:val="left"/>
+        <w:rPr>
+          <w:rFonts w:ascii="Lucida Console" w:eastAsia="Times New Roman" w:hAnsi="Lucida Console" w:cs="Courier New"/>
+          <w:color w:val="000000"/>
+          <w:sz w:val="20"/>
+          <w:szCs w:val="20"/>
+          <w:lang w:val="ro-MD" w:eastAsia="ro-MD"/>
+        </w:rPr>
+      </w:pPr>
+      <w:r>
+        <w:rPr>
+          <w:rFonts w:ascii="Lucida Console" w:eastAsia="Times New Roman" w:hAnsi="Lucida Console" w:cs="Courier New"/>
+          <w:color w:val="000000"/>
+          <w:sz w:val="20"/>
+          <w:szCs w:val="20"/>
+          <w:lang w:val="ro-MD" w:eastAsia="ro-MD"/>
+        </w:rPr>
+        <w:t>date$year   -0.1893624  0.0102879 -18.406   &lt;2e-16 ***</w:t>
+      </w:r>
+    </w:p>
+    <w:p>
+      <w:pPr>
+        <w:shd w:val="clear" w:color="auto" w:fill="FFFFFF"/>
+        <w:tabs>
+          <w:tab w:val="left" w:pos="916"/>
+          <w:tab w:val="left" w:pos="1832"/>
+          <w:tab w:val="left" w:pos="2748"/>
+          <w:tab w:val="left" w:pos="3664"/>
+          <w:tab w:val="left" w:pos="4580"/>
+          <w:tab w:val="left" w:pos="5496"/>
+          <w:tab w:val="left" w:pos="6412"/>
+          <w:tab w:val="left" w:pos="7328"/>
+          <w:tab w:val="left" w:pos="8244"/>
+          <w:tab w:val="left" w:pos="9160"/>
+          <w:tab w:val="left" w:pos="10076"/>
+          <w:tab w:val="left" w:pos="10992"/>
+          <w:tab w:val="left" w:pos="11908"/>
+          <w:tab w:val="left" w:pos="12824"/>
+          <w:tab w:val="left" w:pos="13740"/>
+          <w:tab w:val="left" w:pos="14656"/>
+        </w:tabs>
+        <w:wordWrap w:val="0"/>
+        <w:spacing w:after="0" w:line="225" w:lineRule="atLeast"/>
+        <w:jc w:val="left"/>
+        <w:rPr>
+          <w:rFonts w:ascii="Lucida Console" w:eastAsia="Times New Roman" w:hAnsi="Lucida Console" w:cs="Courier New"/>
+          <w:color w:val="000000"/>
+          <w:sz w:val="20"/>
+          <w:szCs w:val="20"/>
+          <w:lang w:val="ro-MD" w:eastAsia="ro-MD"/>
+        </w:rPr>
+      </w:pPr>
+      <w:r>
+        <w:rPr>
+          <w:rFonts w:ascii="Lucida Console" w:eastAsia="Times New Roman" w:hAnsi="Lucida Console" w:cs="Courier New"/>
+          <w:color w:val="000000"/>
+          <w:sz w:val="20"/>
+          <w:szCs w:val="20"/>
+          <w:lang w:val="ro-MD" w:eastAsia="ro-MD"/>
+        </w:rPr>
+        <w:t>added       -0.0068913  0.0004648 -14.827   &lt;2e-16 ***</w:t>
+      </w:r>
+    </w:p>
+    <w:p>
+      <w:pPr>
+        <w:shd w:val="clear" w:color="auto" w:fill="FFFFFF"/>
+        <w:tabs>
+          <w:tab w:val="left" w:pos="916"/>
+          <w:tab w:val="left" w:pos="1832"/>
+          <w:tab w:val="left" w:pos="2748"/>
+          <w:tab w:val="left" w:pos="3664"/>
+          <w:tab w:val="left" w:pos="4580"/>
+          <w:tab w:val="left" w:pos="5496"/>
+          <w:tab w:val="left" w:pos="6412"/>
+          <w:tab w:val="left" w:pos="7328"/>
+          <w:tab w:val="left" w:pos="8244"/>
+          <w:tab w:val="left" w:pos="9160"/>
+          <w:tab w:val="left" w:pos="10076"/>
+          <w:tab w:val="left" w:pos="10992"/>
+          <w:tab w:val="left" w:pos="11908"/>
+          <w:tab w:val="left" w:pos="12824"/>
+          <w:tab w:val="left" w:pos="13740"/>
+          <w:tab w:val="left" w:pos="14656"/>
+        </w:tabs>
+        <w:wordWrap w:val="0"/>
+        <w:spacing w:after="0" w:line="225" w:lineRule="atLeast"/>
+        <w:jc w:val="left"/>
+        <w:rPr>
+          <w:rFonts w:ascii="Lucida Console" w:eastAsia="Times New Roman" w:hAnsi="Lucida Console" w:cs="Courier New"/>
+          <w:color w:val="000000"/>
+          <w:sz w:val="20"/>
+          <w:szCs w:val="20"/>
+          <w:lang w:val="ro-MD" w:eastAsia="ro-MD"/>
+        </w:rPr>
+      </w:pPr>
+      <w:r>
+        <w:rPr>
+          <w:rFonts w:ascii="Lucida Console" w:eastAsia="Times New Roman" w:hAnsi="Lucida Console" w:cs="Courier New"/>
+          <w:color w:val="000000"/>
+          <w:sz w:val="20"/>
+          <w:szCs w:val="20"/>
+          <w:lang w:val="ro-MD" w:eastAsia="ro-MD"/>
+        </w:rPr>
+        <w:t xml:space="preserve">removed     -0.0009885  0.0004625  -2.137   0.0326 *  </w:t>
+      </w:r>
+    </w:p>
+    <w:p>
+      <w:pPr>
+        <w:shd w:val="clear" w:color="auto" w:fill="FFFFFF"/>
+        <w:tabs>
+          <w:tab w:val="left" w:pos="916"/>
+          <w:tab w:val="left" w:pos="1832"/>
+          <w:tab w:val="left" w:pos="2748"/>
+          <w:tab w:val="left" w:pos="3664"/>
+          <w:tab w:val="left" w:pos="4580"/>
+          <w:tab w:val="left" w:pos="5496"/>
+          <w:tab w:val="left" w:pos="6412"/>
+          <w:tab w:val="left" w:pos="7328"/>
+          <w:tab w:val="left" w:pos="8244"/>
+          <w:tab w:val="left" w:pos="9160"/>
+          <w:tab w:val="left" w:pos="10076"/>
+          <w:tab w:val="left" w:pos="10992"/>
+          <w:tab w:val="left" w:pos="11908"/>
+          <w:tab w:val="left" w:pos="12824"/>
+          <w:tab w:val="left" w:pos="13740"/>
+          <w:tab w:val="left" w:pos="14656"/>
+        </w:tabs>
+        <w:wordWrap w:val="0"/>
+        <w:spacing w:after="0" w:line="225" w:lineRule="atLeast"/>
+        <w:jc w:val="left"/>
+        <w:rPr>
+          <w:rFonts w:ascii="Lucida Console" w:eastAsia="Times New Roman" w:hAnsi="Lucida Console" w:cs="Courier New"/>
+          <w:color w:val="000000"/>
+          <w:sz w:val="20"/>
+          <w:szCs w:val="20"/>
+          <w:lang w:val="ro-MD" w:eastAsia="ro-MD"/>
+        </w:rPr>
+      </w:pPr>
+      <w:r>
+        <w:rPr>
+          <w:rFonts w:ascii="Lucida Console" w:eastAsia="Times New Roman" w:hAnsi="Lucida Console" w:cs="Courier New"/>
+          <w:color w:val="000000"/>
+          <w:sz w:val="20"/>
+          <w:szCs w:val="20"/>
+          <w:lang w:val="ro-MD" w:eastAsia="ro-MD"/>
+        </w:rPr>
+        <w:t>---</w:t>
+      </w:r>
+    </w:p>
+    <w:p>
+      <w:pPr>
+        <w:shd w:val="clear" w:color="auto" w:fill="FFFFFF"/>
+        <w:tabs>
+          <w:tab w:val="left" w:pos="916"/>
+          <w:tab w:val="left" w:pos="1832"/>
+          <w:tab w:val="left" w:pos="2748"/>
+          <w:tab w:val="left" w:pos="3664"/>
+          <w:tab w:val="left" w:pos="4580"/>
+          <w:tab w:val="left" w:pos="5496"/>
+          <w:tab w:val="left" w:pos="6412"/>
+          <w:tab w:val="left" w:pos="7328"/>
+          <w:tab w:val="left" w:pos="8244"/>
+          <w:tab w:val="left" w:pos="9160"/>
+          <w:tab w:val="left" w:pos="10076"/>
+          <w:tab w:val="left" w:pos="10992"/>
+          <w:tab w:val="left" w:pos="11908"/>
+          <w:tab w:val="left" w:pos="12824"/>
+          <w:tab w:val="left" w:pos="13740"/>
+          <w:tab w:val="left" w:pos="14656"/>
+        </w:tabs>
+        <w:wordWrap w:val="0"/>
+        <w:spacing w:after="0" w:line="225" w:lineRule="atLeast"/>
+        <w:jc w:val="left"/>
+        <w:rPr>
+          <w:rFonts w:ascii="Lucida Console" w:eastAsia="Times New Roman" w:hAnsi="Lucida Console" w:cs="Courier New"/>
+          <w:color w:val="000000"/>
+          <w:sz w:val="20"/>
+          <w:szCs w:val="20"/>
+          <w:lang w:val="ro-MD" w:eastAsia="ro-MD"/>
+        </w:rPr>
+      </w:pPr>
+      <w:r>
+        <w:rPr>
+          <w:rFonts w:ascii="Lucida Console" w:eastAsia="Times New Roman" w:hAnsi="Lucida Console" w:cs="Courier New"/>
+          <w:color w:val="000000"/>
+          <w:sz w:val="20"/>
+          <w:szCs w:val="20"/>
+          <w:lang w:val="ro-MD" w:eastAsia="ro-MD"/>
+        </w:rPr>
+        <w:t>Signif. codes:  0 ‘***’ 0.001 ‘**’ 0.01 ‘*’ 0.05 ‘.’ 0.1 ‘ ’ 1</w:t>
+      </w:r>
+    </w:p>
+    <w:p>
+      <w:pPr>
+        <w:shd w:val="clear" w:color="auto" w:fill="FFFFFF"/>
+        <w:tabs>
+          <w:tab w:val="left" w:pos="916"/>
+          <w:tab w:val="left" w:pos="1832"/>
+          <w:tab w:val="left" w:pos="2748"/>
+          <w:tab w:val="left" w:pos="3664"/>
+          <w:tab w:val="left" w:pos="4580"/>
+          <w:tab w:val="left" w:pos="5496"/>
+          <w:tab w:val="left" w:pos="6412"/>
+          <w:tab w:val="left" w:pos="7328"/>
+          <w:tab w:val="left" w:pos="8244"/>
+          <w:tab w:val="left" w:pos="9160"/>
+          <w:tab w:val="left" w:pos="10076"/>
+          <w:tab w:val="left" w:pos="10992"/>
+          <w:tab w:val="left" w:pos="11908"/>
+          <w:tab w:val="left" w:pos="12824"/>
+          <w:tab w:val="left" w:pos="13740"/>
+          <w:tab w:val="left" w:pos="14656"/>
+        </w:tabs>
+        <w:wordWrap w:val="0"/>
+        <w:spacing w:after="0" w:line="225" w:lineRule="atLeast"/>
+        <w:jc w:val="left"/>
+        <w:rPr>
+          <w:rFonts w:ascii="Lucida Console" w:eastAsia="Times New Roman" w:hAnsi="Lucida Console" w:cs="Courier New"/>
+          <w:color w:val="000000"/>
+          <w:sz w:val="20"/>
+          <w:szCs w:val="20"/>
+          <w:lang w:val="ro-MD" w:eastAsia="ro-MD"/>
+        </w:rPr>
+      </w:pPr>
+    </w:p>
+    <w:p>
+      <w:pPr>
+        <w:shd w:val="clear" w:color="auto" w:fill="FFFFFF"/>
+        <w:tabs>
+          <w:tab w:val="left" w:pos="916"/>
+          <w:tab w:val="left" w:pos="1832"/>
+          <w:tab w:val="left" w:pos="2748"/>
+          <w:tab w:val="left" w:pos="3664"/>
+          <w:tab w:val="left" w:pos="4580"/>
+          <w:tab w:val="left" w:pos="5496"/>
+          <w:tab w:val="left" w:pos="6412"/>
+          <w:tab w:val="left" w:pos="7328"/>
+          <w:tab w:val="left" w:pos="8244"/>
+          <w:tab w:val="left" w:pos="9160"/>
+          <w:tab w:val="left" w:pos="10076"/>
+          <w:tab w:val="left" w:pos="10992"/>
+          <w:tab w:val="left" w:pos="11908"/>
+          <w:tab w:val="left" w:pos="12824"/>
+          <w:tab w:val="left" w:pos="13740"/>
+          <w:tab w:val="left" w:pos="14656"/>
+        </w:tabs>
+        <w:wordWrap w:val="0"/>
+        <w:spacing w:after="0" w:line="225" w:lineRule="atLeast"/>
+        <w:jc w:val="left"/>
+        <w:rPr>
+          <w:rFonts w:ascii="Lucida Console" w:eastAsia="Times New Roman" w:hAnsi="Lucida Console" w:cs="Courier New"/>
+          <w:color w:val="000000"/>
+          <w:sz w:val="20"/>
+          <w:szCs w:val="20"/>
+          <w:lang w:val="ro-MD" w:eastAsia="ro-MD"/>
+        </w:rPr>
+      </w:pPr>
+      <w:r>
+        <w:rPr>
+          <w:rFonts w:ascii="Lucida Console" w:eastAsia="Times New Roman" w:hAnsi="Lucida Console" w:cs="Courier New"/>
+          <w:color w:val="000000"/>
+          <w:sz w:val="20"/>
+          <w:szCs w:val="20"/>
+          <w:lang w:val="ro-MD" w:eastAsia="ro-MD"/>
+        </w:rPr>
+        <w:t>(Dispersion parameter for binomial family taken to be 1)</w:t>
+      </w:r>
+    </w:p>
+    <w:p>
+      <w:pPr>
+        <w:shd w:val="clear" w:color="auto" w:fill="FFFFFF"/>
+        <w:tabs>
+          <w:tab w:val="left" w:pos="916"/>
+          <w:tab w:val="left" w:pos="1832"/>
+          <w:tab w:val="left" w:pos="2748"/>
+          <w:tab w:val="left" w:pos="3664"/>
+          <w:tab w:val="left" w:pos="4580"/>
+          <w:tab w:val="left" w:pos="5496"/>
+          <w:tab w:val="left" w:pos="6412"/>
+          <w:tab w:val="left" w:pos="7328"/>
+          <w:tab w:val="left" w:pos="8244"/>
+          <w:tab w:val="left" w:pos="9160"/>
+          <w:tab w:val="left" w:pos="10076"/>
+          <w:tab w:val="left" w:pos="10992"/>
+          <w:tab w:val="left" w:pos="11908"/>
+          <w:tab w:val="left" w:pos="12824"/>
+          <w:tab w:val="left" w:pos="13740"/>
+          <w:tab w:val="left" w:pos="14656"/>
+        </w:tabs>
+        <w:wordWrap w:val="0"/>
+        <w:spacing w:after="0" w:line="225" w:lineRule="atLeast"/>
+        <w:jc w:val="left"/>
+        <w:rPr>
+          <w:rFonts w:ascii="Lucida Console" w:eastAsia="Times New Roman" w:hAnsi="Lucida Console" w:cs="Courier New"/>
+          <w:color w:val="000000"/>
+          <w:sz w:val="20"/>
+          <w:szCs w:val="20"/>
+          <w:lang w:val="ro-MD" w:eastAsia="ro-MD"/>
+        </w:rPr>
+      </w:pPr>
+    </w:p>
+    <w:p>
+      <w:pPr>
+        <w:shd w:val="clear" w:color="auto" w:fill="FFFFFF"/>
+        <w:tabs>
+          <w:tab w:val="left" w:pos="916"/>
+          <w:tab w:val="left" w:pos="1832"/>
+          <w:tab w:val="left" w:pos="2748"/>
+          <w:tab w:val="left" w:pos="3664"/>
+          <w:tab w:val="left" w:pos="4580"/>
+          <w:tab w:val="left" w:pos="5496"/>
+          <w:tab w:val="left" w:pos="6412"/>
+          <w:tab w:val="left" w:pos="7328"/>
+          <w:tab w:val="left" w:pos="8244"/>
+          <w:tab w:val="left" w:pos="9160"/>
+          <w:tab w:val="left" w:pos="10076"/>
+          <w:tab w:val="left" w:pos="10992"/>
+          <w:tab w:val="left" w:pos="11908"/>
+          <w:tab w:val="left" w:pos="12824"/>
+          <w:tab w:val="left" w:pos="13740"/>
+          <w:tab w:val="left" w:pos="14656"/>
+        </w:tabs>
+        <w:wordWrap w:val="0"/>
+        <w:spacing w:after="0" w:line="225" w:lineRule="atLeast"/>
+        <w:jc w:val="left"/>
+        <w:rPr>
+          <w:rFonts w:ascii="Lucida Console" w:eastAsia="Times New Roman" w:hAnsi="Lucida Console" w:cs="Courier New"/>
+          <w:color w:val="000000"/>
+          <w:sz w:val="20"/>
+          <w:szCs w:val="20"/>
+          <w:lang w:val="ro-MD" w:eastAsia="ro-MD"/>
+        </w:rPr>
+      </w:pPr>
+      <w:r>
+        <w:rPr>
+          <w:rFonts w:ascii="Lucida Console" w:eastAsia="Times New Roman" w:hAnsi="Lucida Console" w:cs="Courier New"/>
+          <w:color w:val="000000"/>
+          <w:sz w:val="20"/>
+          <w:szCs w:val="20"/>
+          <w:lang w:val="ro-MD" w:eastAsia="ro-MD"/>
+        </w:rPr>
+        <w:t xml:space="preserve">    Null deviance: 16649  on 12759  degrees of freedom</w:t>
+      </w:r>
+    </w:p>
+    <w:p>
+      <w:pPr>
+        <w:shd w:val="clear" w:color="auto" w:fill="FFFFFF"/>
+        <w:tabs>
+          <w:tab w:val="left" w:pos="916"/>
+          <w:tab w:val="left" w:pos="1832"/>
+          <w:tab w:val="left" w:pos="2748"/>
+          <w:tab w:val="left" w:pos="3664"/>
+          <w:tab w:val="left" w:pos="4580"/>
+          <w:tab w:val="left" w:pos="5496"/>
+          <w:tab w:val="left" w:pos="6412"/>
+          <w:tab w:val="left" w:pos="7328"/>
+          <w:tab w:val="left" w:pos="8244"/>
+          <w:tab w:val="left" w:pos="9160"/>
+          <w:tab w:val="left" w:pos="10076"/>
+          <w:tab w:val="left" w:pos="10992"/>
+          <w:tab w:val="left" w:pos="11908"/>
+          <w:tab w:val="left" w:pos="12824"/>
+          <w:tab w:val="left" w:pos="13740"/>
+          <w:tab w:val="left" w:pos="14656"/>
+        </w:tabs>
+        <w:wordWrap w:val="0"/>
+        <w:spacing w:after="0" w:line="225" w:lineRule="atLeast"/>
+        <w:jc w:val="left"/>
+        <w:rPr>
+          <w:rFonts w:ascii="Lucida Console" w:eastAsia="Times New Roman" w:hAnsi="Lucida Console" w:cs="Courier New"/>
+          <w:color w:val="000000"/>
+          <w:sz w:val="20"/>
+          <w:szCs w:val="20"/>
+          <w:lang w:val="ro-MD" w:eastAsia="ro-MD"/>
+        </w:rPr>
+      </w:pPr>
+      <w:r>
+        <w:rPr>
+          <w:rFonts w:ascii="Lucida Console" w:eastAsia="Times New Roman" w:hAnsi="Lucida Console" w:cs="Courier New"/>
+          <w:color w:val="000000"/>
+          <w:sz w:val="20"/>
+          <w:szCs w:val="20"/>
+          <w:lang w:val="ro-MD" w:eastAsia="ro-MD"/>
+        </w:rPr>
+        <w:t>Residual deviance: 15036  on 12754  degrees of freedom</w:t>
+      </w:r>
+    </w:p>
+    <w:p>
+      <w:pPr>
+        <w:shd w:val="clear" w:color="auto" w:fill="FFFFFF"/>
+        <w:tabs>
+          <w:tab w:val="left" w:pos="916"/>
+          <w:tab w:val="left" w:pos="1832"/>
+          <w:tab w:val="left" w:pos="2748"/>
+          <w:tab w:val="left" w:pos="3664"/>
+          <w:tab w:val="left" w:pos="4580"/>
+          <w:tab w:val="left" w:pos="5496"/>
+          <w:tab w:val="left" w:pos="6412"/>
+          <w:tab w:val="left" w:pos="7328"/>
+          <w:tab w:val="left" w:pos="8244"/>
+          <w:tab w:val="left" w:pos="9160"/>
+          <w:tab w:val="left" w:pos="10076"/>
+          <w:tab w:val="left" w:pos="10992"/>
+          <w:tab w:val="left" w:pos="11908"/>
+          <w:tab w:val="left" w:pos="12824"/>
+          <w:tab w:val="left" w:pos="13740"/>
+          <w:tab w:val="left" w:pos="14656"/>
+        </w:tabs>
+        <w:wordWrap w:val="0"/>
+        <w:spacing w:after="0" w:line="225" w:lineRule="atLeast"/>
+        <w:jc w:val="left"/>
+        <w:rPr>
+          <w:rFonts w:ascii="Lucida Console" w:eastAsia="Times New Roman" w:hAnsi="Lucida Console" w:cs="Courier New"/>
+          <w:color w:val="000000"/>
+          <w:sz w:val="20"/>
+          <w:szCs w:val="20"/>
+          <w:lang w:val="ro-MD" w:eastAsia="ro-MD"/>
+        </w:rPr>
+      </w:pPr>
+      <w:r>
+        <w:rPr>
+          <w:rFonts w:ascii="Lucida Console" w:eastAsia="Times New Roman" w:hAnsi="Lucida Console" w:cs="Courier New"/>
+          <w:color w:val="000000"/>
+          <w:sz w:val="20"/>
+          <w:szCs w:val="20"/>
+          <w:lang w:val="ro-MD" w:eastAsia="ro-MD"/>
+        </w:rPr>
+        <w:t>AIC: 15048</w:t>
+      </w:r>
+    </w:p>
+    <w:p>
+      <w:pPr>
+        <w:shd w:val="clear" w:color="auto" w:fill="FFFFFF"/>
+        <w:tabs>
+          <w:tab w:val="left" w:pos="916"/>
+          <w:tab w:val="left" w:pos="1832"/>
+          <w:tab w:val="left" w:pos="2748"/>
+          <w:tab w:val="left" w:pos="3664"/>
+          <w:tab w:val="left" w:pos="4580"/>
+          <w:tab w:val="left" w:pos="5496"/>
+          <w:tab w:val="left" w:pos="6412"/>
+          <w:tab w:val="left" w:pos="7328"/>
+          <w:tab w:val="left" w:pos="8244"/>
+          <w:tab w:val="left" w:pos="9160"/>
+          <w:tab w:val="left" w:pos="10076"/>
+          <w:tab w:val="left" w:pos="10992"/>
+          <w:tab w:val="left" w:pos="11908"/>
+          <w:tab w:val="left" w:pos="12824"/>
+          <w:tab w:val="left" w:pos="13740"/>
+          <w:tab w:val="left" w:pos="14656"/>
+        </w:tabs>
+        <w:wordWrap w:val="0"/>
+        <w:spacing w:after="0" w:line="225" w:lineRule="atLeast"/>
+        <w:jc w:val="left"/>
+        <w:rPr>
+          <w:rFonts w:ascii="Lucida Console" w:eastAsia="Times New Roman" w:hAnsi="Lucida Console" w:cs="Courier New"/>
+          <w:color w:val="000000"/>
+          <w:sz w:val="20"/>
+          <w:szCs w:val="20"/>
+          <w:lang w:val="ro-MD" w:eastAsia="ro-MD"/>
+        </w:rPr>
+      </w:pPr>
+    </w:p>
+    <w:p>
+      <w:pPr>
+        <w:shd w:val="clear" w:color="auto" w:fill="FFFFFF"/>
+        <w:tabs>
+          <w:tab w:val="left" w:pos="916"/>
+          <w:tab w:val="left" w:pos="1832"/>
+          <w:tab w:val="left" w:pos="2748"/>
+          <w:tab w:val="left" w:pos="3664"/>
+          <w:tab w:val="left" w:pos="4580"/>
+          <w:tab w:val="left" w:pos="5496"/>
+          <w:tab w:val="left" w:pos="6412"/>
+          <w:tab w:val="left" w:pos="7328"/>
+          <w:tab w:val="left" w:pos="8244"/>
+          <w:tab w:val="left" w:pos="9160"/>
+          <w:tab w:val="left" w:pos="10076"/>
+          <w:tab w:val="left" w:pos="10992"/>
+          <w:tab w:val="left" w:pos="11908"/>
+          <w:tab w:val="left" w:pos="12824"/>
+          <w:tab w:val="left" w:pos="13740"/>
+          <w:tab w:val="left" w:pos="14656"/>
+        </w:tabs>
+        <w:wordWrap w:val="0"/>
+        <w:spacing w:after="0" w:line="225" w:lineRule="atLeast"/>
+        <w:jc w:val="left"/>
+        <w:rPr>
+          <w:rFonts w:ascii="Lucida Console" w:eastAsia="Times New Roman" w:hAnsi="Lucida Console" w:cs="Courier New"/>
+          <w:color w:val="000000"/>
+          <w:sz w:val="20"/>
+          <w:szCs w:val="20"/>
+          <w:lang w:val="ro-MD" w:eastAsia="ro-MD"/>
+        </w:rPr>
+      </w:pPr>
+      <w:r>
+        <w:rPr>
+          <w:rFonts w:ascii="Lucida Console" w:eastAsia="Times New Roman" w:hAnsi="Lucida Console" w:cs="Courier New"/>
+          <w:color w:val="000000"/>
+          <w:sz w:val="20"/>
+          <w:szCs w:val="20"/>
+          <w:lang w:val="ro-MD" w:eastAsia="ro-MD"/>
+        </w:rPr>
+        <w:t>Number of Fisher Scoring iterations: 8</w:t>
+      </w:r>
+    </w:p>
+    <w:p>
+      <w:pPr>
+        <w:shd w:val="clear" w:color="auto" w:fill="FFFFFF"/>
+        <w:tabs>
+          <w:tab w:val="left" w:pos="916"/>
+          <w:tab w:val="left" w:pos="1832"/>
+          <w:tab w:val="left" w:pos="2748"/>
+          <w:tab w:val="left" w:pos="3664"/>
+          <w:tab w:val="left" w:pos="4580"/>
+          <w:tab w:val="left" w:pos="5496"/>
+          <w:tab w:val="left" w:pos="6412"/>
+          <w:tab w:val="left" w:pos="7328"/>
+          <w:tab w:val="left" w:pos="8244"/>
+          <w:tab w:val="left" w:pos="9160"/>
+          <w:tab w:val="left" w:pos="10076"/>
+          <w:tab w:val="left" w:pos="10992"/>
+          <w:tab w:val="left" w:pos="11908"/>
+          <w:tab w:val="left" w:pos="12824"/>
+          <w:tab w:val="left" w:pos="13740"/>
+          <w:tab w:val="left" w:pos="14656"/>
+        </w:tabs>
+        <w:wordWrap w:val="0"/>
+        <w:spacing w:after="0" w:line="225" w:lineRule="atLeast"/>
+        <w:jc w:val="left"/>
+        <w:rPr>
+          <w:rFonts w:ascii="Lucida Console" w:eastAsia="Times New Roman" w:hAnsi="Lucida Console" w:cs="Courier New"/>
+          <w:color w:val="000000"/>
+          <w:sz w:val="20"/>
+          <w:szCs w:val="20"/>
+          <w:lang w:val="ro-MD" w:eastAsia="ro-MD"/>
+        </w:rPr>
+      </w:pPr>
+    </w:p>
+    <w:p>
+      <w:pPr>
+        <w:shd w:val="clear" w:color="auto" w:fill="FFFFFF"/>
+        <w:tabs>
+          <w:tab w:val="left" w:pos="916"/>
+          <w:tab w:val="left" w:pos="1832"/>
+          <w:tab w:val="left" w:pos="2748"/>
+          <w:tab w:val="left" w:pos="3664"/>
+          <w:tab w:val="left" w:pos="4580"/>
+          <w:tab w:val="left" w:pos="5496"/>
+          <w:tab w:val="left" w:pos="6412"/>
+          <w:tab w:val="left" w:pos="7328"/>
+          <w:tab w:val="left" w:pos="8244"/>
+          <w:tab w:val="left" w:pos="9160"/>
+          <w:tab w:val="left" w:pos="10076"/>
+          <w:tab w:val="left" w:pos="10992"/>
+          <w:tab w:val="left" w:pos="11908"/>
+          <w:tab w:val="left" w:pos="12824"/>
+          <w:tab w:val="left" w:pos="13740"/>
+          <w:tab w:val="left" w:pos="14656"/>
+        </w:tabs>
+        <w:wordWrap w:val="0"/>
+        <w:spacing w:after="0" w:line="225" w:lineRule="atLeast"/>
+        <w:jc w:val="left"/>
+        <w:rPr>
+          <w:rFonts w:ascii="Lucida Console" w:eastAsia="Times New Roman" w:hAnsi="Lucida Console" w:cs="Courier New"/>
+          <w:color w:val="0000FF"/>
+          <w:sz w:val="20"/>
+          <w:szCs w:val="20"/>
+          <w:lang w:val="ro-MD" w:eastAsia="ro-MD"/>
+        </w:rPr>
+      </w:pPr>
+      <w:r>
+        <w:rPr>
+          <w:rFonts w:ascii="Lucida Console" w:eastAsia="Times New Roman" w:hAnsi="Lucida Console" w:cs="Courier New"/>
+          <w:color w:val="0000FF"/>
+          <w:sz w:val="20"/>
+          <w:szCs w:val="20"/>
+          <w:lang w:val="ro-MD" w:eastAsia="ro-MD"/>
+        </w:rPr>
+        <w:t>&gt; predictions &lt;- round(predict(model, training, type="response"))</w:t>
+      </w:r>
+    </w:p>
+    <w:p>
+      <w:pPr>
+        <w:shd w:val="clear" w:color="auto" w:fill="FFFFFF"/>
+        <w:tabs>
+          <w:tab w:val="left" w:pos="916"/>
+          <w:tab w:val="left" w:pos="1832"/>
+          <w:tab w:val="left" w:pos="2748"/>
+          <w:tab w:val="left" w:pos="3664"/>
+          <w:tab w:val="left" w:pos="4580"/>
+          <w:tab w:val="left" w:pos="5496"/>
+          <w:tab w:val="left" w:pos="6412"/>
+          <w:tab w:val="left" w:pos="7328"/>
+          <w:tab w:val="left" w:pos="8244"/>
+          <w:tab w:val="left" w:pos="9160"/>
+          <w:tab w:val="left" w:pos="10076"/>
+          <w:tab w:val="left" w:pos="10992"/>
+          <w:tab w:val="left" w:pos="11908"/>
+          <w:tab w:val="left" w:pos="12824"/>
+          <w:tab w:val="left" w:pos="13740"/>
+          <w:tab w:val="left" w:pos="14656"/>
+        </w:tabs>
+        <w:wordWrap w:val="0"/>
+        <w:spacing w:after="0" w:line="225" w:lineRule="atLeast"/>
+        <w:jc w:val="left"/>
+        <w:rPr>
+          <w:rFonts w:ascii="Lucida Console" w:eastAsia="Times New Roman" w:hAnsi="Lucida Console" w:cs="Courier New"/>
+          <w:color w:val="0000FF"/>
+          <w:sz w:val="20"/>
+          <w:szCs w:val="20"/>
+          <w:lang w:val="ro-MD" w:eastAsia="ro-MD"/>
+        </w:rPr>
+      </w:pPr>
+      <w:r>
+        <w:rPr>
+          <w:rFonts w:ascii="Lucida Console" w:eastAsia="Times New Roman" w:hAnsi="Lucida Console" w:cs="Courier New"/>
+          <w:color w:val="0000FF"/>
+          <w:sz w:val="20"/>
+          <w:szCs w:val="20"/>
+          <w:lang w:val="ro-MD" w:eastAsia="ro-MD"/>
+        </w:rPr>
+        <w:t>&gt; predictions &lt;- ifelse(predictions == 1, TRUE, FALSE)</w:t>
+      </w:r>
+    </w:p>
+    <w:p>
+      <w:pPr>
+        <w:shd w:val="clear" w:color="auto" w:fill="FFFFFF"/>
+        <w:tabs>
+          <w:tab w:val="left" w:pos="916"/>
+          <w:tab w:val="left" w:pos="1832"/>
+          <w:tab w:val="left" w:pos="2748"/>
+          <w:tab w:val="left" w:pos="3664"/>
+          <w:tab w:val="left" w:pos="4580"/>
+          <w:tab w:val="left" w:pos="5496"/>
+          <w:tab w:val="left" w:pos="6412"/>
+          <w:tab w:val="left" w:pos="7328"/>
+          <w:tab w:val="left" w:pos="8244"/>
+          <w:tab w:val="left" w:pos="9160"/>
+          <w:tab w:val="left" w:pos="10076"/>
+          <w:tab w:val="left" w:pos="10992"/>
+          <w:tab w:val="left" w:pos="11908"/>
+          <w:tab w:val="left" w:pos="12824"/>
+          <w:tab w:val="left" w:pos="13740"/>
+          <w:tab w:val="left" w:pos="14656"/>
+        </w:tabs>
+        <w:wordWrap w:val="0"/>
+        <w:spacing w:after="0" w:line="225" w:lineRule="atLeast"/>
+        <w:jc w:val="left"/>
+        <w:rPr>
+          <w:rFonts w:ascii="Lucida Console" w:eastAsia="Times New Roman" w:hAnsi="Lucida Console" w:cs="Courier New"/>
+          <w:color w:val="0000FF"/>
+          <w:sz w:val="20"/>
+          <w:szCs w:val="20"/>
+          <w:lang w:val="ro-MD" w:eastAsia="ro-MD"/>
+        </w:rPr>
+      </w:pPr>
+      <w:r>
+        <w:rPr>
+          <w:rFonts w:ascii="Lucida Console" w:eastAsia="Times New Roman" w:hAnsi="Lucida Console" w:cs="Courier New"/>
+          <w:color w:val="0000FF"/>
+          <w:sz w:val="20"/>
+          <w:szCs w:val="20"/>
+          <w:lang w:val="ro-MD" w:eastAsia="ro-MD"/>
+        </w:rPr>
+        <w:t>&gt; accuracy(predictions, training$is_owner)</w:t>
+      </w:r>
+    </w:p>
+    <w:p>
+      <w:pPr>
+        <w:shd w:val="clear" w:color="auto" w:fill="FFFFFF"/>
+        <w:tabs>
+          <w:tab w:val="left" w:pos="916"/>
+          <w:tab w:val="left" w:pos="1832"/>
+          <w:tab w:val="left" w:pos="2748"/>
+          <w:tab w:val="left" w:pos="3664"/>
+          <w:tab w:val="left" w:pos="4580"/>
+          <w:tab w:val="left" w:pos="5496"/>
+          <w:tab w:val="left" w:pos="6412"/>
+          <w:tab w:val="left" w:pos="7328"/>
+          <w:tab w:val="left" w:pos="8244"/>
+          <w:tab w:val="left" w:pos="9160"/>
+          <w:tab w:val="left" w:pos="10076"/>
+          <w:tab w:val="left" w:pos="10992"/>
+          <w:tab w:val="left" w:pos="11908"/>
+          <w:tab w:val="left" w:pos="12824"/>
+          <w:tab w:val="left" w:pos="13740"/>
+          <w:tab w:val="left" w:pos="14656"/>
+        </w:tabs>
+        <w:wordWrap w:val="0"/>
+        <w:spacing w:after="0" w:line="225" w:lineRule="atLeast"/>
+        <w:jc w:val="left"/>
+        <w:rPr>
+          <w:rFonts w:ascii="Lucida Console" w:eastAsia="Times New Roman" w:hAnsi="Lucida Console" w:cs="Courier New"/>
+          <w:color w:val="000000"/>
+          <w:sz w:val="20"/>
+          <w:szCs w:val="20"/>
+          <w:lang w:val="ro-MD" w:eastAsia="ro-MD"/>
+        </w:rPr>
+      </w:pPr>
+      <w:r>
+        <w:rPr>
+          <w:rFonts w:ascii="Lucida Console" w:eastAsia="Times New Roman" w:hAnsi="Lucida Console" w:cs="Courier New"/>
+          <w:color w:val="000000"/>
+          <w:sz w:val="20"/>
+          <w:szCs w:val="20"/>
+          <w:lang w:val="ro-MD" w:eastAsia="ro-MD"/>
+        </w:rPr>
+        <w:t>[1] 0.7121473</w:t>
+      </w:r>
+    </w:p>
+    <w:p>
+      <w:pPr>
+        <w:shd w:val="clear" w:color="auto" w:fill="FFFFFF"/>
+        <w:tabs>
+          <w:tab w:val="left" w:pos="916"/>
+          <w:tab w:val="left" w:pos="1832"/>
+          <w:tab w:val="left" w:pos="2748"/>
+          <w:tab w:val="left" w:pos="3664"/>
+          <w:tab w:val="left" w:pos="4580"/>
+          <w:tab w:val="left" w:pos="5496"/>
+          <w:tab w:val="left" w:pos="6412"/>
+          <w:tab w:val="left" w:pos="7328"/>
+          <w:tab w:val="left" w:pos="8244"/>
+          <w:tab w:val="left" w:pos="9160"/>
+          <w:tab w:val="left" w:pos="10076"/>
+          <w:tab w:val="left" w:pos="10992"/>
+          <w:tab w:val="left" w:pos="11908"/>
+          <w:tab w:val="left" w:pos="12824"/>
+          <w:tab w:val="left" w:pos="13740"/>
+          <w:tab w:val="left" w:pos="14656"/>
+        </w:tabs>
+        <w:wordWrap w:val="0"/>
+        <w:spacing w:after="0" w:line="225" w:lineRule="atLeast"/>
+        <w:jc w:val="left"/>
+        <w:rPr>
+          <w:rFonts w:ascii="Lucida Console" w:eastAsia="Times New Roman" w:hAnsi="Lucida Console" w:cs="Courier New"/>
+          <w:color w:val="0000FF"/>
+          <w:sz w:val="20"/>
+          <w:szCs w:val="20"/>
+          <w:lang w:val="ro-MD" w:eastAsia="ro-MD"/>
+        </w:rPr>
+      </w:pPr>
+      <w:r>
+        <w:rPr>
+          <w:rFonts w:ascii="Lucida Console" w:eastAsia="Times New Roman" w:hAnsi="Lucida Console" w:cs="Courier New"/>
+          <w:color w:val="0000FF"/>
+          <w:sz w:val="20"/>
+          <w:szCs w:val="20"/>
+          <w:lang w:val="ro-MD" w:eastAsia="ro-MD"/>
+        </w:rPr>
+        <w:t xml:space="preserve">&gt; </w:t>
+      </w:r>
+    </w:p>
+    <w:p>
+      <w:pPr>
+        <w:shd w:val="clear" w:color="auto" w:fill="FFFFFF"/>
+        <w:tabs>
+          <w:tab w:val="left" w:pos="916"/>
+          <w:tab w:val="left" w:pos="1832"/>
+          <w:tab w:val="left" w:pos="2748"/>
+          <w:tab w:val="left" w:pos="3664"/>
+          <w:tab w:val="left" w:pos="4580"/>
+          <w:tab w:val="left" w:pos="5496"/>
+          <w:tab w:val="left" w:pos="6412"/>
+          <w:tab w:val="left" w:pos="7328"/>
+          <w:tab w:val="left" w:pos="8244"/>
+          <w:tab w:val="left" w:pos="9160"/>
+          <w:tab w:val="left" w:pos="10076"/>
+          <w:tab w:val="left" w:pos="10992"/>
+          <w:tab w:val="left" w:pos="11908"/>
+          <w:tab w:val="left" w:pos="12824"/>
+          <w:tab w:val="left" w:pos="13740"/>
+          <w:tab w:val="left" w:pos="14656"/>
+        </w:tabs>
+        <w:wordWrap w:val="0"/>
+        <w:spacing w:after="0" w:line="225" w:lineRule="atLeast"/>
+        <w:jc w:val="left"/>
+        <w:rPr>
+          <w:rFonts w:ascii="Lucida Console" w:eastAsia="Times New Roman" w:hAnsi="Lucida Console" w:cs="Courier New"/>
+          <w:color w:val="0000FF"/>
+          <w:sz w:val="20"/>
+          <w:szCs w:val="20"/>
+          <w:lang w:val="ro-MD" w:eastAsia="ro-MD"/>
+        </w:rPr>
+      </w:pPr>
+      <w:r>
+        <w:rPr>
+          <w:rFonts w:ascii="Lucida Console" w:eastAsia="Times New Roman" w:hAnsi="Lucida Console" w:cs="Courier New"/>
+          <w:color w:val="0000FF"/>
+          <w:sz w:val="20"/>
+          <w:szCs w:val="20"/>
+          <w:lang w:val="ro-MD" w:eastAsia="ro-MD"/>
+        </w:rPr>
+        <w:t>&gt; predictions &lt;- round(predict(model, testing, type="response"))</w:t>
+      </w:r>
+    </w:p>
+    <w:p>
+      <w:pPr>
+        <w:shd w:val="clear" w:color="auto" w:fill="FFFFFF"/>
+        <w:tabs>
+          <w:tab w:val="left" w:pos="916"/>
+          <w:tab w:val="left" w:pos="1832"/>
+          <w:tab w:val="left" w:pos="2748"/>
+          <w:tab w:val="left" w:pos="3664"/>
+          <w:tab w:val="left" w:pos="4580"/>
+          <w:tab w:val="left" w:pos="5496"/>
+          <w:tab w:val="left" w:pos="6412"/>
+          <w:tab w:val="left" w:pos="7328"/>
+          <w:tab w:val="left" w:pos="8244"/>
+          <w:tab w:val="left" w:pos="9160"/>
+          <w:tab w:val="left" w:pos="10076"/>
+          <w:tab w:val="left" w:pos="10992"/>
+          <w:tab w:val="left" w:pos="11908"/>
+          <w:tab w:val="left" w:pos="12824"/>
+          <w:tab w:val="left" w:pos="13740"/>
+          <w:tab w:val="left" w:pos="14656"/>
+        </w:tabs>
+        <w:wordWrap w:val="0"/>
+        <w:spacing w:after="0" w:line="225" w:lineRule="atLeast"/>
+        <w:jc w:val="left"/>
+        <w:rPr>
+          <w:rFonts w:ascii="Lucida Console" w:eastAsia="Times New Roman" w:hAnsi="Lucida Console" w:cs="Courier New"/>
+          <w:color w:val="0000FF"/>
+          <w:sz w:val="20"/>
+          <w:szCs w:val="20"/>
+          <w:lang w:val="ro-MD" w:eastAsia="ro-MD"/>
+        </w:rPr>
+      </w:pPr>
+      <w:r>
+        <w:rPr>
+          <w:rFonts w:ascii="Lucida Console" w:eastAsia="Times New Roman" w:hAnsi="Lucida Console" w:cs="Courier New"/>
+          <w:color w:val="0000FF"/>
+          <w:sz w:val="20"/>
+          <w:szCs w:val="20"/>
+          <w:lang w:val="ro-MD" w:eastAsia="ro-MD"/>
+        </w:rPr>
+        <w:t>&gt; predictions &lt;- ifelse(predictions == 1, TRUE, FALSE)</w:t>
+      </w:r>
+    </w:p>
+    <w:p>
+      <w:pPr>
+        <w:shd w:val="clear" w:color="auto" w:fill="FFFFFF"/>
+        <w:tabs>
+          <w:tab w:val="left" w:pos="916"/>
+          <w:tab w:val="left" w:pos="1832"/>
+          <w:tab w:val="left" w:pos="2748"/>
+          <w:tab w:val="left" w:pos="3664"/>
+          <w:tab w:val="left" w:pos="4580"/>
+          <w:tab w:val="left" w:pos="5496"/>
+          <w:tab w:val="left" w:pos="6412"/>
+          <w:tab w:val="left" w:pos="7328"/>
+          <w:tab w:val="left" w:pos="8244"/>
+          <w:tab w:val="left" w:pos="9160"/>
+          <w:tab w:val="left" w:pos="10076"/>
+          <w:tab w:val="left" w:pos="10992"/>
+          <w:tab w:val="left" w:pos="11908"/>
+          <w:tab w:val="left" w:pos="12824"/>
+          <w:tab w:val="left" w:pos="13740"/>
+          <w:tab w:val="left" w:pos="14656"/>
+        </w:tabs>
+        <w:wordWrap w:val="0"/>
+        <w:spacing w:after="0" w:line="225" w:lineRule="atLeast"/>
+        <w:jc w:val="left"/>
+        <w:rPr>
+          <w:rFonts w:ascii="Lucida Console" w:eastAsia="Times New Roman" w:hAnsi="Lucida Console" w:cs="Courier New"/>
+          <w:color w:val="0000FF"/>
+          <w:sz w:val="20"/>
+          <w:szCs w:val="20"/>
+          <w:lang w:val="ro-MD" w:eastAsia="ro-MD"/>
+        </w:rPr>
+      </w:pPr>
+      <w:r>
+        <w:rPr>
+          <w:rFonts w:ascii="Lucida Console" w:eastAsia="Times New Roman" w:hAnsi="Lucida Console" w:cs="Courier New"/>
+          <w:color w:val="0000FF"/>
+          <w:sz w:val="20"/>
+          <w:szCs w:val="20"/>
+          <w:lang w:val="ro-MD" w:eastAsia="ro-MD"/>
+        </w:rPr>
+        <w:t>&gt; accuracy(predictions, testing$is_owner)</w:t>
+      </w:r>
+    </w:p>
+    <w:p>
+      <w:pPr>
+        <w:shd w:val="clear" w:color="auto" w:fill="FFFFFF"/>
+        <w:tabs>
+          <w:tab w:val="left" w:pos="916"/>
+          <w:tab w:val="left" w:pos="1832"/>
+          <w:tab w:val="left" w:pos="2748"/>
+          <w:tab w:val="left" w:pos="3664"/>
+          <w:tab w:val="left" w:pos="4580"/>
+          <w:tab w:val="left" w:pos="5496"/>
+          <w:tab w:val="left" w:pos="6412"/>
+          <w:tab w:val="left" w:pos="7328"/>
+          <w:tab w:val="left" w:pos="8244"/>
+          <w:tab w:val="left" w:pos="9160"/>
+          <w:tab w:val="left" w:pos="10076"/>
+          <w:tab w:val="left" w:pos="10992"/>
+          <w:tab w:val="left" w:pos="11908"/>
+          <w:tab w:val="left" w:pos="12824"/>
+          <w:tab w:val="left" w:pos="13740"/>
+          <w:tab w:val="left" w:pos="14656"/>
+        </w:tabs>
+        <w:wordWrap w:val="0"/>
+        <w:spacing w:after="0" w:line="225" w:lineRule="atLeast"/>
+        <w:jc w:val="left"/>
+        <w:rPr>
+          <w:rFonts w:ascii="Lucida Console" w:eastAsia="Times New Roman" w:hAnsi="Lucida Console" w:cs="Courier New"/>
+          <w:color w:val="000000"/>
+          <w:sz w:val="20"/>
+          <w:szCs w:val="20"/>
+          <w:lang w:val="ro-MD" w:eastAsia="ro-MD"/>
+        </w:rPr>
+      </w:pPr>
+      <w:r>
+        <w:rPr>
+          <w:rFonts w:ascii="Lucida Console" w:eastAsia="Times New Roman" w:hAnsi="Lucida Console" w:cs="Courier New"/>
+          <w:color w:val="000000"/>
+          <w:sz w:val="20"/>
+          <w:szCs w:val="20"/>
+          <w:lang w:val="ro-MD" w:eastAsia="ro-MD"/>
+        </w:rPr>
+        <w:t>[1] 0.7050157</w:t>
+      </w:r>
+    </w:p>
+    <w:p>
+      <w:pPr>
+        <w:ind w:firstLine="284"/>
+      </w:pPr>
+      <w:r>
+        <w:t xml:space="preserve">All variables </w:t>
+      </w:r>
+      <w:r>
+        <w:t>have</w:t>
+      </w:r>
+      <w:r>
+        <w:t xml:space="preserve"> statistical significance however </w:t>
+      </w:r>
+      <w:proofErr w:type="spellStart"/>
+      <w:r>
+        <w:rPr>
+          <w:i/>
+        </w:rPr>
+        <w:t>removed</w:t>
+      </w:r>
+      <w:r>
+        <w:t>’s</w:t>
+      </w:r>
+      <w:proofErr w:type="spellEnd"/>
+      <w:r>
+        <w:t xml:space="preserve"> </w:t>
+      </w:r>
+      <w:proofErr w:type="spellStart"/>
+      <w:r>
+        <w:t>Pr</w:t>
+      </w:r>
+      <w:proofErr w:type="spellEnd"/>
+      <w:r>
+        <w:t>(&gt;|z|) is much higher than other.</w:t>
+      </w:r>
+      <w:r>
+        <w:t xml:space="preserve"> </w:t>
+      </w:r>
+      <w:r>
+        <w:t xml:space="preserve">The accuracy has increased for both </w:t>
+      </w:r>
+      <w:r>
+        <w:t>training and testing sets.</w:t>
+      </w:r>
+      <w:r>
+        <w:t xml:space="preserve"> </w:t>
+      </w:r>
+      <w:r>
+        <w:t xml:space="preserve">The results are not very good but at least the model performs better that primitive </w:t>
+      </w:r>
+      <w:r>
+        <w:t>model.</w:t>
+      </w:r>
+    </w:p>
+    <w:p>
+      <w:pPr>
+        <w:ind w:firstLine="284"/>
+        <w:rPr>
+          <w:b/>
+        </w:rPr>
+      </w:pPr>
+      <w:r>
+        <w:rPr>
+          <w:b/>
+        </w:rPr>
+        <w:t xml:space="preserve">2.6 </w:t>
+      </w:r>
+      <w:r>
+        <w:rPr>
+          <w:b/>
+        </w:rPr>
+        <w:t xml:space="preserve">Clustering </w:t>
+      </w:r>
+    </w:p>
+    <w:p>
+      <w:pPr>
+        <w:ind w:firstLine="284"/>
+      </w:pPr>
+      <w:r>
+        <w:t>Because of nature of dataset it’s difficult to apply supervised algorithms to it. Instead unsupervised algorithms can be applied to identify some common patterns</w:t>
+      </w:r>
+      <w:r>
+        <w:t>.</w:t>
+      </w:r>
+      <w:r>
+        <w:t xml:space="preserve"> K-Mean</w:t>
+      </w:r>
+      <w:r>
+        <w:t>s</w:t>
+      </w:r>
+      <w:r>
+        <w:t xml:space="preserve"> </w:t>
+      </w:r>
+      <w:sdt>
+        <w:sdtPr>
+          <w:id w:val="-1683119159"/>
+          <w:citation/>
+        </w:sdtPr>
+        <w:sdtContent>
+          <w:r>
+            <w:fldChar w:fldCharType="begin"/>
+          </w:r>
+          <w:r>
+            <w:instrText xml:space="preserve"> CITATION Joh13 \l 1033 </w:instrText>
+          </w:r>
+          <w:r>
+            <w:fldChar w:fldCharType="separate"/>
+          </w:r>
+          <w:r>
+            <w:rPr>
+              <w:noProof/>
+            </w:rPr>
+            <w:t>[4]</w:t>
+          </w:r>
+          <w:r>
+            <w:fldChar w:fldCharType="end"/>
+          </w:r>
+        </w:sdtContent>
+      </w:sdt>
+      <w:r>
+        <w:t xml:space="preserve"> algorithm can be applied to working hours to split 24 hours in several intervals.</w:t>
+      </w:r>
+      <w:r>
+        <w:t xml:space="preserve"> In previous section we’ve seen that activity is different during the day, night and evening. Reasonable split is 4 intervals: Morning, Afternoon, Evening and Night.</w:t>
+      </w:r>
+    </w:p>
+    <w:p>
+      <w:pPr>
+        <w:shd w:val="clear" w:color="auto" w:fill="FFFFFF"/>
+        <w:tabs>
+          <w:tab w:val="left" w:pos="916"/>
+          <w:tab w:val="left" w:pos="1832"/>
+          <w:tab w:val="left" w:pos="2748"/>
+          <w:tab w:val="left" w:pos="3664"/>
+          <w:tab w:val="left" w:pos="4580"/>
+          <w:tab w:val="left" w:pos="5496"/>
+          <w:tab w:val="left" w:pos="6412"/>
+          <w:tab w:val="left" w:pos="7328"/>
+          <w:tab w:val="left" w:pos="8244"/>
+          <w:tab w:val="left" w:pos="9160"/>
+          <w:tab w:val="left" w:pos="10076"/>
+          <w:tab w:val="left" w:pos="10992"/>
+          <w:tab w:val="left" w:pos="11908"/>
+          <w:tab w:val="left" w:pos="12824"/>
+          <w:tab w:val="left" w:pos="13740"/>
+          <w:tab w:val="left" w:pos="14656"/>
+        </w:tabs>
+        <w:wordWrap w:val="0"/>
+        <w:spacing w:after="0" w:line="225" w:lineRule="atLeast"/>
+        <w:jc w:val="left"/>
+        <w:rPr>
+          <w:rFonts w:ascii="Lucida Console" w:eastAsia="Times New Roman" w:hAnsi="Lucida Console" w:cs="Courier New"/>
+          <w:color w:val="0000FF"/>
+          <w:sz w:val="20"/>
+          <w:szCs w:val="20"/>
+          <w:lang w:val="ro-MD" w:eastAsia="ro-MD"/>
+        </w:rPr>
+      </w:pPr>
+      <w:r>
+        <w:rPr>
+          <w:rFonts w:ascii="Lucida Console" w:eastAsia="Times New Roman" w:hAnsi="Lucida Console" w:cs="Courier New"/>
+          <w:color w:val="0000FF"/>
+          <w:sz w:val="20"/>
+          <w:szCs w:val="20"/>
+          <w:lang w:val="ro-MD" w:eastAsia="ro-MD"/>
+        </w:rPr>
+        <w:t>&gt; km = kmeans(dataset.valid_date[,c("hour")],centers = 4, nstart = 20)</w:t>
+      </w:r>
+    </w:p>
+    <w:p>
+      <w:pPr>
+        <w:shd w:val="clear" w:color="auto" w:fill="FFFFFF"/>
+        <w:tabs>
+          <w:tab w:val="left" w:pos="916"/>
+          <w:tab w:val="left" w:pos="1832"/>
+          <w:tab w:val="left" w:pos="2748"/>
+          <w:tab w:val="left" w:pos="3664"/>
+          <w:tab w:val="left" w:pos="4580"/>
+          <w:tab w:val="left" w:pos="5496"/>
+          <w:tab w:val="left" w:pos="6412"/>
+          <w:tab w:val="left" w:pos="7328"/>
+          <w:tab w:val="left" w:pos="8244"/>
+          <w:tab w:val="left" w:pos="9160"/>
+          <w:tab w:val="left" w:pos="10076"/>
+          <w:tab w:val="left" w:pos="10992"/>
+          <w:tab w:val="left" w:pos="11908"/>
+          <w:tab w:val="left" w:pos="12824"/>
+          <w:tab w:val="left" w:pos="13740"/>
+          <w:tab w:val="left" w:pos="14656"/>
+        </w:tabs>
+        <w:wordWrap w:val="0"/>
+        <w:spacing w:after="0" w:line="225" w:lineRule="atLeast"/>
+        <w:jc w:val="left"/>
+        <w:rPr>
+          <w:rFonts w:ascii="Lucida Console" w:eastAsia="Times New Roman" w:hAnsi="Lucida Console" w:cs="Courier New"/>
+          <w:color w:val="0000FF"/>
+          <w:sz w:val="20"/>
+          <w:szCs w:val="20"/>
+          <w:lang w:val="ro-MD" w:eastAsia="ro-MD"/>
+        </w:rPr>
+      </w:pPr>
+      <w:r>
+        <w:rPr>
+          <w:rFonts w:ascii="Lucida Console" w:eastAsia="Times New Roman" w:hAnsi="Lucida Console" w:cs="Courier New"/>
+          <w:color w:val="0000FF"/>
+          <w:sz w:val="20"/>
+          <w:szCs w:val="20"/>
+          <w:lang w:val="ro-MD" w:eastAsia="ro-MD"/>
+        </w:rPr>
+        <w:t>&gt; km$centers</w:t>
+      </w:r>
+    </w:p>
+    <w:p>
+      <w:pPr>
+        <w:shd w:val="clear" w:color="auto" w:fill="FFFFFF"/>
+        <w:tabs>
+          <w:tab w:val="left" w:pos="916"/>
+          <w:tab w:val="left" w:pos="1832"/>
+          <w:tab w:val="left" w:pos="2748"/>
+          <w:tab w:val="left" w:pos="3664"/>
+          <w:tab w:val="left" w:pos="4580"/>
+          <w:tab w:val="left" w:pos="5496"/>
+          <w:tab w:val="left" w:pos="6412"/>
+          <w:tab w:val="left" w:pos="7328"/>
+          <w:tab w:val="left" w:pos="8244"/>
+          <w:tab w:val="left" w:pos="9160"/>
+          <w:tab w:val="left" w:pos="10076"/>
+          <w:tab w:val="left" w:pos="10992"/>
+          <w:tab w:val="left" w:pos="11908"/>
+          <w:tab w:val="left" w:pos="12824"/>
+          <w:tab w:val="left" w:pos="13740"/>
+          <w:tab w:val="left" w:pos="14656"/>
+        </w:tabs>
+        <w:wordWrap w:val="0"/>
+        <w:spacing w:after="0" w:line="225" w:lineRule="atLeast"/>
+        <w:jc w:val="left"/>
+        <w:rPr>
+          <w:rFonts w:ascii="Lucida Console" w:eastAsia="Times New Roman" w:hAnsi="Lucida Console" w:cs="Courier New"/>
+          <w:color w:val="000000"/>
+          <w:sz w:val="20"/>
+          <w:szCs w:val="20"/>
+          <w:lang w:val="ro-MD" w:eastAsia="ro-MD"/>
+        </w:rPr>
+      </w:pPr>
+      <w:r>
+        <w:rPr>
+          <w:rFonts w:ascii="Lucida Console" w:eastAsia="Times New Roman" w:hAnsi="Lucida Console" w:cs="Courier New"/>
+          <w:color w:val="000000"/>
+          <w:sz w:val="20"/>
+          <w:szCs w:val="20"/>
+          <w:lang w:val="ro-MD" w:eastAsia="ro-MD"/>
+        </w:rPr>
+        <w:t xml:space="preserve">      [,1]</w:t>
+      </w:r>
+    </w:p>
+    <w:p>
+      <w:pPr>
+        <w:shd w:val="clear" w:color="auto" w:fill="FFFFFF"/>
+        <w:tabs>
+          <w:tab w:val="left" w:pos="916"/>
+          <w:tab w:val="left" w:pos="1832"/>
+          <w:tab w:val="left" w:pos="2748"/>
+          <w:tab w:val="left" w:pos="3664"/>
+          <w:tab w:val="left" w:pos="4580"/>
+          <w:tab w:val="left" w:pos="5496"/>
+          <w:tab w:val="left" w:pos="6412"/>
+          <w:tab w:val="left" w:pos="7328"/>
+          <w:tab w:val="left" w:pos="8244"/>
+          <w:tab w:val="left" w:pos="9160"/>
+          <w:tab w:val="left" w:pos="10076"/>
+          <w:tab w:val="left" w:pos="10992"/>
+          <w:tab w:val="left" w:pos="11908"/>
+          <w:tab w:val="left" w:pos="12824"/>
+          <w:tab w:val="left" w:pos="13740"/>
+          <w:tab w:val="left" w:pos="14656"/>
+        </w:tabs>
+        <w:wordWrap w:val="0"/>
+        <w:spacing w:after="0" w:line="225" w:lineRule="atLeast"/>
+        <w:jc w:val="left"/>
+        <w:rPr>
+          <w:rFonts w:ascii="Lucida Console" w:eastAsia="Times New Roman" w:hAnsi="Lucida Console" w:cs="Courier New"/>
+          <w:color w:val="000000"/>
+          <w:sz w:val="20"/>
+          <w:szCs w:val="20"/>
+          <w:lang w:val="ro-MD" w:eastAsia="ro-MD"/>
+        </w:rPr>
+      </w:pPr>
+      <w:r>
+        <w:rPr>
+          <w:rFonts w:ascii="Lucida Console" w:eastAsia="Times New Roman" w:hAnsi="Lucida Console" w:cs="Courier New"/>
+          <w:color w:val="000000"/>
+          <w:sz w:val="20"/>
+          <w:szCs w:val="20"/>
+          <w:lang w:val="ro-MD" w:eastAsia="ro-MD"/>
+        </w:rPr>
+        <w:t>1  1.76258</w:t>
+      </w:r>
+    </w:p>
+    <w:p>
+      <w:pPr>
+        <w:shd w:val="clear" w:color="auto" w:fill="FFFFFF"/>
+        <w:tabs>
+          <w:tab w:val="left" w:pos="916"/>
+          <w:tab w:val="left" w:pos="1832"/>
+          <w:tab w:val="left" w:pos="2748"/>
+          <w:tab w:val="left" w:pos="3664"/>
+          <w:tab w:val="left" w:pos="4580"/>
+          <w:tab w:val="left" w:pos="5496"/>
+          <w:tab w:val="left" w:pos="6412"/>
+          <w:tab w:val="left" w:pos="7328"/>
+          <w:tab w:val="left" w:pos="8244"/>
+          <w:tab w:val="left" w:pos="9160"/>
+          <w:tab w:val="left" w:pos="10076"/>
+          <w:tab w:val="left" w:pos="10992"/>
+          <w:tab w:val="left" w:pos="11908"/>
+          <w:tab w:val="left" w:pos="12824"/>
+          <w:tab w:val="left" w:pos="13740"/>
+          <w:tab w:val="left" w:pos="14656"/>
+        </w:tabs>
+        <w:wordWrap w:val="0"/>
+        <w:spacing w:after="0" w:line="225" w:lineRule="atLeast"/>
+        <w:jc w:val="left"/>
+        <w:rPr>
+          <w:rFonts w:ascii="Lucida Console" w:eastAsia="Times New Roman" w:hAnsi="Lucida Console" w:cs="Courier New"/>
+          <w:color w:val="000000"/>
+          <w:sz w:val="20"/>
+          <w:szCs w:val="20"/>
+          <w:lang w:val="ro-MD" w:eastAsia="ro-MD"/>
+        </w:rPr>
+      </w:pPr>
+      <w:r>
+        <w:rPr>
+          <w:rFonts w:ascii="Lucida Console" w:eastAsia="Times New Roman" w:hAnsi="Lucida Console" w:cs="Courier New"/>
+          <w:color w:val="000000"/>
+          <w:sz w:val="20"/>
+          <w:szCs w:val="20"/>
+          <w:lang w:val="ro-MD" w:eastAsia="ro-MD"/>
+        </w:rPr>
+        <w:t>2 10.89575</w:t>
+      </w:r>
+    </w:p>
+    <w:p>
+      <w:pPr>
+        <w:shd w:val="clear" w:color="auto" w:fill="FFFFFF"/>
+        <w:tabs>
+          <w:tab w:val="left" w:pos="916"/>
+          <w:tab w:val="left" w:pos="1832"/>
+          <w:tab w:val="left" w:pos="2748"/>
+          <w:tab w:val="left" w:pos="3664"/>
+          <w:tab w:val="left" w:pos="4580"/>
+          <w:tab w:val="left" w:pos="5496"/>
+          <w:tab w:val="left" w:pos="6412"/>
+          <w:tab w:val="left" w:pos="7328"/>
+          <w:tab w:val="left" w:pos="8244"/>
+          <w:tab w:val="left" w:pos="9160"/>
+          <w:tab w:val="left" w:pos="10076"/>
+          <w:tab w:val="left" w:pos="10992"/>
+          <w:tab w:val="left" w:pos="11908"/>
+          <w:tab w:val="left" w:pos="12824"/>
+          <w:tab w:val="left" w:pos="13740"/>
+          <w:tab w:val="left" w:pos="14656"/>
+        </w:tabs>
+        <w:wordWrap w:val="0"/>
+        <w:spacing w:after="0" w:line="225" w:lineRule="atLeast"/>
+        <w:jc w:val="left"/>
+        <w:rPr>
+          <w:rFonts w:ascii="Lucida Console" w:eastAsia="Times New Roman" w:hAnsi="Lucida Console" w:cs="Courier New"/>
+          <w:color w:val="000000"/>
+          <w:sz w:val="20"/>
+          <w:szCs w:val="20"/>
+          <w:lang w:val="ro-MD" w:eastAsia="ro-MD"/>
+        </w:rPr>
+      </w:pPr>
+      <w:r>
+        <w:rPr>
+          <w:rFonts w:ascii="Lucida Console" w:eastAsia="Times New Roman" w:hAnsi="Lucida Console" w:cs="Courier New"/>
+          <w:color w:val="000000"/>
+          <w:sz w:val="20"/>
+          <w:szCs w:val="20"/>
+          <w:lang w:val="ro-MD" w:eastAsia="ro-MD"/>
+        </w:rPr>
+        <w:t>3 16.01106</w:t>
+      </w:r>
+    </w:p>
+    <w:p>
+      <w:pPr>
+        <w:shd w:val="clear" w:color="auto" w:fill="FFFFFF"/>
+        <w:tabs>
+          <w:tab w:val="left" w:pos="916"/>
+          <w:tab w:val="left" w:pos="1832"/>
+          <w:tab w:val="left" w:pos="2748"/>
+          <w:tab w:val="left" w:pos="3664"/>
+          <w:tab w:val="left" w:pos="4580"/>
+          <w:tab w:val="left" w:pos="5496"/>
+          <w:tab w:val="left" w:pos="6412"/>
+          <w:tab w:val="left" w:pos="7328"/>
+          <w:tab w:val="left" w:pos="8244"/>
+          <w:tab w:val="left" w:pos="9160"/>
+          <w:tab w:val="left" w:pos="10076"/>
+          <w:tab w:val="left" w:pos="10992"/>
+          <w:tab w:val="left" w:pos="11908"/>
+          <w:tab w:val="left" w:pos="12824"/>
+          <w:tab w:val="left" w:pos="13740"/>
+          <w:tab w:val="left" w:pos="14656"/>
+        </w:tabs>
+        <w:wordWrap w:val="0"/>
+        <w:spacing w:after="0" w:line="225" w:lineRule="atLeast"/>
+        <w:jc w:val="left"/>
+        <w:rPr>
+          <w:rFonts w:ascii="Lucida Console" w:eastAsia="Times New Roman" w:hAnsi="Lucida Console" w:cs="Courier New"/>
+          <w:color w:val="000000"/>
+          <w:sz w:val="20"/>
+          <w:szCs w:val="20"/>
+          <w:lang w:val="ro-MD" w:eastAsia="ro-MD"/>
+        </w:rPr>
+      </w:pPr>
+      <w:r>
+        <w:rPr>
+          <w:rFonts w:ascii="Lucida Console" w:eastAsia="Times New Roman" w:hAnsi="Lucida Console" w:cs="Courier New"/>
+          <w:color w:val="000000"/>
+          <w:sz w:val="20"/>
+          <w:szCs w:val="20"/>
+          <w:lang w:val="ro-MD" w:eastAsia="ro-MD"/>
+        </w:rPr>
+        <w:t>4 21.37243</w:t>
+      </w:r>
+    </w:p>
+    <w:p>
+      <w:pPr>
+        <w:shd w:val="clear" w:color="auto" w:fill="FFFFFF"/>
+        <w:tabs>
+          <w:tab w:val="left" w:pos="916"/>
+          <w:tab w:val="left" w:pos="1832"/>
+          <w:tab w:val="left" w:pos="2748"/>
+          <w:tab w:val="left" w:pos="3664"/>
+          <w:tab w:val="left" w:pos="4580"/>
+          <w:tab w:val="left" w:pos="5496"/>
+          <w:tab w:val="left" w:pos="6412"/>
+          <w:tab w:val="left" w:pos="7328"/>
+          <w:tab w:val="left" w:pos="8244"/>
+          <w:tab w:val="left" w:pos="9160"/>
+          <w:tab w:val="left" w:pos="10076"/>
+          <w:tab w:val="left" w:pos="10992"/>
+          <w:tab w:val="left" w:pos="11908"/>
+          <w:tab w:val="left" w:pos="12824"/>
+          <w:tab w:val="left" w:pos="13740"/>
+          <w:tab w:val="left" w:pos="14656"/>
+        </w:tabs>
+        <w:wordWrap w:val="0"/>
+        <w:spacing w:after="0" w:line="225" w:lineRule="atLeast"/>
+        <w:jc w:val="left"/>
+        <w:rPr>
+          <w:rFonts w:ascii="Lucida Console" w:eastAsia="Times New Roman" w:hAnsi="Lucida Console" w:cs="Courier New"/>
+          <w:color w:val="0000FF"/>
+          <w:sz w:val="20"/>
+          <w:szCs w:val="20"/>
+          <w:lang w:val="ro-MD" w:eastAsia="ro-MD"/>
+        </w:rPr>
+      </w:pPr>
+      <w:r>
+        <w:rPr>
+          <w:rFonts w:ascii="Lucida Console" w:eastAsia="Times New Roman" w:hAnsi="Lucida Console" w:cs="Courier New"/>
+          <w:color w:val="0000FF"/>
+          <w:sz w:val="20"/>
+          <w:szCs w:val="20"/>
+          <w:lang w:val="ro-MD" w:eastAsia="ro-MD"/>
+        </w:rPr>
+        <w:t>&gt; plot(dataset.valid_date$hour, col = km$cluster)</w:t>
+      </w:r>
+    </w:p>
+    <w:p>
+      <w:pPr>
+        <w:shd w:val="clear" w:color="auto" w:fill="FFFFFF"/>
+        <w:tabs>
+          <w:tab w:val="left" w:pos="916"/>
+          <w:tab w:val="left" w:pos="1832"/>
+          <w:tab w:val="left" w:pos="2748"/>
+          <w:tab w:val="left" w:pos="3664"/>
+          <w:tab w:val="left" w:pos="4580"/>
+          <w:tab w:val="left" w:pos="5496"/>
+          <w:tab w:val="left" w:pos="6412"/>
+          <w:tab w:val="left" w:pos="7328"/>
+          <w:tab w:val="left" w:pos="8244"/>
+          <w:tab w:val="left" w:pos="9160"/>
+          <w:tab w:val="left" w:pos="10076"/>
+          <w:tab w:val="left" w:pos="10992"/>
+          <w:tab w:val="left" w:pos="11908"/>
+          <w:tab w:val="left" w:pos="12824"/>
+          <w:tab w:val="left" w:pos="13740"/>
+          <w:tab w:val="left" w:pos="14656"/>
+        </w:tabs>
+        <w:wordWrap w:val="0"/>
+        <w:spacing w:after="0" w:line="225" w:lineRule="atLeast"/>
+        <w:jc w:val="left"/>
+        <w:rPr>
+          <w:rFonts w:ascii="Lucida Console" w:eastAsia="Times New Roman" w:hAnsi="Lucida Console" w:cs="Courier New"/>
+          <w:color w:val="000000"/>
+          <w:sz w:val="20"/>
+          <w:szCs w:val="20"/>
+          <w:lang w:val="ro-MD" w:eastAsia="ro-MD"/>
+        </w:rPr>
+      </w:pPr>
+      <w:r>
+        <w:rPr>
+          <w:rFonts w:ascii="Lucida Console" w:eastAsia="Times New Roman" w:hAnsi="Lucida Console" w:cs="Courier New"/>
+          <w:color w:val="0000FF"/>
+          <w:sz w:val="20"/>
+          <w:szCs w:val="20"/>
+          <w:lang w:val="ro-MD" w:eastAsia="ro-MD"/>
+        </w:rPr>
+        <w:t>&gt; points(km$centers, cex = 1.5, pch = 11, col = c(1:4))</w:t>
+      </w:r>
+    </w:p>
+    <w:p>
+      <w:pPr>
+        <w:ind w:firstLine="284"/>
+      </w:pPr>
+      <w:r>
+        <w:lastRenderedPageBreak/>
+        <w:t xml:space="preserve">The algorithm </w:t>
+      </w:r>
+      <w:r>
+        <w:t>divided</w:t>
+      </w:r>
+      <w:r>
+        <w:t xml:space="preserve"> 24 intervals in 4 intervals: </w:t>
+      </w:r>
+      <w:r>
+        <w:t>night (~</w:t>
+      </w:r>
+      <w:r>
+        <w:t>01:45 AM</w:t>
+      </w:r>
+      <w:r>
+        <w:t>), morning (~</w:t>
+      </w:r>
+      <w:r>
+        <w:t>10:50 AM</w:t>
+      </w:r>
+      <w:r>
+        <w:t>), afternoon</w:t>
+      </w:r>
+      <w:r>
+        <w:t xml:space="preserve"> (~4:00 PM)</w:t>
+      </w:r>
+      <w:r>
+        <w:t xml:space="preserve"> and evening</w:t>
+      </w:r>
+      <w:r>
+        <w:t xml:space="preserve"> (~</w:t>
+      </w:r>
+      <w:r>
+        <w:t>0</w:t>
+      </w:r>
+      <w:r>
+        <w:t>9:20 PM)</w:t>
+      </w:r>
+      <w:r>
+        <w:t>.</w:t>
+      </w:r>
+      <w:r>
+        <w:t xml:space="preserve"> For better illustration results are presented in f</w:t>
+      </w:r>
+      <w:r>
+        <w:t>igure 2.15</w:t>
+      </w:r>
+      <w:r>
+        <w:t>.</w:t>
+      </w:r>
+    </w:p>
+    <w:p>
+      <w:pPr>
+        <w:ind w:firstLine="284"/>
+        <w:jc w:val="center"/>
+        <w:rPr>
+          <w:rFonts w:cs="Times New Roman"/>
+          <w:szCs w:val="24"/>
+        </w:rPr>
+      </w:pPr>
+      <w:r>
+        <w:rPr>
+          <w:noProof/>
+          <w:lang w:val="ro-MD" w:eastAsia="ro-MD"/>
+        </w:rPr>
+        <w:drawing>
+          <wp:inline distT="0" distB="0" distL="0" distR="0" wp14:anchorId="4A83EF91" wp14:editId="65E74B4C">
+            <wp:extent cx="6301105" cy="4977765"/>
+            <wp:effectExtent l="0" t="0" r="4445" b="0"/>
+            <wp:docPr id="15" name="Picture 15"/>
+            <wp:cNvGraphicFramePr>
+              <a:graphicFrameLocks xmlns:a="http://schemas.openxmlformats.org/drawingml/2006/main" noChangeAspect="1"/>
+            </wp:cNvGraphicFramePr>
+            <a:graphic xmlns:a="http://schemas.openxmlformats.org/drawingml/2006/main">
+              <a:graphicData uri="http://schemas.openxmlformats.org/drawingml/2006/picture">
+                <pic:pic xmlns:pic="http://schemas.openxmlformats.org/drawingml/2006/picture">
+                  <pic:nvPicPr>
+                    <pic:cNvPr id="1" name=""/>
+                    <pic:cNvPicPr/>
+                  </pic:nvPicPr>
+                  <pic:blipFill>
+                    <a:blip r:embed="rId22"/>
+                    <a:stretch>
+                      <a:fillRect/>
+                    </a:stretch>
+                  </pic:blipFill>
+                  <pic:spPr>
+                    <a:xfrm>
+                      <a:off x="0" y="0"/>
+                      <a:ext cx="6301105" cy="4977765"/>
+                    </a:xfrm>
+                    <a:prstGeom prst="rect">
+                      <a:avLst/>
+                    </a:prstGeom>
+                  </pic:spPr>
+                </pic:pic>
+              </a:graphicData>
+            </a:graphic>
+          </wp:inline>
+        </w:drawing>
+      </w:r>
+    </w:p>
+    <w:p>
+      <w:pPr>
+        <w:ind w:firstLine="284"/>
+        <w:jc w:val="center"/>
+        <w:rPr>
+          <w:rFonts w:cs="Times New Roman"/>
+          <w:szCs w:val="24"/>
+        </w:rPr>
+      </w:pPr>
+      <w:r>
+        <w:rPr>
+          <w:rFonts w:cs="Times New Roman"/>
+          <w:szCs w:val="24"/>
+        </w:rPr>
+        <w:t>Figure 2.15 – 24 hours clustered in 4 groups</w:t>
+      </w:r>
+    </w:p>
+    <w:p>
+      <w:pPr>
+        <w:ind w:firstLine="284"/>
+        <w:rPr>
+          <w:rFonts w:cs="Times New Roman"/>
+          <w:szCs w:val="24"/>
+        </w:rPr>
+      </w:pPr>
+      <w:r>
+        <w:rPr>
+          <w:rFonts w:cs="Times New Roman"/>
+          <w:szCs w:val="24"/>
+        </w:rPr>
+        <w:t>The largest interval is night interval</w:t>
+      </w:r>
+      <w:r>
+        <w:rPr>
+          <w:rFonts w:cs="Times New Roman"/>
+          <w:szCs w:val="24"/>
+        </w:rPr>
+        <w:t xml:space="preserve"> </w:t>
+      </w:r>
+      <w:r>
+        <w:rPr>
+          <w:rFonts w:cs="Times New Roman"/>
+          <w:szCs w:val="24"/>
+        </w:rPr>
+        <w:t>h</w:t>
+      </w:r>
+      <w:r>
+        <w:rPr>
+          <w:rFonts w:cs="Times New Roman"/>
+          <w:szCs w:val="24"/>
+        </w:rPr>
+        <w:t>owever</w:t>
+      </w:r>
+      <w:r>
+        <w:rPr>
+          <w:rFonts w:cs="Times New Roman"/>
+          <w:szCs w:val="24"/>
+        </w:rPr>
+        <w:t xml:space="preserve"> there is no big difference between the intervals</w:t>
+      </w:r>
+      <w:r>
+        <w:rPr>
+          <w:rFonts w:cs="Times New Roman"/>
+          <w:szCs w:val="24"/>
+        </w:rPr>
+        <w:t>’</w:t>
+      </w:r>
+      <w:r>
+        <w:rPr>
+          <w:rFonts w:cs="Times New Roman"/>
+          <w:szCs w:val="24"/>
+        </w:rPr>
+        <w:t xml:space="preserve"> size</w:t>
+      </w:r>
+      <w:r>
+        <w:rPr>
+          <w:rFonts w:cs="Times New Roman"/>
+          <w:szCs w:val="24"/>
+        </w:rPr>
+        <w:t>.</w:t>
+      </w:r>
+    </w:p>
+    <w:p>
+      <w:pPr>
+        <w:jc w:val="left"/>
+        <w:rPr>
+          <w:rFonts w:cs="Times New Roman"/>
+          <w:szCs w:val="24"/>
+        </w:rPr>
+      </w:pPr>
+      <w:r>
+        <w:rPr>
+          <w:rFonts w:cs="Times New Roman"/>
+          <w:szCs w:val="24"/>
+        </w:rPr>
+        <w:br w:type="page"/>
+      </w:r>
+    </w:p>
+    <w:p>
+      <w:pPr>
+        <w:ind w:firstLine="284"/>
+        <w:rPr>
+          <w:rFonts w:cs="Times New Roman"/>
+          <w:b/>
+          <w:szCs w:val="24"/>
+        </w:rPr>
+      </w:pPr>
+      <w:r>
+        <w:rPr>
+          <w:rFonts w:cs="Times New Roman"/>
+          <w:b/>
+          <w:szCs w:val="24"/>
+        </w:rPr>
+        <w:lastRenderedPageBreak/>
+        <w:t>Conclusion</w:t>
+      </w:r>
+    </w:p>
+    <w:p>
+      <w:pPr>
+        <w:ind w:firstLine="284"/>
+        <w:rPr>
+          <w:rFonts w:cs="Times New Roman"/>
+          <w:szCs w:val="24"/>
+        </w:rPr>
+      </w:pPr>
+      <w:r>
+        <w:rPr>
+          <w:rFonts w:cs="Times New Roman"/>
+          <w:szCs w:val="24"/>
+        </w:rPr>
+        <w:t xml:space="preserve"> </w:t>
+      </w:r>
+      <w:r>
+        <w:rPr>
+          <w:rFonts w:cs="Times New Roman"/>
+          <w:szCs w:val="24"/>
+        </w:rPr>
+        <w:t>Using</w:t>
+      </w:r>
+      <w:r>
+        <w:rPr>
+          <w:rFonts w:cs="Times New Roman"/>
+          <w:szCs w:val="24"/>
+        </w:rPr>
+        <w:t xml:space="preserve"> descriptive statistical analysis we identified top contributors of repository</w:t>
+      </w:r>
+      <w:r>
+        <w:rPr>
+          <w:rFonts w:cs="Times New Roman"/>
+          <w:szCs w:val="24"/>
+        </w:rPr>
+        <w:t xml:space="preserve"> (it’s owner – </w:t>
+      </w:r>
+      <w:r>
+        <w:rPr>
+          <w:rFonts w:cs="Times New Roman"/>
+          <w:szCs w:val="24"/>
+        </w:rPr>
+        <w:t xml:space="preserve">Mark </w:t>
+      </w:r>
+      <w:proofErr w:type="spellStart"/>
+      <w:r>
+        <w:rPr>
+          <w:rFonts w:cs="Times New Roman"/>
+          <w:szCs w:val="24"/>
+        </w:rPr>
+        <w:t>Seemann</w:t>
+      </w:r>
+      <w:proofErr w:type="spellEnd"/>
+      <w:r>
+        <w:rPr>
+          <w:rFonts w:cs="Times New Roman"/>
+          <w:szCs w:val="24"/>
+        </w:rPr>
+        <w:t>)</w:t>
+      </w:r>
+      <w:r>
+        <w:rPr>
+          <w:rFonts w:cs="Times New Roman"/>
+          <w:szCs w:val="24"/>
+        </w:rPr>
+        <w:t xml:space="preserve">, their activity during repository life time, </w:t>
+      </w:r>
+      <w:r>
+        <w:rPr>
+          <w:rFonts w:cs="Times New Roman"/>
+          <w:szCs w:val="24"/>
+        </w:rPr>
+        <w:t>and when they work</w:t>
+      </w:r>
+      <w:r>
+        <w:rPr>
+          <w:rFonts w:cs="Times New Roman"/>
+          <w:szCs w:val="24"/>
+        </w:rPr>
+        <w:t xml:space="preserve"> (many of them work in evenings</w:t>
+      </w:r>
+      <w:r>
+        <w:rPr>
+          <w:rFonts w:cs="Times New Roman"/>
+          <w:szCs w:val="24"/>
+        </w:rPr>
+        <w:t>, after work</w:t>
+      </w:r>
+      <w:r>
+        <w:rPr>
+          <w:rFonts w:cs="Times New Roman"/>
+          <w:szCs w:val="24"/>
+        </w:rPr>
+        <w:t>)</w:t>
+      </w:r>
+      <w:r>
+        <w:rPr>
+          <w:rFonts w:cs="Times New Roman"/>
+          <w:szCs w:val="24"/>
+        </w:rPr>
+        <w:t>.</w:t>
+      </w:r>
+      <w:r>
+        <w:rPr>
+          <w:rFonts w:cs="Times New Roman"/>
+          <w:szCs w:val="24"/>
+        </w:rPr>
+        <w:t xml:space="preserve"> </w:t>
+      </w:r>
+      <w:r>
+        <w:rPr>
+          <w:rFonts w:cs="Times New Roman"/>
+          <w:szCs w:val="24"/>
+        </w:rPr>
+        <w:t xml:space="preserve">Areas where Linear Regression can be applied haven’t been identified. An artificial </w:t>
+      </w:r>
+      <w:r>
+        <w:rPr>
+          <w:rFonts w:cs="Times New Roman"/>
+          <w:szCs w:val="24"/>
+        </w:rPr>
+        <w:t xml:space="preserve">attempt was made to apply Logistic Regression. K-NN could be applied as well on this to compare </w:t>
+      </w:r>
+      <w:r>
+        <w:rPr>
+          <w:rFonts w:cs="Times New Roman"/>
+          <w:szCs w:val="24"/>
+        </w:rPr>
+        <w:t xml:space="preserve">results, but because the dataset is not very good for this purpose and because of insufficiency of time it was omitted. </w:t>
+      </w:r>
+      <w:r>
+        <w:rPr>
+          <w:rFonts w:cs="Times New Roman"/>
+          <w:szCs w:val="24"/>
+        </w:rPr>
+        <w:t xml:space="preserve">Clustering algorithm </w:t>
+      </w:r>
+      <w:r>
+        <w:rPr>
+          <w:rFonts w:cs="Times New Roman"/>
+          <w:szCs w:val="24"/>
+        </w:rPr>
+        <w:t xml:space="preserve">(K-Means) </w:t>
+      </w:r>
+      <w:r>
+        <w:rPr>
+          <w:rFonts w:cs="Times New Roman"/>
+          <w:szCs w:val="24"/>
+        </w:rPr>
+        <w:t>performed well on splitting the day in 4 activity intervals.</w:t>
+      </w:r>
+      <w:r>
+        <w:rPr>
+          <w:rFonts w:cs="Times New Roman"/>
+          <w:szCs w:val="24"/>
+        </w:rPr>
+        <w:t xml:space="preserve"> </w:t>
+      </w:r>
+    </w:p>
+    <w:p>
+      <w:pPr>
+        <w:ind w:firstLine="284"/>
+        <w:rPr>
+          <w:rFonts w:cs="Times New Roman"/>
+          <w:szCs w:val="24"/>
+        </w:rPr>
+      </w:pPr>
+      <w:r>
+        <w:rPr>
+          <w:rFonts w:cs="Times New Roman"/>
+          <w:szCs w:val="24"/>
+        </w:rPr>
+        <w:t>Most analysis done in this paper is related to authors activity</w:t>
+      </w:r>
+      <w:r>
+        <w:rPr>
+          <w:rFonts w:cs="Times New Roman"/>
+          <w:szCs w:val="24"/>
+        </w:rPr>
+        <w:t>. Future analysis can be done on data related to files: number of files by extension, num</w:t>
+      </w:r>
+      <w:r>
+        <w:rPr>
+          <w:rFonts w:cs="Times New Roman"/>
+          <w:szCs w:val="24"/>
+        </w:rPr>
+        <w:t>b</w:t>
+      </w:r>
+      <w:r>
+        <w:rPr>
+          <w:rFonts w:cs="Times New Roman"/>
+          <w:szCs w:val="24"/>
+        </w:rPr>
+        <w:t>er o</w:t>
+      </w:r>
+      <w:r>
+        <w:rPr>
+          <w:rFonts w:cs="Times New Roman"/>
+          <w:szCs w:val="24"/>
+        </w:rPr>
+        <w:t>f lines in different file types,</w:t>
+      </w:r>
+      <w:r>
+        <w:rPr>
+          <w:rFonts w:cs="Times New Roman"/>
+          <w:szCs w:val="24"/>
+        </w:rPr>
+        <w:t xml:space="preserve"> </w:t>
+      </w:r>
+      <w:r>
+        <w:rPr>
+          <w:rFonts w:cs="Times New Roman"/>
+          <w:szCs w:val="24"/>
+        </w:rPr>
+        <w:t xml:space="preserve">number of authors which modified a file, etc. Another area of interest would be commit analysis: number of commits per author, </w:t>
+      </w:r>
+      <w:r>
+        <w:rPr>
+          <w:rFonts w:cs="Times New Roman"/>
+          <w:szCs w:val="24"/>
+        </w:rPr>
+        <w:t>average commit size, etc</w:t>
+      </w:r>
+      <w:r>
+        <w:rPr>
+          <w:rFonts w:cs="Times New Roman"/>
+          <w:szCs w:val="24"/>
+        </w:rPr>
+        <w:t>.</w:t>
+      </w:r>
+    </w:p>
+    <w:p>
+      <w:pPr>
+        <w:jc w:val="left"/>
+        <w:rPr>
+          <w:rFonts w:cs="Times New Roman"/>
+          <w:szCs w:val="24"/>
+        </w:rPr>
+      </w:pPr>
+      <w:r>
+        <w:rPr>
+          <w:rFonts w:cs="Times New Roman"/>
+          <w:szCs w:val="24"/>
+        </w:rPr>
+        <w:br w:type="page"/>
+      </w:r>
+    </w:p>
+    <w:sdt>
+      <w:sdtPr>
+        <w:id w:val="-79220060"/>
+        <w:docPartObj>
+          <w:docPartGallery w:val="Bibliographies"/>
+          <w:docPartUnique/>
+        </w:docPartObj>
+      </w:sdtPr>
+      <w:sdtEndPr>
+        <w:rPr>
+          <w:rFonts w:eastAsiaTheme="minorHAnsi" w:cstheme="minorBidi"/>
+          <w:b w:val="0"/>
+          <w:szCs w:val="22"/>
+        </w:rPr>
+      </w:sdtEndPr>
+      <w:sdtContent>
+        <w:p>
+          <w:pPr>
+            <w:pStyle w:val="Heading1"/>
+          </w:pPr>
+          <w:r>
+            <w:t>References</w:t>
+          </w:r>
+        </w:p>
+        <w:sdt>
+          <w:sdtPr>
+            <w:id w:val="-573587230"/>
+            <w:bibliography/>
+          </w:sdtPr>
+          <w:sdtContent>
+            <w:p>
+              <w:pPr>
+                <w:rPr>
+                  <w:rFonts w:asciiTheme="minorHAnsi" w:hAnsiTheme="minorHAnsi"/>
+                  <w:noProof/>
+                  <w:sz w:val="22"/>
+                </w:rPr>
+              </w:pPr>
+              <w:r>
+                <w:fldChar w:fldCharType="begin"/>
+              </w:r>
+              <w:r>
+                <w:instrText xml:space="preserve"> BIBLIOGRAPHY </w:instrText>
+              </w:r>
+              <w:r>
+                <w:fldChar w:fldCharType="separate"/>
+              </w:r>
+            </w:p>
+            <w:tbl>
+              <w:tblPr>
+                <w:tblW w:w="5000" w:type="pct"/>
+                <w:tblCellSpacing w:w="15" w:type="dxa"/>
+                <w:tblCellMar>
+                  <w:top w:w="15" w:type="dxa"/>
+                  <w:left w:w="15" w:type="dxa"/>
+                  <w:bottom w:w="15" w:type="dxa"/>
+                  <w:right w:w="15" w:type="dxa"/>
+                </w:tblCellMar>
+                <w:tblLook w:val="04A0" w:firstRow="1" w:lastRow="0" w:firstColumn="1" w:lastColumn="0" w:noHBand="0" w:noVBand="1"/>
+              </w:tblPr>
+              <w:tblGrid>
+                <w:gridCol w:w="355"/>
+                <w:gridCol w:w="9568"/>
+              </w:tblGrid>
+              <w:tr>
+                <w:trPr>
+                  <w:divId w:val="443892215"/>
+                  <w:tblCellSpacing w:w="15" w:type="dxa"/>
+                </w:trPr>
+                <w:tc>
+                  <w:tcPr>
+                    <w:tcW w:w="50" w:type="pct"/>
+                    <w:hideMark/>
+                  </w:tcPr>
+                  <w:p>
+                    <w:pPr>
+                      <w:pStyle w:val="Bibliography"/>
+                      <w:rPr>
+                        <w:noProof/>
+                        <w:szCs w:val="24"/>
+                      </w:rPr>
+                    </w:pPr>
+                    <w:r>
+                      <w:rPr>
+                        <w:noProof/>
+                      </w:rPr>
+                      <w:t xml:space="preserve">[1] </w:t>
+                    </w:r>
+                  </w:p>
+                </w:tc>
+                <w:tc>
+                  <w:tcPr>
+                    <w:tcW w:w="0" w:type="auto"/>
+                    <w:hideMark/>
+                  </w:tcPr>
+                  <w:p>
+                    <w:pPr>
+                      <w:pStyle w:val="Bibliography"/>
+                      <w:rPr>
+                        <w:noProof/>
+                      </w:rPr>
+                    </w:pPr>
+                    <w:r>
+                      <w:rPr>
+                        <w:noProof/>
+                      </w:rPr>
+                      <w:t>"AutoFixture," [Online]. Available: https://github.com/AutoFixture/AutoFixture.</w:t>
+                    </w:r>
+                  </w:p>
+                </w:tc>
+              </w:tr>
+              <w:tr>
+                <w:trPr>
+                  <w:divId w:val="443892215"/>
+                  <w:tblCellSpacing w:w="15" w:type="dxa"/>
+                </w:trPr>
+                <w:tc>
+                  <w:tcPr>
+                    <w:tcW w:w="50" w:type="pct"/>
+                    <w:hideMark/>
+                  </w:tcPr>
+                  <w:p>
+                    <w:pPr>
+                      <w:pStyle w:val="Bibliography"/>
+                      <w:rPr>
+                        <w:noProof/>
+                      </w:rPr>
+                    </w:pPr>
+                    <w:r>
+                      <w:rPr>
+                        <w:noProof/>
+                      </w:rPr>
+                      <w:t xml:space="preserve">[2] </w:t>
+                    </w:r>
+                  </w:p>
+                </w:tc>
+                <w:tc>
+                  <w:tcPr>
+                    <w:tcW w:w="0" w:type="auto"/>
+                    <w:hideMark/>
+                  </w:tcPr>
+                  <w:p>
+                    <w:pPr>
+                      <w:pStyle w:val="Bibliography"/>
+                      <w:rPr>
+                        <w:noProof/>
+                      </w:rPr>
+                    </w:pPr>
+                    <w:r>
+                      <w:rPr>
+                        <w:noProof/>
+                      </w:rPr>
+                      <w:t>S. Grajdean, "GitLogAnalysis_RLang," [Online]. Available: https://github.com/grajdeanserghei/GitLogAnalysis_RLang.</w:t>
+                    </w:r>
+                  </w:p>
+                </w:tc>
+              </w:tr>
+              <w:tr>
+                <w:trPr>
+                  <w:divId w:val="443892215"/>
+                  <w:tblCellSpacing w:w="15" w:type="dxa"/>
+                </w:trPr>
+                <w:tc>
+                  <w:tcPr>
+                    <w:tcW w:w="50" w:type="pct"/>
+                    <w:hideMark/>
+                  </w:tcPr>
+                  <w:p>
+                    <w:pPr>
+                      <w:pStyle w:val="Bibliography"/>
+                      <w:rPr>
+                        <w:noProof/>
+                      </w:rPr>
+                    </w:pPr>
+                    <w:r>
+                      <w:rPr>
+                        <w:noProof/>
+                      </w:rPr>
+                      <w:t xml:space="preserve">[3] </w:t>
+                    </w:r>
+                  </w:p>
+                </w:tc>
+                <w:tc>
+                  <w:tcPr>
+                    <w:tcW w:w="0" w:type="auto"/>
+                    <w:hideMark/>
+                  </w:tcPr>
+                  <w:p>
+                    <w:pPr>
+                      <w:pStyle w:val="Bibliography"/>
+                      <w:rPr>
+                        <w:noProof/>
+                      </w:rPr>
+                    </w:pPr>
+                    <w:r>
+                      <w:rPr>
+                        <w:noProof/>
+                      </w:rPr>
+                      <w:t xml:space="preserve">A. Fischetti and T. Fischetti, Data Analysis with R, Packt Publishing, 2015. </w:t>
+                    </w:r>
+                  </w:p>
+                </w:tc>
+              </w:tr>
+              <w:tr>
+                <w:trPr>
+                  <w:divId w:val="443892215"/>
+                  <w:tblCellSpacing w:w="15" w:type="dxa"/>
+                </w:trPr>
+                <w:tc>
+                  <w:tcPr>
+                    <w:tcW w:w="50" w:type="pct"/>
+                    <w:hideMark/>
+                  </w:tcPr>
+                  <w:p>
+                    <w:pPr>
+                      <w:pStyle w:val="Bibliography"/>
+                      <w:rPr>
+                        <w:noProof/>
+                      </w:rPr>
+                    </w:pPr>
+                    <w:r>
+                      <w:rPr>
+                        <w:noProof/>
+                      </w:rPr>
+                      <w:t xml:space="preserve">[4] </w:t>
+                    </w:r>
+                  </w:p>
+                </w:tc>
+                <w:tc>
+                  <w:tcPr>
+                    <w:tcW w:w="0" w:type="auto"/>
+                    <w:hideMark/>
+                  </w:tcPr>
+                  <w:p>
+                    <w:pPr>
+                      <w:pStyle w:val="Bibliography"/>
+                      <w:rPr>
+                        <w:noProof/>
+                      </w:rPr>
+                    </w:pPr>
+                    <w:r>
+                      <w:rPr>
+                        <w:noProof/>
+                      </w:rPr>
+                      <w:t xml:space="preserve">J. Ledolter, Data Mining and Business Analytics with R, Iowa City: John Wiley &amp; Sons, 2013. </w:t>
+                    </w:r>
+                  </w:p>
+                </w:tc>
+              </w:tr>
+            </w:tbl>
+            <w:p>
+              <w:pPr>
+                <w:divId w:val="443892215"/>
+                <w:rPr>
+                  <w:rFonts w:eastAsia="Times New Roman"/>
+                  <w:noProof/>
+                </w:rPr>
+              </w:pPr>
+            </w:p>
+            <w:p>
+              <w:r>
+                <w:rPr>
+                  <w:b/>
+                  <w:bCs/>
+                  <w:noProof/>
+                </w:rPr>
+                <w:fldChar w:fldCharType="end"/>
+              </w:r>
+            </w:p>
+          </w:sdtContent>
+        </w:sdt>
+      </w:sdtContent>
+    </w:sdt>
+    <w:p>
+      <w:pPr>
+        <w:jc w:val="left"/>
+        <w:rPr>
+          <w:rFonts w:cs="Times New Roman"/>
+          <w:szCs w:val="24"/>
+        </w:rPr>
+      </w:pPr>
+      <w:r>
+        <w:rPr>
+          <w:rFonts w:cs="Times New Roman"/>
+          <w:szCs w:val="24"/>
+        </w:rPr>
+        <w:br w:type="page"/>
+      </w:r>
+    </w:p>
+    <w:p>
+      <w:pPr>
+        <w:ind w:firstLine="284"/>
+        <w:jc w:val="center"/>
+        <w:rPr>
+          <w:rFonts w:cs="Times New Roman"/>
+          <w:b/>
+          <w:szCs w:val="24"/>
+        </w:rPr>
+      </w:pPr>
+      <w:r>
+        <w:rPr>
+          <w:rFonts w:cs="Times New Roman"/>
+          <w:b/>
+          <w:szCs w:val="24"/>
+        </w:rPr>
+        <w:lastRenderedPageBreak/>
+        <w:t>Appendix A</w:t>
+      </w:r>
+    </w:p>
+    <w:p>
+      <w:pPr>
+        <w:ind w:firstLine="284"/>
+        <w:jc w:val="center"/>
+        <w:rPr>
+          <w:rFonts w:cs="Times New Roman"/>
+          <w:b/>
+          <w:szCs w:val="24"/>
+        </w:rPr>
+      </w:pPr>
+      <w:r>
+        <w:rPr>
+          <w:rFonts w:cs="Times New Roman"/>
+          <w:b/>
+          <w:szCs w:val="24"/>
+        </w:rPr>
+        <w:t>Source code of R scripts used in paper</w:t>
+      </w:r>
+    </w:p>
+    <w:p>
+      <w:pPr>
+        <w:ind w:firstLine="284"/>
+        <w:rPr>
+          <w:rFonts w:cs="Times New Roman"/>
+          <w:b/>
+          <w:szCs w:val="24"/>
+        </w:rPr>
+      </w:pPr>
       <w:bookmarkStart w:id="0" w:name="_GoBack"/>
       <w:bookmarkEnd w:id="0"/>
-      <w:r>
-        <w:t xml:space="preserve">ure 2.9 – Contributors activity during </w:t>
-      </w:r>
-      <w:r>
-        <w:t>repository life</w:t>
-      </w:r>
-    </w:p>
-    <w:p>
-      <w:pPr>
-        <w:ind w:firstLine="284"/>
-        <w:rPr>
-          <w:rFonts w:cs="Times New Roman"/>
-          <w:szCs w:val="24"/>
-        </w:rPr>
-      </w:pPr>
-      <w:r>
-        <w:br w:type="page"/>
-      </w:r>
     </w:p>
     <w:sectPr>
+      <w:footerReference w:type="default" r:id="rId23"/>
       <w:pgSz w:w="12240" w:h="15840"/>
-      <w:pgMar w:top="1440" w:right="1440" w:bottom="1440" w:left="1440" w:header="708" w:footer="708" w:gutter="0"/>
+      <w:pgMar w:top="1135" w:right="1183" w:bottom="1276" w:left="1134" w:header="708" w:footer="708" w:gutter="0"/>
       <w:cols w:space="708"/>
+      <w:titlePg/>
       <w:docGrid w:linePitch="360"/>
     </w:sectPr>
   </w:body>
 </w:document>
+</file>
+
+<file path=word/endnotes.xml><?xml version="1.0" encoding="utf-8"?>
+<w:endnotes xmlns:wpc="http://schemas.microsoft.com/office/word/2010/wordprocessingCanvas" xmlns:cx="http://schemas.microsoft.com/office/drawing/2014/chartex" xmlns:cx1="http://schemas.microsoft.com/office/drawing/2015/9/8/chartex" xmlns:cx2="http://schemas.microsoft.com/office/drawing/2015/10/21/chartex" xmlns:cx3="http://schemas.microsoft.com/office/drawing/2016/5/9/chartex" xmlns:cx4="http://schemas.microsoft.com/office/drawing/2016/5/10/chartex" xmlns:cx5="http://schemas.microsoft.com/office/drawing/2016/5/11/chartex" xmlns:mc="http://schemas.openxmlformats.org/markup-compatibility/2006" xmlns:o="urn:schemas-microsoft-com:office:office" xmlns:r="http://schemas.openxmlformats.org/officeDocument/2006/relationships" xmlns:m="http://schemas.openxmlformats.org/officeDocument/2006/math" xmlns:v="urn:schemas-microsoft-com:vml" xmlns:wp14="http://schemas.microsoft.com/office/word/2010/wordprocessingDrawing" xmlns:wp="http://schemas.openxmlformats.org/drawingml/2006/wordprocessingDrawing" xmlns:w10="urn:schemas-microsoft-com:office:word" xmlns:w="http://schemas.openxmlformats.org/wordprocessingml/2006/main" xmlns:w14="http://schemas.microsoft.com/office/word/2010/wordml" xmlns:w15="http://schemas.microsoft.com/office/word/2012/wordml" xmlns:w16se="http://schemas.microsoft.com/office/word/2015/wordml/symex" xmlns:wpg="http://schemas.microsoft.com/office/word/2010/wordprocessingGroup" xmlns:wpi="http://schemas.microsoft.com/office/word/2010/wordprocessingInk" xmlns:wne="http://schemas.microsoft.com/office/word/2006/wordml" xmlns:wps="http://schemas.microsoft.com/office/word/2010/wordprocessingShape" mc:Ignorable="w14 w15 w16se wp14">
+  <w:endnote w:type="separator" w:id="-1">
+    <w:p>
+      <w:pPr>
+        <w:spacing w:after="0" w:line="240" w:lineRule="auto"/>
+      </w:pPr>
+      <w:r>
+        <w:separator/>
+      </w:r>
+    </w:p>
+  </w:endnote>
+  <w:endnote w:type="continuationSeparator" w:id="0">
+    <w:p>
+      <w:pPr>
+        <w:spacing w:after="0" w:line="240" w:lineRule="auto"/>
+      </w:pPr>
+      <w:r>
+        <w:continuationSeparator/>
+      </w:r>
+    </w:p>
+  </w:endnote>
+</w:endnotes>
+</file>
+
+<file path=word/footer1.xml><?xml version="1.0" encoding="utf-8"?>
+<w:ftr xmlns:wpc="http://schemas.microsoft.com/office/word/2010/wordprocessingCanvas" xmlns:cx="http://schemas.microsoft.com/office/drawing/2014/chartex" xmlns:cx1="http://schemas.microsoft.com/office/drawing/2015/9/8/chartex" xmlns:cx2="http://schemas.microsoft.com/office/drawing/2015/10/21/chartex" xmlns:cx3="http://schemas.microsoft.com/office/drawing/2016/5/9/chartex" xmlns:cx4="http://schemas.microsoft.com/office/drawing/2016/5/10/chartex" xmlns:cx5="http://schemas.microsoft.com/office/drawing/2016/5/11/chartex" xmlns:mc="http://schemas.openxmlformats.org/markup-compatibility/2006" xmlns:o="urn:schemas-microsoft-com:office:office" xmlns:r="http://schemas.openxmlformats.org/officeDocument/2006/relationships" xmlns:m="http://schemas.openxmlformats.org/officeDocument/2006/math" xmlns:v="urn:schemas-microsoft-com:vml" xmlns:wp14="http://schemas.microsoft.com/office/word/2010/wordprocessingDrawing" xmlns:wp="http://schemas.openxmlformats.org/drawingml/2006/wordprocessingDrawing" xmlns:w10="urn:schemas-microsoft-com:office:word" xmlns:w="http://schemas.openxmlformats.org/wordprocessingml/2006/main" xmlns:w14="http://schemas.microsoft.com/office/word/2010/wordml" xmlns:w15="http://schemas.microsoft.com/office/word/2012/wordml" xmlns:w16se="http://schemas.microsoft.com/office/word/2015/wordml/symex" xmlns:wpg="http://schemas.microsoft.com/office/word/2010/wordprocessingGroup" xmlns:wpi="http://schemas.microsoft.com/office/word/2010/wordprocessingInk" xmlns:wne="http://schemas.microsoft.com/office/word/2006/wordml" xmlns:wps="http://schemas.microsoft.com/office/word/2010/wordprocessingShape" mc:Ignorable="w14 w15 w16se wp14">
+  <w:sdt>
+    <w:sdtPr>
+      <w:id w:val="736666549"/>
+      <w:docPartObj>
+        <w:docPartGallery w:val="Page Numbers (Bottom of Page)"/>
+        <w:docPartUnique/>
+      </w:docPartObj>
+    </w:sdtPr>
+    <w:sdtEndPr>
+      <w:rPr>
+        <w:noProof/>
+      </w:rPr>
+    </w:sdtEndPr>
+    <w:sdtContent>
+      <w:p>
+        <w:pPr>
+          <w:pStyle w:val="Footer"/>
+          <w:jc w:val="center"/>
+        </w:pPr>
+        <w:r>
+          <w:fldChar w:fldCharType="begin"/>
+        </w:r>
+        <w:r>
+          <w:instrText xml:space="preserve"> PAGE   \* MERGEFORMAT </w:instrText>
+        </w:r>
+        <w:r>
+          <w:fldChar w:fldCharType="separate"/>
+        </w:r>
+        <w:r>
+          <w:rPr>
+            <w:noProof/>
+          </w:rPr>
+          <w:t>20</w:t>
+        </w:r>
+        <w:r>
+          <w:rPr>
+            <w:noProof/>
+          </w:rPr>
+          <w:fldChar w:fldCharType="end"/>
+        </w:r>
+      </w:p>
+    </w:sdtContent>
+  </w:sdt>
+  <w:p>
+    <w:pPr>
+      <w:pStyle w:val="Footer"/>
+    </w:pPr>
+  </w:p>
+</w:ftr>
+</file>
+
+<file path=word/footnotes.xml><?xml version="1.0" encoding="utf-8"?>
+<w:footnotes xmlns:wpc="http://schemas.microsoft.com/office/word/2010/wordprocessingCanvas" xmlns:cx="http://schemas.microsoft.com/office/drawing/2014/chartex" xmlns:cx1="http://schemas.microsoft.com/office/drawing/2015/9/8/chartex" xmlns:cx2="http://schemas.microsoft.com/office/drawing/2015/10/21/chartex" xmlns:cx3="http://schemas.microsoft.com/office/drawing/2016/5/9/chartex" xmlns:cx4="http://schemas.microsoft.com/office/drawing/2016/5/10/chartex" xmlns:cx5="http://schemas.microsoft.com/office/drawing/2016/5/11/chartex" xmlns:mc="http://schemas.openxmlformats.org/markup-compatibility/2006" xmlns:o="urn:schemas-microsoft-com:office:office" xmlns:r="http://schemas.openxmlformats.org/officeDocument/2006/relationships" xmlns:m="http://schemas.openxmlformats.org/officeDocument/2006/math" xmlns:v="urn:schemas-microsoft-com:vml" xmlns:wp14="http://schemas.microsoft.com/office/word/2010/wordprocessingDrawing" xmlns:wp="http://schemas.openxmlformats.org/drawingml/2006/wordprocessingDrawing" xmlns:w10="urn:schemas-microsoft-com:office:word" xmlns:w="http://schemas.openxmlformats.org/wordprocessingml/2006/main" xmlns:w14="http://schemas.microsoft.com/office/word/2010/wordml" xmlns:w15="http://schemas.microsoft.com/office/word/2012/wordml" xmlns:w16se="http://schemas.microsoft.com/office/word/2015/wordml/symex" xmlns:wpg="http://schemas.microsoft.com/office/word/2010/wordprocessingGroup" xmlns:wpi="http://schemas.microsoft.com/office/word/2010/wordprocessingInk" xmlns:wne="http://schemas.microsoft.com/office/word/2006/wordml" xmlns:wps="http://schemas.microsoft.com/office/word/2010/wordprocessingShape" mc:Ignorable="w14 w15 w16se wp14">
+  <w:footnote w:type="separator" w:id="-1">
+    <w:p>
+      <w:pPr>
+        <w:spacing w:after="0" w:line="240" w:lineRule="auto"/>
+      </w:pPr>
+      <w:r>
+        <w:separator/>
+      </w:r>
+    </w:p>
+  </w:footnote>
+  <w:footnote w:type="continuationSeparator" w:id="0">
+    <w:p>
+      <w:pPr>
+        <w:spacing w:after="0" w:line="240" w:lineRule="auto"/>
+      </w:pPr>
+      <w:r>
+        <w:continuationSeparator/>
+      </w:r>
+    </w:p>
+  </w:footnote>
+</w:footnotes>
 </file>
 
 <file path=word/numbering.xml><?xml version="1.0" encoding="utf-8"?>
@@ -4494,6 +11260,7 @@
     <w:lsdException w:name="HTML Sample" w:semiHidden="1" w:unhideWhenUsed="1"/>
     <w:lsdException w:name="HTML Typewriter" w:semiHidden="1" w:unhideWhenUsed="1"/>
     <w:lsdException w:name="HTML Variable" w:semiHidden="1" w:unhideWhenUsed="1"/>
+    <w:lsdException w:name="Normal Table" w:semiHidden="1" w:unhideWhenUsed="1"/>
     <w:lsdException w:name="annotation subject" w:semiHidden="1" w:unhideWhenUsed="1"/>
     <w:lsdException w:name="No List" w:semiHidden="1" w:unhideWhenUsed="1"/>
     <w:lsdException w:name="Outline List 1" w:semiHidden="1" w:unhideWhenUsed="1"/>
@@ -4538,6 +11305,7 @@
     <w:lsdException w:name="Table Professional" w:semiHidden="1" w:unhideWhenUsed="1"/>
     <w:lsdException w:name="Table Subtle 1" w:semiHidden="1" w:unhideWhenUsed="1"/>
     <w:lsdException w:name="Table Subtle 2" w:semiHidden="1" w:unhideWhenUsed="1"/>
+    <w:lsdException w:name="Table Web 1" w:semiHidden="1" w:unhideWhenUsed="1"/>
     <w:lsdException w:name="Table Web 2" w:semiHidden="1" w:unhideWhenUsed="1"/>
     <w:lsdException w:name="Table Web 3" w:semiHidden="1" w:unhideWhenUsed="1"/>
     <w:lsdException w:name="Balloon Text" w:semiHidden="1" w:unhideWhenUsed="1"/>
@@ -4765,7 +11533,10 @@
   <w:style w:type="paragraph" w:default="1" w:styleId="Normal">
     <w:name w:val="Normal"/>
     <w:qFormat/>
-    <w:rsid w:val="000037E7"/>
+    <w:rsid w:val="009356D8"/>
+    <w:pPr>
+      <w:jc w:val="both"/>
+    </w:pPr>
     <w:rPr>
       <w:rFonts w:ascii="Times New Roman" w:hAnsi="Times New Roman"/>
       <w:sz w:val="24"/>
@@ -5036,6 +11807,71 @@
       <w:sz w:val="18"/>
       <w:szCs w:val="18"/>
     </w:rPr>
+  </w:style>
+  <w:style w:type="character" w:customStyle="1" w:styleId="gghfmyibgob">
+    <w:name w:val="gghfmyibgob"/>
+    <w:basedOn w:val="DefaultParagraphFont"/>
+    <w:rsid w:val="0046743A"/>
+  </w:style>
+  <w:style w:type="paragraph" w:styleId="Header">
+    <w:name w:val="header"/>
+    <w:basedOn w:val="Normal"/>
+    <w:link w:val="HeaderChar"/>
+    <w:uiPriority w:val="99"/>
+    <w:unhideWhenUsed/>
+    <w:rsid w:val="008E2292"/>
+    <w:pPr>
+      <w:tabs>
+        <w:tab w:val="center" w:pos="4680"/>
+        <w:tab w:val="right" w:pos="9360"/>
+      </w:tabs>
+      <w:spacing w:after="0" w:line="240" w:lineRule="auto"/>
+    </w:pPr>
+  </w:style>
+  <w:style w:type="character" w:customStyle="1" w:styleId="HeaderChar">
+    <w:name w:val="Header Char"/>
+    <w:basedOn w:val="DefaultParagraphFont"/>
+    <w:link w:val="Header"/>
+    <w:uiPriority w:val="99"/>
+    <w:rsid w:val="008E2292"/>
+    <w:rPr>
+      <w:rFonts w:ascii="Times New Roman" w:hAnsi="Times New Roman"/>
+      <w:sz w:val="24"/>
+    </w:rPr>
+  </w:style>
+  <w:style w:type="paragraph" w:styleId="Footer">
+    <w:name w:val="footer"/>
+    <w:basedOn w:val="Normal"/>
+    <w:link w:val="FooterChar"/>
+    <w:uiPriority w:val="99"/>
+    <w:unhideWhenUsed/>
+    <w:rsid w:val="008E2292"/>
+    <w:pPr>
+      <w:tabs>
+        <w:tab w:val="center" w:pos="4680"/>
+        <w:tab w:val="right" w:pos="9360"/>
+      </w:tabs>
+      <w:spacing w:after="0" w:line="240" w:lineRule="auto"/>
+    </w:pPr>
+  </w:style>
+  <w:style w:type="character" w:customStyle="1" w:styleId="FooterChar">
+    <w:name w:val="Footer Char"/>
+    <w:basedOn w:val="DefaultParagraphFont"/>
+    <w:link w:val="Footer"/>
+    <w:uiPriority w:val="99"/>
+    <w:rsid w:val="008E2292"/>
+    <w:rPr>
+      <w:rFonts w:ascii="Times New Roman" w:hAnsi="Times New Roman"/>
+      <w:sz w:val="24"/>
+    </w:rPr>
+  </w:style>
+  <w:style w:type="paragraph" w:styleId="Bibliography">
+    <w:name w:val="Bibliography"/>
+    <w:basedOn w:val="Normal"/>
+    <w:next w:val="Normal"/>
+    <w:uiPriority w:val="37"/>
+    <w:unhideWhenUsed/>
+    <w:rsid w:val="00FD5D41"/>
   </w:style>
 </w:styles>
 </file>
@@ -5330,11 +12166,54 @@
     <b:URL>https://github.com/grajdeanserghei/GitLogAnalysis_RLang</b:URL>
     <b:RefOrder>2</b:RefOrder>
   </b:Source>
+  <b:Source>
+    <b:Tag>Joh13</b:Tag>
+    <b:SourceType>Book</b:SourceType>
+    <b:Guid>{7C64852A-5834-4A71-9570-B1DEFDF62730}</b:Guid>
+    <b:Title>Data Mining and Business Analytics with R</b:Title>
+    <b:Year>2013</b:Year>
+    <b:Author>
+      <b:Author>
+        <b:NameList>
+          <b:Person>
+            <b:Last>Ledolter</b:Last>
+            <b:First>Johannes</b:First>
+          </b:Person>
+        </b:NameList>
+      </b:Author>
+    </b:Author>
+    <b:City>Iowa City</b:City>
+    <b:Publisher>John Wiley &amp; Sons</b:Publisher>
+    <b:RefOrder>4</b:RefOrder>
+  </b:Source>
+  <b:Source>
+    <b:Tag>Fis15</b:Tag>
+    <b:SourceType>Book</b:SourceType>
+    <b:Guid>{6115FEA4-4CE6-4B7B-91AF-CBB649F00850}</b:Guid>
+    <b:Title>Data Analysis with R</b:Title>
+    <b:Year>2015</b:Year>
+    <b:Publisher>Packt Publishing</b:Publisher>
+    <b:Author>
+      <b:Author>
+        <b:NameList>
+          <b:Person>
+            <b:Last>Fischetti</b:Last>
+            <b:First>Anthony </b:First>
+          </b:Person>
+          <b:Person>
+            <b:Last>Fischetti</b:Last>
+            <b:First>Tony</b:First>
+          </b:Person>
+        </b:NameList>
+      </b:Author>
+    </b:Author>
+    <b:RefOrder>3</b:RefOrder>
+  </b:Source>
 </b:Sources>
 </file>
 
 <file path=customXml/itemProps1.xml><?xml version="1.0" encoding="utf-8"?>
-<ds:datastoreItem xmlns:ds="http://schemas.openxmlformats.org/officeDocument/2006/customXml" ds:itemID="{FEC4C429-8BEC-4657-8234-5ABD53A8329C}">
+<ds:datastoreItem xmlns:ds="http://schemas.openxmlformats.org/officeDocument/2006/customXml" ds:itemID="{FAE0C69A-E99B-4062-B852-F14642F26D79}">
   <ds:schemaRefs>
     <ds:schemaRef ds:uri="http://schemas.openxmlformats.org/officeDocument/2006/bibliography"/>
   </ds:schemaRefs>
